--- a/Отчет УП.docx
+++ b/Отчет УП.docx
@@ -1,6 +1,6 @@
 
 <file path=word/document.xml><?xml version="1.0" encoding="utf-8"?>
-<w:document xmlns:wpc="http://schemas.microsoft.com/office/word/2010/wordprocessingCanvas" xmlns:cx="http://schemas.microsoft.com/office/drawing/2014/chartex" xmlns:cx1="http://schemas.microsoft.com/office/drawing/2015/9/8/chartex" xmlns:mc="http://schemas.openxmlformats.org/markup-compatibility/2006" xmlns:o="urn:schemas-microsoft-com:office:office" xmlns:r="http://schemas.openxmlformats.org/officeDocument/2006/relationships" xmlns:m="http://schemas.openxmlformats.org/officeDocument/2006/math" xmlns:v="urn:schemas-microsoft-com:vml" xmlns:wp14="http://schemas.microsoft.com/office/word/2010/wordprocessingDrawing" xmlns:wp="http://schemas.openxmlformats.org/drawingml/2006/wordprocessingDrawing" xmlns:w10="urn:schemas-microsoft-com:office:word" xmlns:w="http://schemas.openxmlformats.org/wordprocessingml/2006/main" xmlns:w14="http://schemas.microsoft.com/office/word/2010/wordml" xmlns:w15="http://schemas.microsoft.com/office/word/2012/wordml" xmlns:w16se="http://schemas.microsoft.com/office/word/2015/wordml/symex" xmlns:wpg="http://schemas.microsoft.com/office/word/2010/wordprocessingGroup" xmlns:wpi="http://schemas.microsoft.com/office/word/2010/wordprocessingInk" xmlns:wne="http://schemas.microsoft.com/office/word/2006/wordml" xmlns:wps="http://schemas.microsoft.com/office/word/2010/wordprocessingShape" mc:Ignorable="w14 w15 w16se wp14">
+<w:document xmlns:wpc="http://schemas.microsoft.com/office/word/2010/wordprocessingCanvas" xmlns:cx="http://schemas.microsoft.com/office/drawing/2014/chartex" xmlns:cx1="http://schemas.microsoft.com/office/drawing/2015/9/8/chartex" xmlns:cx2="http://schemas.microsoft.com/office/drawing/2015/10/21/chartex" xmlns:cx3="http://schemas.microsoft.com/office/drawing/2016/5/9/chartex" xmlns:cx4="http://schemas.microsoft.com/office/drawing/2016/5/10/chartex" xmlns:cx5="http://schemas.microsoft.com/office/drawing/2016/5/11/chartex" xmlns:cx6="http://schemas.microsoft.com/office/drawing/2016/5/12/chartex" xmlns:cx7="http://schemas.microsoft.com/office/drawing/2016/5/13/chartex" xmlns:cx8="http://schemas.microsoft.com/office/drawing/2016/5/14/chartex" xmlns:mc="http://schemas.openxmlformats.org/markup-compatibility/2006" xmlns:aink="http://schemas.microsoft.com/office/drawing/2016/ink" xmlns:am3d="http://schemas.microsoft.com/office/drawing/2017/model3d" xmlns:o="urn:schemas-microsoft-com:office:office" xmlns:r="http://schemas.openxmlformats.org/officeDocument/2006/relationships" xmlns:m="http://schemas.openxmlformats.org/officeDocument/2006/math" xmlns:v="urn:schemas-microsoft-com:vml" xmlns:wp14="http://schemas.microsoft.com/office/word/2010/wordprocessingDrawing" xmlns:wp="http://schemas.openxmlformats.org/drawingml/2006/wordprocessingDrawing" xmlns:w10="urn:schemas-microsoft-com:office:word" xmlns:w="http://schemas.openxmlformats.org/wordprocessingml/2006/main" xmlns:w14="http://schemas.microsoft.com/office/word/2010/wordml" xmlns:w15="http://schemas.microsoft.com/office/word/2012/wordml" xmlns:w16cid="http://schemas.microsoft.com/office/word/2016/wordml/cid" xmlns:w16se="http://schemas.microsoft.com/office/word/2015/wordml/symex" xmlns:wpg="http://schemas.microsoft.com/office/word/2010/wordprocessingGroup" xmlns:wpi="http://schemas.microsoft.com/office/word/2010/wordprocessingInk" xmlns:wne="http://schemas.microsoft.com/office/word/2006/wordml" xmlns:wps="http://schemas.microsoft.com/office/word/2010/wordprocessingShape" mc:Ignorable="w14 w15 w16se w16cid wp14">
   <w:body>
     <w:tbl>
       <w:tblPr>
@@ -28,6 +28,7 @@
           </w:tcPr>
           <w:p>
             <w:pPr>
+              <w:spacing w:before="0"/>
               <w:jc w:val="center"/>
             </w:pPr>
             <w:r>
@@ -36,6 +37,7 @@
           </w:p>
           <w:p>
             <w:pPr>
+              <w:spacing w:before="0"/>
               <w:jc w:val="center"/>
             </w:pPr>
             <w:r>
@@ -59,6 +61,7 @@
           </w:p>
           <w:p>
             <w:pPr>
+              <w:spacing w:before="0"/>
               <w:jc w:val="center"/>
             </w:pPr>
             <w:r>
@@ -67,6 +70,7 @@
           </w:p>
           <w:p>
             <w:pPr>
+              <w:spacing w:before="0"/>
               <w:jc w:val="center"/>
             </w:pPr>
             <w:r>
@@ -97,7 +101,7 @@
           </w:tcPr>
           <w:p>
             <w:pPr>
-              <w:spacing w:line="360" w:lineRule="auto"/>
+              <w:spacing w:before="0" w:line="360" w:lineRule="auto"/>
               <w:jc w:val="center"/>
               <w:rPr>
                 <w:b/>
@@ -109,7 +113,7 @@
           </w:p>
           <w:p>
             <w:pPr>
-              <w:spacing w:line="360" w:lineRule="auto"/>
+              <w:spacing w:before="0" w:line="360" w:lineRule="auto"/>
               <w:rPr>
                 <w:b/>
                 <w:caps/>
@@ -120,7 +124,7 @@
           </w:p>
           <w:p>
             <w:pPr>
-              <w:spacing w:line="360" w:lineRule="auto"/>
+              <w:spacing w:before="0" w:line="360" w:lineRule="auto"/>
               <w:rPr>
                 <w:b/>
                 <w:caps/>
@@ -131,7 +135,7 @@
           </w:p>
           <w:p>
             <w:pPr>
-              <w:spacing w:line="360" w:lineRule="auto"/>
+              <w:spacing w:before="0" w:line="360" w:lineRule="auto"/>
               <w:rPr>
                 <w:b/>
                 <w:caps/>
@@ -142,7 +146,7 @@
           </w:p>
           <w:p>
             <w:pPr>
-              <w:spacing w:line="360" w:lineRule="auto"/>
+              <w:spacing w:before="0" w:line="360" w:lineRule="auto"/>
               <w:rPr>
                 <w:b/>
                 <w:caps/>
@@ -153,7 +157,7 @@
           </w:p>
           <w:p>
             <w:pPr>
-              <w:spacing w:line="360" w:lineRule="auto"/>
+              <w:spacing w:before="0" w:line="360" w:lineRule="auto"/>
               <w:jc w:val="center"/>
               <w:rPr>
                 <w:szCs w:val="28"/>
@@ -207,7 +211,7 @@
           </w:p>
           <w:p>
             <w:pPr>
-              <w:spacing w:line="360" w:lineRule="auto"/>
+              <w:spacing w:before="0" w:line="360" w:lineRule="auto"/>
               <w:jc w:val="center"/>
               <w:rPr>
                 <w:b/>
@@ -237,12 +241,12 @@
                 <w:sz w:val="32"/>
                 <w:szCs w:val="32"/>
               </w:rPr>
-              <w:t>5</w:t>
+              <w:t>7</w:t>
             </w:r>
           </w:p>
           <w:p>
             <w:pPr>
-              <w:spacing w:line="360" w:lineRule="auto"/>
+              <w:spacing w:before="0" w:line="360" w:lineRule="auto"/>
               <w:jc w:val="center"/>
               <w:rPr>
                 <w:b/>
@@ -255,8 +259,17 @@
                 <w:b/>
                 <w:sz w:val="32"/>
                 <w:szCs w:val="32"/>
+                <w:highlight w:val="yellow"/>
               </w:rPr>
-              <w:t xml:space="preserve">Проектирование и разработка информационных систем </w:t>
+              <w:t>Проектирование и разработка информационных систем</w:t>
+            </w:r>
+            <w:r>
+              <w:rPr>
+                <w:b/>
+                <w:sz w:val="32"/>
+                <w:szCs w:val="32"/>
+              </w:rPr>
+              <w:t xml:space="preserve"> </w:t>
             </w:r>
           </w:p>
         </w:tc>
@@ -273,6 +286,7 @@
           </w:tcPr>
           <w:p>
             <w:pPr>
+              <w:spacing w:before="0"/>
               <w:jc w:val="center"/>
               <w:rPr>
                 <w:b/>
@@ -302,6 +316,7 @@
           </w:tcPr>
           <w:p>
             <w:pPr>
+              <w:spacing w:before="0"/>
               <w:jc w:val="center"/>
             </w:pPr>
           </w:p>
@@ -319,7 +334,7 @@
           </w:tcPr>
           <w:p>
             <w:pPr>
-              <w:spacing w:line="360" w:lineRule="auto"/>
+              <w:spacing w:before="0" w:line="360" w:lineRule="auto"/>
               <w:jc w:val="center"/>
             </w:pPr>
           </w:p>
@@ -334,7 +349,7 @@
           </w:tcPr>
           <w:p>
             <w:pPr>
-              <w:spacing w:line="360" w:lineRule="auto"/>
+              <w:spacing w:before="0" w:line="360" w:lineRule="auto"/>
               <w:jc w:val="center"/>
             </w:pPr>
           </w:p>
@@ -352,7 +367,7 @@
           </w:tcPr>
           <w:p>
             <w:pPr>
-              <w:spacing w:line="360" w:lineRule="auto"/>
+              <w:spacing w:before="0" w:line="360" w:lineRule="auto"/>
               <w:jc w:val="center"/>
             </w:pPr>
           </w:p>
@@ -368,7 +383,11 @@
             <w:tcW w:w="5353" w:type="dxa"/>
             <w:shd w:val="clear" w:color="auto" w:fill="auto"/>
           </w:tcPr>
-          <w:p/>
+          <w:p>
+            <w:pPr>
+              <w:spacing w:before="0"/>
+            </w:pPr>
+          </w:p>
         </w:tc>
         <w:tc>
           <w:tcPr>
@@ -376,13 +395,16 @@
             <w:shd w:val="clear" w:color="auto" w:fill="auto"/>
           </w:tcPr>
           <w:p>
+            <w:pPr>
+              <w:spacing w:before="0"/>
+            </w:pPr>
             <w:r>
               <w:t>Студент</w:t>
             </w:r>
           </w:p>
           <w:p>
             <w:pPr>
-              <w:spacing w:line="360" w:lineRule="auto"/>
+              <w:spacing w:before="0" w:line="360" w:lineRule="auto"/>
             </w:pPr>
             <w:r>
               <w:t xml:space="preserve">_____________ А.Э. </w:t>
@@ -397,11 +419,18 @@
             </w:r>
           </w:p>
           <w:p>
+            <w:pPr>
+              <w:spacing w:before="0"/>
+            </w:pPr>
             <w:r>
               <w:t>«____» сентябрь 2021 г.</w:t>
             </w:r>
           </w:p>
-          <w:p/>
+          <w:p>
+            <w:pPr>
+              <w:spacing w:before="0"/>
+            </w:pPr>
+          </w:p>
         </w:tc>
       </w:tr>
       <w:tr>
@@ -415,7 +444,11 @@
             <w:tcW w:w="5353" w:type="dxa"/>
             <w:shd w:val="clear" w:color="auto" w:fill="auto"/>
           </w:tcPr>
-          <w:p/>
+          <w:p>
+            <w:pPr>
+              <w:spacing w:before="0"/>
+            </w:pPr>
+          </w:p>
         </w:tc>
         <w:tc>
           <w:tcPr>
@@ -423,24 +456,25 @@
             <w:shd w:val="clear" w:color="auto" w:fill="auto"/>
           </w:tcPr>
           <w:p>
+            <w:pPr>
+              <w:spacing w:before="0"/>
+            </w:pPr>
             <w:r>
               <w:t>Преподаватель</w:t>
             </w:r>
           </w:p>
           <w:p>
             <w:pPr>
-              <w:spacing w:line="360" w:lineRule="auto"/>
+              <w:spacing w:before="0" w:line="360" w:lineRule="auto"/>
             </w:pPr>
             <w:r>
-              <w:t xml:space="preserve">_____________ Ю.В. </w:t>
+              <w:t>_____________ Ю.В. Маянцева</w:t>
             </w:r>
-            <w:proofErr w:type="spellStart"/>
-            <w:r>
-              <w:t>Маянцева</w:t>
-            </w:r>
-            <w:proofErr w:type="spellEnd"/>
           </w:p>
           <w:p>
+            <w:pPr>
+              <w:spacing w:before="0"/>
+            </w:pPr>
             <w:r>
               <w:t>«____» сентябрь 2021 г.</w:t>
             </w:r>
@@ -457,9 +491,14 @@
             <w:gridSpan w:val="3"/>
             <w:shd w:val="clear" w:color="auto" w:fill="auto"/>
           </w:tcPr>
-          <w:p/>
           <w:p>
             <w:pPr>
+              <w:spacing w:before="0"/>
+            </w:pPr>
+          </w:p>
+          <w:p>
+            <w:pPr>
+              <w:spacing w:before="0"/>
               <w:jc w:val="center"/>
             </w:pPr>
             <w:r>
@@ -479,6 +518,12 @@
     </w:p>
     <w:sdt>
       <w:sdtPr>
+        <w:rPr>
+          <w:rFonts w:ascii="Times New Roman" w:eastAsia="Times New Roman" w:hAnsi="Times New Roman" w:cs="Times New Roman"/>
+          <w:color w:val="auto"/>
+          <w:sz w:val="24"/>
+          <w:szCs w:val="24"/>
+        </w:rPr>
         <w:id w:val="-1855804269"/>
         <w:docPartObj>
           <w:docPartGallery w:val="Table of Contents"/>
@@ -487,34 +532,253 @@
       </w:sdtPr>
       <w:sdtEndPr>
         <w:rPr>
-          <w:rFonts w:ascii="Times New Roman" w:eastAsia="Times New Roman" w:hAnsi="Times New Roman" w:cs="Times New Roman"/>
           <w:b/>
           <w:bCs/>
-          <w:color w:val="auto"/>
-          <w:sz w:val="24"/>
-          <w:szCs w:val="24"/>
         </w:rPr>
       </w:sdtEndPr>
       <w:sdtContent>
         <w:p>
           <w:pPr>
             <w:pStyle w:val="a3"/>
+            <w:jc w:val="center"/>
+            <w:rPr>
+              <w:rFonts w:ascii="Times New Roman" w:hAnsi="Times New Roman" w:cs="Times New Roman"/>
+              <w:color w:val="auto"/>
+            </w:rPr>
           </w:pPr>
           <w:r>
-            <w:t>Оглавление</w:t>
+            <w:rPr>
+              <w:rFonts w:ascii="Times New Roman" w:hAnsi="Times New Roman" w:cs="Times New Roman"/>
+              <w:color w:val="auto"/>
+            </w:rPr>
+            <w:t>Содержание</w:t>
           </w:r>
         </w:p>
         <w:p>
-          <w:fldSimple w:instr=" TOC \o &quot;1-3&quot; \h \z \u ">
+          <w:pPr>
+            <w:pStyle w:val="2"/>
+            <w:tabs>
+              <w:tab w:val="right" w:leader="dot" w:pos="10762"/>
+            </w:tabs>
+            <w:rPr>
+              <w:noProof/>
+            </w:rPr>
+          </w:pPr>
+          <w:r>
+            <w:fldChar w:fldCharType="begin"/>
+          </w:r>
+          <w:r>
+            <w:instrText xml:space="preserve"> TOC \o "1-3" \h \z \u </w:instrText>
+          </w:r>
+          <w:r>
+            <w:fldChar w:fldCharType="separate"/>
+          </w:r>
+          <w:hyperlink w:anchor="_Toc87349585" w:history="1">
             <w:r>
               <w:rPr>
+                <w:rStyle w:val="a6"/>
                 <w:b/>
-                <w:bCs/>
                 <w:noProof/>
               </w:rPr>
-              <w:t>Элементы оглавления не найдены.</w:t>
+              <w:t>Практическая работа №1</w:t>
             </w:r>
-          </w:fldSimple>
+            <w:r>
+              <w:rPr>
+                <w:noProof/>
+                <w:webHidden/>
+              </w:rPr>
+              <w:tab/>
+            </w:r>
+            <w:r>
+              <w:rPr>
+                <w:noProof/>
+                <w:webHidden/>
+              </w:rPr>
+              <w:fldChar w:fldCharType="begin"/>
+            </w:r>
+            <w:r>
+              <w:rPr>
+                <w:noProof/>
+                <w:webHidden/>
+              </w:rPr>
+              <w:instrText xml:space="preserve"> PAGEREF _Toc87349585 \h </w:instrText>
+            </w:r>
+            <w:r>
+              <w:rPr>
+                <w:noProof/>
+                <w:webHidden/>
+              </w:rPr>
+            </w:r>
+            <w:r>
+              <w:rPr>
+                <w:noProof/>
+                <w:webHidden/>
+              </w:rPr>
+              <w:fldChar w:fldCharType="separate"/>
+            </w:r>
+            <w:r>
+              <w:rPr>
+                <w:noProof/>
+                <w:webHidden/>
+              </w:rPr>
+              <w:t>3</w:t>
+            </w:r>
+            <w:r>
+              <w:rPr>
+                <w:noProof/>
+                <w:webHidden/>
+              </w:rPr>
+              <w:fldChar w:fldCharType="end"/>
+            </w:r>
+          </w:hyperlink>
+        </w:p>
+        <w:p>
+          <w:pPr>
+            <w:pStyle w:val="2"/>
+            <w:tabs>
+              <w:tab w:val="right" w:leader="dot" w:pos="10762"/>
+            </w:tabs>
+            <w:rPr>
+              <w:noProof/>
+            </w:rPr>
+          </w:pPr>
+          <w:hyperlink w:anchor="_Toc87349586" w:history="1">
+            <w:r>
+              <w:rPr>
+                <w:rStyle w:val="a6"/>
+                <w:b/>
+                <w:noProof/>
+              </w:rPr>
+              <w:t>Практическая работа №2</w:t>
+            </w:r>
+            <w:r>
+              <w:rPr>
+                <w:noProof/>
+                <w:webHidden/>
+              </w:rPr>
+              <w:tab/>
+            </w:r>
+            <w:r>
+              <w:rPr>
+                <w:noProof/>
+                <w:webHidden/>
+              </w:rPr>
+              <w:fldChar w:fldCharType="begin"/>
+            </w:r>
+            <w:r>
+              <w:rPr>
+                <w:noProof/>
+                <w:webHidden/>
+              </w:rPr>
+              <w:instrText xml:space="preserve"> PAGEREF _Toc87349586 \h </w:instrText>
+            </w:r>
+            <w:r>
+              <w:rPr>
+                <w:noProof/>
+                <w:webHidden/>
+              </w:rPr>
+            </w:r>
+            <w:r>
+              <w:rPr>
+                <w:noProof/>
+                <w:webHidden/>
+              </w:rPr>
+              <w:fldChar w:fldCharType="separate"/>
+            </w:r>
+            <w:r>
+              <w:rPr>
+                <w:noProof/>
+                <w:webHidden/>
+              </w:rPr>
+              <w:t>8</w:t>
+            </w:r>
+            <w:r>
+              <w:rPr>
+                <w:noProof/>
+                <w:webHidden/>
+              </w:rPr>
+              <w:fldChar w:fldCharType="end"/>
+            </w:r>
+          </w:hyperlink>
+        </w:p>
+        <w:p>
+          <w:pPr>
+            <w:pStyle w:val="2"/>
+            <w:tabs>
+              <w:tab w:val="right" w:leader="dot" w:pos="10762"/>
+            </w:tabs>
+            <w:rPr>
+              <w:noProof/>
+            </w:rPr>
+          </w:pPr>
+          <w:hyperlink w:anchor="_Toc87349587" w:history="1">
+            <w:r>
+              <w:rPr>
+                <w:rStyle w:val="a6"/>
+                <w:b/>
+                <w:noProof/>
+              </w:rPr>
+              <w:t>Практическая работа №3</w:t>
+            </w:r>
+            <w:r>
+              <w:rPr>
+                <w:noProof/>
+                <w:webHidden/>
+              </w:rPr>
+              <w:tab/>
+            </w:r>
+            <w:r>
+              <w:rPr>
+                <w:noProof/>
+                <w:webHidden/>
+              </w:rPr>
+              <w:fldChar w:fldCharType="begin"/>
+            </w:r>
+            <w:r>
+              <w:rPr>
+                <w:noProof/>
+                <w:webHidden/>
+              </w:rPr>
+              <w:instrText xml:space="preserve"> PAGEREF _Toc87349587 \h </w:instrText>
+            </w:r>
+            <w:r>
+              <w:rPr>
+                <w:noProof/>
+                <w:webHidden/>
+              </w:rPr>
+            </w:r>
+            <w:r>
+              <w:rPr>
+                <w:noProof/>
+                <w:webHidden/>
+              </w:rPr>
+              <w:fldChar w:fldCharType="separate"/>
+            </w:r>
+            <w:r>
+              <w:rPr>
+                <w:noProof/>
+                <w:webHidden/>
+              </w:rPr>
+              <w:t>9</w:t>
+            </w:r>
+            <w:r>
+              <w:rPr>
+                <w:noProof/>
+                <w:webHidden/>
+              </w:rPr>
+              <w:fldChar w:fldCharType="end"/>
+            </w:r>
+          </w:hyperlink>
+        </w:p>
+        <w:p>
+          <w:r>
+            <w:rPr>
+              <w:b/>
+              <w:bCs/>
+              <w:noProof/>
+            </w:rPr>
+            <w:fldChar w:fldCharType="end"/>
+          </w:r>
         </w:p>
       </w:sdtContent>
     </w:sdt>
@@ -528,8 +792,10 @@
     <w:p>
       <w:pPr>
         <w:sectPr>
+          <w:footerReference w:type="default" r:id="rId7"/>
+          <w:footerReference w:type="first" r:id="rId8"/>
           <w:pgSz w:w="11906" w:h="16838"/>
-          <w:pgMar w:top="680" w:right="567" w:bottom="567" w:left="567" w:header="709" w:footer="709" w:gutter="0"/>
+          <w:pgMar w:top="567" w:right="567" w:bottom="567" w:left="851" w:header="709" w:footer="709" w:gutter="0"/>
           <w:cols w:space="708"/>
           <w:docGrid w:linePitch="360"/>
         </w:sectPr>
@@ -548,14 +814,17 @@
           <w:szCs w:val="28"/>
         </w:rPr>
       </w:pPr>
+      <w:bookmarkStart w:id="0" w:name="_Toc87349585"/>
       <w:r>
         <w:rPr>
           <w:b/>
           <w:sz w:val="28"/>
           <w:szCs w:val="28"/>
         </w:rPr>
+        <w:lastRenderedPageBreak/>
         <w:t>Практическая работа №1</w:t>
       </w:r>
+      <w:bookmarkEnd w:id="0"/>
     </w:p>
     <w:p>
       <w:pPr>
@@ -655,80 +924,365 @@
           <w:sz w:val="28"/>
           <w:szCs w:val="28"/>
         </w:rPr>
-        <w:t xml:space="preserve">-диаграмме реализовать базу данных, создать скрипт и разместить его в </w:t>
+        <w:t>-диаграмме реализовать базу данных, создать скрипт и разместить его в репозитории.</w:t>
+      </w:r>
+    </w:p>
+    <w:p>
+      <w:pPr>
+        <w:rPr>
+          <w:b/>
+          <w:sz w:val="28"/>
+        </w:rPr>
+      </w:pPr>
+      <w:r>
+        <w:rPr>
+          <w:b/>
+          <w:sz w:val="28"/>
+        </w:rPr>
+        <w:t>Ход работы</w:t>
+      </w:r>
+    </w:p>
+    <w:p>
+      <w:pPr>
+        <w:spacing w:before="0" w:line="360" w:lineRule="auto"/>
+        <w:ind w:firstLine="709"/>
+        <w:jc w:val="both"/>
+        <w:rPr>
+          <w:sz w:val="28"/>
+        </w:rPr>
+      </w:pPr>
+      <w:r>
+        <w:rPr>
+          <w:sz w:val="28"/>
+        </w:rPr>
+        <w:t xml:space="preserve">По предметной области «Грузоперевозки» </w:t>
+      </w:r>
+      <w:r>
+        <w:rPr>
+          <w:sz w:val="28"/>
+        </w:rPr>
+        <w:t>была создана</w:t>
+      </w:r>
+      <w:r>
+        <w:rPr>
+          <w:sz w:val="28"/>
+        </w:rPr>
+        <w:t xml:space="preserve"> </w:t>
+      </w:r>
+      <w:r>
+        <w:rPr>
+          <w:sz w:val="28"/>
+          <w:lang w:val="en-US"/>
+        </w:rPr>
+        <w:t>ERD</w:t>
+      </w:r>
+      <w:r>
+        <w:rPr>
+          <w:sz w:val="28"/>
+        </w:rPr>
+        <w:t>-</w:t>
+      </w:r>
+      <w:r>
+        <w:rPr>
+          <w:sz w:val="28"/>
+        </w:rPr>
+        <w:t>диаграмма</w:t>
+      </w:r>
+      <w:r>
+        <w:rPr>
+          <w:sz w:val="28"/>
+        </w:rPr>
+        <w:t xml:space="preserve"> </w:t>
+      </w:r>
+      <w:r>
+        <w:rPr>
+          <w:sz w:val="28"/>
+        </w:rPr>
+        <w:t>(Рис.1)</w:t>
+      </w:r>
+      <w:r>
+        <w:rPr>
+          <w:sz w:val="28"/>
+        </w:rPr>
+        <w:t>.</w:t>
+      </w:r>
+    </w:p>
+    <w:p>
+      <w:pPr>
+        <w:keepNext/>
+        <w:spacing w:before="0" w:line="360" w:lineRule="auto"/>
+        <w:jc w:val="center"/>
+        <w:rPr>
+          <w:sz w:val="28"/>
+          <w:szCs w:val="28"/>
+        </w:rPr>
+      </w:pPr>
+      <w:r>
+        <w:rPr>
+          <w:noProof/>
+          <w:sz w:val="28"/>
+          <w:szCs w:val="28"/>
+        </w:rPr>
+        <w:drawing>
+          <wp:inline distT="0" distB="0" distL="0" distR="0">
+            <wp:extent cx="6530119" cy="4367153"/>
+            <wp:effectExtent l="0" t="0" r="4445" b="0"/>
+            <wp:docPr id="7" name="Рисунок 7"/>
+            <wp:cNvGraphicFramePr>
+              <a:graphicFrameLocks xmlns:a="http://schemas.openxmlformats.org/drawingml/2006/main" noChangeAspect="1"/>
+            </wp:cNvGraphicFramePr>
+            <a:graphic xmlns:a="http://schemas.openxmlformats.org/drawingml/2006/main">
+              <a:graphicData uri="http://schemas.openxmlformats.org/drawingml/2006/picture">
+                <pic:pic xmlns:pic="http://schemas.openxmlformats.org/drawingml/2006/picture">
+                  <pic:nvPicPr>
+                    <pic:cNvPr id="7" name="з.PNG"/>
+                    <pic:cNvPicPr/>
+                  </pic:nvPicPr>
+                  <pic:blipFill>
+                    <a:blip r:embed="rId9">
+                      <a:extLst>
+                        <a:ext uri="{28A0092B-C50C-407E-A947-70E740481C1C}">
+                          <a14:useLocalDpi xmlns:a14="http://schemas.microsoft.com/office/drawing/2010/main" val="0"/>
+                        </a:ext>
+                      </a:extLst>
+                    </a:blip>
+                    <a:stretch>
+                      <a:fillRect/>
+                    </a:stretch>
+                  </pic:blipFill>
+                  <pic:spPr>
+                    <a:xfrm>
+                      <a:off x="0" y="0"/>
+                      <a:ext cx="6538700" cy="4372891"/>
+                    </a:xfrm>
+                    <a:prstGeom prst="rect">
+                      <a:avLst/>
+                    </a:prstGeom>
+                  </pic:spPr>
+                </pic:pic>
+              </a:graphicData>
+            </a:graphic>
+          </wp:inline>
+        </w:drawing>
+      </w:r>
+    </w:p>
+    <w:p>
+      <w:pPr>
+        <w:pStyle w:val="a5"/>
+        <w:spacing w:after="0" w:line="360" w:lineRule="auto"/>
+        <w:jc w:val="center"/>
+        <w:rPr>
+          <w:i w:val="0"/>
+          <w:color w:val="auto"/>
+          <w:sz w:val="28"/>
+          <w:szCs w:val="28"/>
+        </w:rPr>
+      </w:pPr>
+      <w:r>
+        <w:rPr>
+          <w:i w:val="0"/>
+          <w:color w:val="auto"/>
+          <w:sz w:val="28"/>
+          <w:szCs w:val="28"/>
+        </w:rPr>
+        <w:t xml:space="preserve">Рисунок </w:t>
+      </w:r>
+      <w:r>
+        <w:rPr>
+          <w:i w:val="0"/>
+          <w:color w:val="auto"/>
+          <w:sz w:val="28"/>
+          <w:szCs w:val="28"/>
+        </w:rPr>
+        <w:fldChar w:fldCharType="begin"/>
+      </w:r>
+      <w:r>
+        <w:rPr>
+          <w:i w:val="0"/>
+          <w:color w:val="auto"/>
+          <w:sz w:val="28"/>
+          <w:szCs w:val="28"/>
+        </w:rPr>
+        <w:instrText xml:space="preserve"> SEQ Рисунок \* ARABIC </w:instrText>
+      </w:r>
+      <w:r>
+        <w:rPr>
+          <w:i w:val="0"/>
+          <w:color w:val="auto"/>
+          <w:sz w:val="28"/>
+          <w:szCs w:val="28"/>
+        </w:rPr>
+        <w:fldChar w:fldCharType="separate"/>
+      </w:r>
+      <w:r>
+        <w:rPr>
+          <w:i w:val="0"/>
+          <w:noProof/>
+          <w:color w:val="auto"/>
+          <w:sz w:val="28"/>
+          <w:szCs w:val="28"/>
+        </w:rPr>
+        <w:t>1</w:t>
+      </w:r>
+      <w:r>
+        <w:rPr>
+          <w:i w:val="0"/>
+          <w:color w:val="auto"/>
+          <w:sz w:val="28"/>
+          <w:szCs w:val="28"/>
+        </w:rPr>
+        <w:fldChar w:fldCharType="end"/>
+      </w:r>
+      <w:r>
+        <w:rPr>
+          <w:i w:val="0"/>
+          <w:color w:val="auto"/>
+          <w:sz w:val="28"/>
+          <w:szCs w:val="28"/>
+        </w:rPr>
+        <w:t>.</w:t>
+      </w:r>
+      <w:r>
+        <w:rPr>
+          <w:i w:val="0"/>
+          <w:color w:val="auto"/>
+          <w:sz w:val="28"/>
+          <w:szCs w:val="28"/>
+        </w:rPr>
+        <w:t xml:space="preserve"> </w:t>
+      </w:r>
+      <w:r>
+        <w:rPr>
+          <w:i w:val="0"/>
+          <w:color w:val="auto"/>
+          <w:sz w:val="28"/>
+          <w:szCs w:val="28"/>
+          <w:lang w:val="en-US"/>
+        </w:rPr>
+        <w:t>ER</w:t>
+      </w:r>
+      <w:r>
+        <w:rPr>
+          <w:i w:val="0"/>
+          <w:color w:val="auto"/>
+          <w:sz w:val="28"/>
+          <w:szCs w:val="28"/>
+        </w:rPr>
+        <w:t xml:space="preserve"> диаграмма</w:t>
+      </w:r>
+    </w:p>
+    <w:p>
+      <w:pPr>
+        <w:spacing w:before="0" w:line="360" w:lineRule="auto"/>
+        <w:ind w:firstLine="709"/>
+        <w:jc w:val="both"/>
+        <w:rPr>
+          <w:sz w:val="28"/>
+        </w:rPr>
+      </w:pPr>
+      <w:r>
+        <w:rPr>
+          <w:sz w:val="28"/>
+        </w:rPr>
+        <w:t>Получилось выделить несколько основных сущностей: диспетчер, клиент, заказ, заявка, водитель, машина и тариф.</w:t>
+      </w:r>
+    </w:p>
+    <w:p>
+      <w:pPr>
+        <w:spacing w:before="0" w:line="360" w:lineRule="auto"/>
+        <w:ind w:firstLine="709"/>
+        <w:jc w:val="both"/>
+        <w:rPr>
+          <w:sz w:val="28"/>
+          <w:szCs w:val="20"/>
+        </w:rPr>
+      </w:pPr>
+      <w:r>
+        <w:rPr>
+          <w:sz w:val="28"/>
+        </w:rPr>
+        <w:t xml:space="preserve">После по </w:t>
+      </w:r>
+      <w:r>
+        <w:rPr>
+          <w:sz w:val="28"/>
+          <w:lang w:val="en-US"/>
+        </w:rPr>
+        <w:t>ER</w:t>
+      </w:r>
+      <w:r>
+        <w:rPr>
+          <w:sz w:val="28"/>
+        </w:rPr>
+        <w:t xml:space="preserve"> модели</w:t>
+      </w:r>
+      <w:r>
+        <w:rPr>
+          <w:sz w:val="28"/>
+        </w:rPr>
+        <w:t xml:space="preserve"> создаем в </w:t>
       </w:r>
       <w:proofErr w:type="spellStart"/>
       <w:r>
         <w:rPr>
           <w:sz w:val="28"/>
-          <w:szCs w:val="28"/>
-        </w:rPr>
-        <w:t>репозитории</w:t>
+          <w:lang w:val="en-US"/>
+        </w:rPr>
+        <w:t>MsSQL</w:t>
       </w:r>
       <w:proofErr w:type="spellEnd"/>
       <w:r>
         <w:rPr>
           <w:sz w:val="28"/>
-          <w:szCs w:val="28"/>
-        </w:rPr>
-        <w:t>.</w:t>
-      </w:r>
-    </w:p>
-    <w:p>
-      <w:pPr>
-        <w:rPr>
-          <w:b/>
-          <w:sz w:val="28"/>
-        </w:rPr>
-      </w:pPr>
-      <w:r>
-        <w:rPr>
-          <w:b/>
-          <w:sz w:val="28"/>
-        </w:rPr>
-        <w:t>Ход работы</w:t>
-      </w:r>
-    </w:p>
-    <w:p>
-      <w:pPr>
+        </w:rPr>
+        <w:t xml:space="preserve"> </w:t>
+      </w:r>
+      <w:r>
+        <w:rPr>
+          <w:sz w:val="28"/>
+        </w:rPr>
+        <w:t>диаграмму базы данных «Грузоперевозки»</w:t>
+      </w:r>
+      <w:r>
         <w:rPr>
           <w:sz w:val="28"/>
           <w:szCs w:val="20"/>
         </w:rPr>
-      </w:pPr>
-      <w:r>
-        <w:rPr>
-          <w:sz w:val="28"/>
-        </w:rPr>
-        <w:t xml:space="preserve">После входа в программу </w:t>
-      </w:r>
-      <w:r>
-        <w:rPr>
-          <w:sz w:val="28"/>
-        </w:rPr>
-        <w:t>была создана диаграмма</w:t>
-      </w:r>
-      <w:r>
-        <w:rPr>
-          <w:b/>
+        <w:t xml:space="preserve"> </w:t>
+      </w:r>
+      <w:r>
+        <w:rPr>
           <w:sz w:val="28"/>
           <w:szCs w:val="20"/>
         </w:rPr>
-        <w:t xml:space="preserve"> </w:t>
+        <w:t>(Рис.</w:t>
       </w:r>
       <w:r>
         <w:rPr>
           <w:sz w:val="28"/>
           <w:szCs w:val="20"/>
         </w:rPr>
-        <w:t>БД</w:t>
+        <w:t>2</w:t>
       </w:r>
       <w:r>
         <w:rPr>
           <w:sz w:val="28"/>
           <w:szCs w:val="20"/>
         </w:rPr>
-        <w:t xml:space="preserve"> (Рис.1)</w:t>
+        <w:t>)</w:t>
+      </w:r>
+      <w:r>
+        <w:rPr>
+          <w:sz w:val="28"/>
+        </w:rPr>
+        <w:t>. Все таблицы соединены между собой первичный ключом</w:t>
+      </w:r>
+      <w:r>
+        <w:rPr>
+          <w:sz w:val="28"/>
+          <w:szCs w:val="20"/>
+        </w:rPr>
+        <w:t>, связь один ко многим.</w:t>
       </w:r>
     </w:p>
     <w:p>
@@ -743,6 +1297,7 @@
           <w:sz w:val="28"/>
           <w:szCs w:val="20"/>
         </w:rPr>
+        <w:lastRenderedPageBreak/>
         <w:drawing>
           <wp:inline distT="0" distB="0" distL="0" distR="0">
             <wp:extent cx="6840220" cy="5443220"/>
@@ -759,7 +1314,7 @@
                     <pic:cNvPicPr/>
                   </pic:nvPicPr>
                   <pic:blipFill>
-                    <a:blip r:embed="rId5">
+                    <a:blip r:embed="rId10">
                       <a:extLst>
                         <a:ext uri="{28A0092B-C50C-407E-A947-70E740481C1C}">
                           <a14:useLocalDpi xmlns:a14="http://schemas.microsoft.com/office/drawing/2010/main" val="0"/>
@@ -836,7 +1391,7 @@
           <w:color w:val="auto"/>
           <w:sz w:val="28"/>
         </w:rPr>
-        <w:t>1</w:t>
+        <w:t>2</w:t>
       </w:r>
       <w:r>
         <w:rPr>
@@ -857,21 +1412,72 @@
     </w:p>
     <w:p>
       <w:pPr>
-        <w:rPr>
-          <w:sz w:val="28"/>
-        </w:rPr>
-      </w:pPr>
-      <w:r>
-        <w:rPr>
-          <w:sz w:val="28"/>
-        </w:rPr>
-        <w:t xml:space="preserve">Сохранив диаграмму, </w:t>
-      </w:r>
-      <w:r>
-        <w:rPr>
-          <w:sz w:val="28"/>
-        </w:rPr>
-        <w:t>у базы данных создадим скрип в новом окне и переименуем базу (Рис.2)</w:t>
+        <w:spacing w:before="0" w:line="360" w:lineRule="auto"/>
+        <w:ind w:firstLine="709"/>
+        <w:rPr>
+          <w:sz w:val="28"/>
+        </w:rPr>
+      </w:pPr>
+      <w:r>
+        <w:rPr>
+          <w:sz w:val="28"/>
+        </w:rPr>
+        <w:t>После сохраняем все изменения и переходим к созданию скриптов. Для этого откроем меню, выберем «Создать скрипт для базы данных»-</w:t>
+      </w:r>
+      <w:r>
+        <w:rPr>
+          <w:sz w:val="28"/>
+        </w:rPr>
+        <w:t>&gt;</w:t>
+      </w:r>
+      <w:r>
+        <w:rPr>
+          <w:sz w:val="28"/>
+        </w:rPr>
+        <w:t xml:space="preserve"> «Используя </w:t>
+      </w:r>
+      <w:r>
+        <w:rPr>
+          <w:sz w:val="28"/>
+          <w:lang w:val="en-US"/>
+        </w:rPr>
+        <w:t>CREATE</w:t>
+      </w:r>
+      <w:r>
+        <w:rPr>
+          <w:sz w:val="28"/>
+        </w:rPr>
+        <w:t>»</w:t>
+      </w:r>
+      <w:r>
+        <w:rPr>
+          <w:sz w:val="28"/>
+        </w:rPr>
+        <w:t xml:space="preserve"> (</w:t>
+      </w:r>
+      <w:r>
+        <w:rPr>
+          <w:sz w:val="28"/>
+        </w:rPr>
+        <w:t>Рис.</w:t>
+      </w:r>
+      <w:r>
+        <w:rPr>
+          <w:sz w:val="28"/>
+        </w:rPr>
+        <w:t>3</w:t>
+      </w:r>
+      <w:r>
+        <w:rPr>
+          <w:sz w:val="28"/>
+        </w:rPr>
+        <w:t>)</w:t>
+      </w:r>
+      <w:r>
+        <w:rPr>
+          <w:sz w:val="28"/>
+        </w:rPr>
+        <w:t>.</w:t>
       </w:r>
     </w:p>
     <w:p>
@@ -883,12 +1489,13 @@
       <w:r>
         <w:rPr>
           <w:noProof/>
+          <w:sz w:val="28"/>
         </w:rPr>
         <w:drawing>
           <wp:inline distT="0" distB="0" distL="0" distR="0">
-            <wp:extent cx="6449866" cy="2966085"/>
-            <wp:effectExtent l="0" t="0" r="8255" b="5715"/>
-            <wp:docPr id="2" name="Рисунок 2"/>
+            <wp:extent cx="3156668" cy="2527564"/>
+            <wp:effectExtent l="0" t="0" r="5715" b="6350"/>
+            <wp:docPr id="4" name="Рисунок 4"/>
             <wp:cNvGraphicFramePr>
               <a:graphicFrameLocks xmlns:a="http://schemas.openxmlformats.org/drawingml/2006/main" noChangeAspect="1"/>
             </wp:cNvGraphicFramePr>
@@ -896,24 +1503,24 @@
               <a:graphicData uri="http://schemas.openxmlformats.org/drawingml/2006/picture">
                 <pic:pic xmlns:pic="http://schemas.openxmlformats.org/drawingml/2006/picture">
                   <pic:nvPicPr>
-                    <pic:cNvPr id="2" name="2.PNG"/>
+                    <pic:cNvPr id="4" name="ю.PNG"/>
                     <pic:cNvPicPr/>
                   </pic:nvPicPr>
                   <pic:blipFill rotWithShape="1">
-                    <a:blip r:embed="rId6">
+                    <a:blip r:embed="rId11">
                       <a:extLst>
                         <a:ext uri="{28A0092B-C50C-407E-A947-70E740481C1C}">
                           <a14:useLocalDpi xmlns:a14="http://schemas.microsoft.com/office/drawing/2010/main" val="0"/>
                         </a:ext>
                       </a:extLst>
                     </a:blip>
-                    <a:srcRect l="2699"/>
+                    <a:srcRect b="7124"/>
                     <a:stretch/>
                   </pic:blipFill>
                   <pic:spPr bwMode="auto">
                     <a:xfrm>
                       <a:off x="0" y="0"/>
-                      <a:ext cx="6459510" cy="2970520"/>
+                      <a:ext cx="3180542" cy="2546680"/>
                     </a:xfrm>
                     <a:prstGeom prst="rect">
                       <a:avLst/>
@@ -942,7 +1549,7 @@
         <w:rPr>
           <w:i w:val="0"/>
           <w:color w:val="auto"/>
-          <w:sz w:val="28"/>
+          <w:sz w:val="44"/>
         </w:rPr>
       </w:pPr>
       <w:r>
@@ -984,7 +1591,7 @@
           <w:color w:val="auto"/>
           <w:sz w:val="28"/>
         </w:rPr>
-        <w:t>2</w:t>
+        <w:t>3</w:t>
       </w:r>
       <w:r>
         <w:rPr>
@@ -1000,11 +1607,226 @@
           <w:color w:val="auto"/>
           <w:sz w:val="28"/>
         </w:rPr>
-        <w:t xml:space="preserve"> Скрипт базы в новом окне</w:t>
-      </w:r>
-    </w:p>
-    <w:p>
-      <w:pPr>
+        <w:t xml:space="preserve"> Создание скрипта</w:t>
+      </w:r>
+    </w:p>
+    <w:p>
+      <w:pPr>
+        <w:spacing w:before="0" w:line="360" w:lineRule="auto"/>
+        <w:ind w:firstLine="709"/>
+        <w:jc w:val="both"/>
+        <w:rPr>
+          <w:sz w:val="28"/>
+        </w:rPr>
+      </w:pPr>
+      <w:r>
+        <w:rPr>
+          <w:sz w:val="28"/>
+        </w:rPr>
+        <w:lastRenderedPageBreak/>
+        <w:t>После</w:t>
+      </w:r>
+      <w:r>
+        <w:rPr>
+          <w:sz w:val="28"/>
+        </w:rPr>
+        <w:t>,</w:t>
+      </w:r>
+      <w:r>
+        <w:rPr>
+          <w:sz w:val="28"/>
+        </w:rPr>
+        <w:t xml:space="preserve"> с помощью сочетания клавиш </w:t>
+      </w:r>
+      <w:r>
+        <w:rPr>
+          <w:sz w:val="28"/>
+          <w:lang w:val="en-US"/>
+        </w:rPr>
+        <w:t>Ctrl</w:t>
+      </w:r>
+      <w:r>
+        <w:rPr>
+          <w:sz w:val="28"/>
+        </w:rPr>
+        <w:t>+</w:t>
+      </w:r>
+      <w:r>
+        <w:rPr>
+          <w:sz w:val="28"/>
+          <w:lang w:val="en-US"/>
+        </w:rPr>
+        <w:t>F</w:t>
+      </w:r>
+      <w:r>
+        <w:rPr>
+          <w:sz w:val="28"/>
+        </w:rPr>
+        <w:t>, вызовем окошко со строкой и изменим название базы (Рис.</w:t>
+      </w:r>
+      <w:r>
+        <w:rPr>
+          <w:sz w:val="28"/>
+        </w:rPr>
+        <w:t>4</w:t>
+      </w:r>
+      <w:r>
+        <w:rPr>
+          <w:sz w:val="28"/>
+        </w:rPr>
+        <w:t>).</w:t>
+      </w:r>
+    </w:p>
+    <w:p>
+      <w:pPr>
+        <w:keepNext/>
+        <w:spacing w:before="0" w:line="360" w:lineRule="auto"/>
+        <w:jc w:val="center"/>
+      </w:pPr>
+      <w:r>
+        <w:rPr>
+          <w:noProof/>
+        </w:rPr>
+        <w:drawing>
+          <wp:inline distT="0" distB="0" distL="0" distR="0">
+            <wp:extent cx="6432038" cy="2957886"/>
+            <wp:effectExtent l="0" t="0" r="6985" b="0"/>
+            <wp:docPr id="2" name="Рисунок 2"/>
+            <wp:cNvGraphicFramePr>
+              <a:graphicFrameLocks xmlns:a="http://schemas.openxmlformats.org/drawingml/2006/main" noChangeAspect="1"/>
+            </wp:cNvGraphicFramePr>
+            <a:graphic xmlns:a="http://schemas.openxmlformats.org/drawingml/2006/main">
+              <a:graphicData uri="http://schemas.openxmlformats.org/drawingml/2006/picture">
+                <pic:pic xmlns:pic="http://schemas.openxmlformats.org/drawingml/2006/picture">
+                  <pic:nvPicPr>
+                    <pic:cNvPr id="2" name="2.PNG"/>
+                    <pic:cNvPicPr/>
+                  </pic:nvPicPr>
+                  <pic:blipFill rotWithShape="1">
+                    <a:blip r:embed="rId12">
+                      <a:extLst>
+                        <a:ext uri="{28A0092B-C50C-407E-A947-70E740481C1C}">
+                          <a14:useLocalDpi xmlns:a14="http://schemas.microsoft.com/office/drawing/2010/main" val="0"/>
+                        </a:ext>
+                      </a:extLst>
+                    </a:blip>
+                    <a:srcRect l="2699"/>
+                    <a:stretch/>
+                  </pic:blipFill>
+                  <pic:spPr bwMode="auto">
+                    <a:xfrm>
+                      <a:off x="0" y="0"/>
+                      <a:ext cx="6476587" cy="2978373"/>
+                    </a:xfrm>
+                    <a:prstGeom prst="rect">
+                      <a:avLst/>
+                    </a:prstGeom>
+                    <a:ln>
+                      <a:noFill/>
+                    </a:ln>
+                    <a:extLst>
+                      <a:ext uri="{53640926-AAD7-44D8-BBD7-CCE9431645EC}">
+                        <a14:shadowObscured xmlns:a14="http://schemas.microsoft.com/office/drawing/2010/main"/>
+                      </a:ext>
+                    </a:extLst>
+                  </pic:spPr>
+                </pic:pic>
+              </a:graphicData>
+            </a:graphic>
+          </wp:inline>
+        </w:drawing>
+      </w:r>
+    </w:p>
+    <w:p>
+      <w:pPr>
+        <w:pStyle w:val="a5"/>
+        <w:spacing w:after="0" w:line="360" w:lineRule="auto"/>
+        <w:jc w:val="center"/>
+        <w:rPr>
+          <w:i w:val="0"/>
+          <w:color w:val="auto"/>
+          <w:sz w:val="28"/>
+        </w:rPr>
+      </w:pPr>
+      <w:r>
+        <w:rPr>
+          <w:i w:val="0"/>
+          <w:color w:val="auto"/>
+          <w:sz w:val="28"/>
+        </w:rPr>
+        <w:t xml:space="preserve">Рисунок </w:t>
+      </w:r>
+      <w:r>
+        <w:rPr>
+          <w:i w:val="0"/>
+          <w:color w:val="auto"/>
+          <w:sz w:val="28"/>
+        </w:rPr>
+        <w:fldChar w:fldCharType="begin"/>
+      </w:r>
+      <w:r>
+        <w:rPr>
+          <w:i w:val="0"/>
+          <w:color w:val="auto"/>
+          <w:sz w:val="28"/>
+        </w:rPr>
+        <w:instrText xml:space="preserve"> SEQ Рисунок \* ARABIC </w:instrText>
+      </w:r>
+      <w:r>
+        <w:rPr>
+          <w:i w:val="0"/>
+          <w:color w:val="auto"/>
+          <w:sz w:val="28"/>
+        </w:rPr>
+        <w:fldChar w:fldCharType="separate"/>
+      </w:r>
+      <w:r>
+        <w:rPr>
+          <w:i w:val="0"/>
+          <w:noProof/>
+          <w:color w:val="auto"/>
+          <w:sz w:val="28"/>
+        </w:rPr>
+        <w:t>4</w:t>
+      </w:r>
+      <w:r>
+        <w:rPr>
+          <w:i w:val="0"/>
+          <w:color w:val="auto"/>
+          <w:sz w:val="28"/>
+        </w:rPr>
+        <w:fldChar w:fldCharType="end"/>
+      </w:r>
+      <w:r>
+        <w:rPr>
+          <w:i w:val="0"/>
+          <w:color w:val="auto"/>
+          <w:sz w:val="28"/>
+        </w:rPr>
+        <w:t xml:space="preserve"> Скрипт базы</w:t>
+      </w:r>
+      <w:r>
+        <w:rPr>
+          <w:i w:val="0"/>
+          <w:color w:val="auto"/>
+          <w:sz w:val="28"/>
+        </w:rPr>
+        <w:t xml:space="preserve"> данных</w:t>
+      </w:r>
+      <w:r>
+        <w:rPr>
+          <w:i w:val="0"/>
+          <w:color w:val="auto"/>
+          <w:sz w:val="28"/>
+        </w:rPr>
+        <w:t xml:space="preserve"> в новом окне</w:t>
+      </w:r>
+    </w:p>
+    <w:p>
+      <w:pPr>
+        <w:spacing w:before="0" w:line="360" w:lineRule="auto"/>
+        <w:ind w:firstLine="709"/>
+        <w:jc w:val="both"/>
         <w:rPr>
           <w:sz w:val="28"/>
         </w:rPr>
@@ -1019,7 +1841,75 @@
         <w:rPr>
           <w:sz w:val="28"/>
         </w:rPr>
-        <w:t>и сохранить в папку (Рис.3)</w:t>
+        <w:t>и сохранить в папку</w:t>
+      </w:r>
+      <w:r>
+        <w:rPr>
+          <w:sz w:val="28"/>
+        </w:rPr>
+        <w:t>. Так же вызываем меню, выбираем «Задачи»-</w:t>
+      </w:r>
+      <w:r>
+        <w:rPr>
+          <w:sz w:val="28"/>
+        </w:rPr>
+        <w:t>&gt;</w:t>
+      </w:r>
+      <w:r>
+        <w:rPr>
+          <w:sz w:val="28"/>
+        </w:rPr>
+        <w:t xml:space="preserve"> «Сформировать скрипты», а далее указываем какую базу/таблицы нужно </w:t>
+      </w:r>
+      <w:proofErr w:type="gramStart"/>
+      <w:r>
+        <w:rPr>
+          <w:sz w:val="28"/>
+        </w:rPr>
+        <w:t>записать</w:t>
+      </w:r>
+      <w:r>
+        <w:rPr>
+          <w:sz w:val="28"/>
+        </w:rPr>
+        <w:t>(</w:t>
+      </w:r>
+      <w:proofErr w:type="gramEnd"/>
+      <w:r>
+        <w:rPr>
+          <w:sz w:val="28"/>
+        </w:rPr>
+        <w:t>Рис.</w:t>
+      </w:r>
+      <w:r>
+        <w:rPr>
+          <w:sz w:val="28"/>
+        </w:rPr>
+        <w:t>5</w:t>
+      </w:r>
+      <w:r>
+        <w:rPr>
+          <w:sz w:val="28"/>
+        </w:rPr>
+        <w:t>-</w:t>
+      </w:r>
+      <w:r>
+        <w:rPr>
+          <w:sz w:val="28"/>
+        </w:rPr>
+        <w:t>6</w:t>
+      </w:r>
+      <w:r>
+        <w:rPr>
+          <w:sz w:val="28"/>
+        </w:rPr>
+        <w:t>)</w:t>
+      </w:r>
+      <w:r>
+        <w:rPr>
+          <w:sz w:val="28"/>
+        </w:rPr>
+        <w:t>.</w:t>
       </w:r>
     </w:p>
     <w:p>
@@ -1031,7 +1921,131 @@
       <w:r>
         <w:rPr>
           <w:noProof/>
-        </w:rPr>
+          <w:sz w:val="28"/>
+        </w:rPr>
+        <w:drawing>
+          <wp:inline distT="0" distB="0" distL="0" distR="0">
+            <wp:extent cx="5168594" cy="3712348"/>
+            <wp:effectExtent l="0" t="0" r="0" b="2540"/>
+            <wp:docPr id="5" name="Рисунок 5"/>
+            <wp:cNvGraphicFramePr>
+              <a:graphicFrameLocks xmlns:a="http://schemas.openxmlformats.org/drawingml/2006/main" noChangeAspect="1"/>
+            </wp:cNvGraphicFramePr>
+            <a:graphic xmlns:a="http://schemas.openxmlformats.org/drawingml/2006/main">
+              <a:graphicData uri="http://schemas.openxmlformats.org/drawingml/2006/picture">
+                <pic:pic xmlns:pic="http://schemas.openxmlformats.org/drawingml/2006/picture">
+                  <pic:nvPicPr>
+                    <pic:cNvPr id="5" name="юю.PNG"/>
+                    <pic:cNvPicPr/>
+                  </pic:nvPicPr>
+                  <pic:blipFill>
+                    <a:blip r:embed="rId13">
+                      <a:extLst>
+                        <a:ext uri="{28A0092B-C50C-407E-A947-70E740481C1C}">
+                          <a14:useLocalDpi xmlns:a14="http://schemas.microsoft.com/office/drawing/2010/main" val="0"/>
+                        </a:ext>
+                      </a:extLst>
+                    </a:blip>
+                    <a:stretch>
+                      <a:fillRect/>
+                    </a:stretch>
+                  </pic:blipFill>
+                  <pic:spPr>
+                    <a:xfrm>
+                      <a:off x="0" y="0"/>
+                      <a:ext cx="5185400" cy="3724419"/>
+                    </a:xfrm>
+                    <a:prstGeom prst="rect">
+                      <a:avLst/>
+                    </a:prstGeom>
+                  </pic:spPr>
+                </pic:pic>
+              </a:graphicData>
+            </a:graphic>
+          </wp:inline>
+        </w:drawing>
+      </w:r>
+    </w:p>
+    <w:p>
+      <w:pPr>
+        <w:pStyle w:val="a5"/>
+        <w:spacing w:after="0" w:line="360" w:lineRule="auto"/>
+        <w:jc w:val="center"/>
+        <w:rPr>
+          <w:i w:val="0"/>
+          <w:color w:val="auto"/>
+          <w:sz w:val="44"/>
+        </w:rPr>
+      </w:pPr>
+      <w:r>
+        <w:rPr>
+          <w:i w:val="0"/>
+          <w:color w:val="auto"/>
+          <w:sz w:val="28"/>
+        </w:rPr>
+        <w:t xml:space="preserve">Рисунок </w:t>
+      </w:r>
+      <w:r>
+        <w:rPr>
+          <w:i w:val="0"/>
+          <w:color w:val="auto"/>
+          <w:sz w:val="28"/>
+        </w:rPr>
+        <w:fldChar w:fldCharType="begin"/>
+      </w:r>
+      <w:r>
+        <w:rPr>
+          <w:i w:val="0"/>
+          <w:color w:val="auto"/>
+          <w:sz w:val="28"/>
+        </w:rPr>
+        <w:instrText xml:space="preserve"> SEQ Рисунок \* ARABIC </w:instrText>
+      </w:r>
+      <w:r>
+        <w:rPr>
+          <w:i w:val="0"/>
+          <w:color w:val="auto"/>
+          <w:sz w:val="28"/>
+        </w:rPr>
+        <w:fldChar w:fldCharType="separate"/>
+      </w:r>
+      <w:r>
+        <w:rPr>
+          <w:i w:val="0"/>
+          <w:noProof/>
+          <w:color w:val="auto"/>
+          <w:sz w:val="28"/>
+        </w:rPr>
+        <w:t>5</w:t>
+      </w:r>
+      <w:r>
+        <w:rPr>
+          <w:i w:val="0"/>
+          <w:color w:val="auto"/>
+          <w:sz w:val="28"/>
+        </w:rPr>
+        <w:fldChar w:fldCharType="end"/>
+      </w:r>
+      <w:r>
+        <w:rPr>
+          <w:i w:val="0"/>
+          <w:color w:val="auto"/>
+          <w:sz w:val="28"/>
+        </w:rPr>
+        <w:t xml:space="preserve"> Формирование скрипта</w:t>
+      </w:r>
+    </w:p>
+    <w:p>
+      <w:pPr>
+        <w:keepNext/>
+        <w:spacing w:before="0" w:line="360" w:lineRule="auto"/>
+        <w:jc w:val="center"/>
+      </w:pPr>
+      <w:r>
+        <w:rPr>
+          <w:noProof/>
+        </w:rPr>
+        <w:lastRenderedPageBreak/>
         <w:drawing>
           <wp:inline distT="0" distB="0" distL="0" distR="0">
             <wp:extent cx="5240020" cy="3804025"/>
@@ -1048,7 +2062,7 @@
                     <pic:cNvPicPr/>
                   </pic:nvPicPr>
                   <pic:blipFill>
-                    <a:blip r:embed="rId7">
+                    <a:blip r:embed="rId14">
                       <a:extLst>
                         <a:ext uri="{28A0092B-C50C-407E-A947-70E740481C1C}">
                           <a14:useLocalDpi xmlns:a14="http://schemas.microsoft.com/office/drawing/2010/main" val="0"/>
@@ -1084,13 +2098,15 @@
           <w:i w:val="0"/>
           <w:color w:val="auto"/>
           <w:sz w:val="28"/>
-        </w:rPr>
-      </w:pPr>
-      <w:r>
-        <w:rPr>
-          <w:i w:val="0"/>
-          <w:color w:val="auto"/>
-          <w:sz w:val="28"/>
+          <w:szCs w:val="28"/>
+        </w:rPr>
+      </w:pPr>
+      <w:r>
+        <w:rPr>
+          <w:i w:val="0"/>
+          <w:color w:val="auto"/>
+          <w:sz w:val="28"/>
+          <w:szCs w:val="28"/>
         </w:rPr>
         <w:t xml:space="preserve">Рисунок </w:t>
       </w:r>
@@ -1099,6 +2115,7 @@
           <w:i w:val="0"/>
           <w:color w:val="auto"/>
           <w:sz w:val="28"/>
+          <w:szCs w:val="28"/>
         </w:rPr>
         <w:fldChar w:fldCharType="begin"/>
       </w:r>
@@ -1107,6 +2124,7 @@
           <w:i w:val="0"/>
           <w:color w:val="auto"/>
           <w:sz w:val="28"/>
+          <w:szCs w:val="28"/>
         </w:rPr>
         <w:instrText xml:space="preserve"> SEQ Рисунок \* ARABIC </w:instrText>
       </w:r>
@@ -1115,6 +2133,7 @@
           <w:i w:val="0"/>
           <w:color w:val="auto"/>
           <w:sz w:val="28"/>
+          <w:szCs w:val="28"/>
         </w:rPr>
         <w:fldChar w:fldCharType="separate"/>
       </w:r>
@@ -1124,14 +2143,16 @@
           <w:noProof/>
           <w:color w:val="auto"/>
           <w:sz w:val="28"/>
-        </w:rPr>
-        <w:t>3</w:t>
-      </w:r>
-      <w:r>
-        <w:rPr>
-          <w:i w:val="0"/>
-          <w:color w:val="auto"/>
-          <w:sz w:val="28"/>
+          <w:szCs w:val="28"/>
+        </w:rPr>
+        <w:t>6</w:t>
+      </w:r>
+      <w:r>
+        <w:rPr>
+          <w:i w:val="0"/>
+          <w:color w:val="auto"/>
+          <w:sz w:val="28"/>
+          <w:szCs w:val="28"/>
         </w:rPr>
         <w:fldChar w:fldCharType="end"/>
       </w:r>
@@ -1140,8 +2161,186 @@
           <w:i w:val="0"/>
           <w:color w:val="auto"/>
           <w:sz w:val="28"/>
+          <w:szCs w:val="28"/>
+        </w:rPr>
+        <w:t xml:space="preserve"> </w:t>
+      </w:r>
+      <w:r>
+        <w:rPr>
+          <w:i w:val="0"/>
+          <w:color w:val="auto"/>
+          <w:sz w:val="28"/>
+          <w:szCs w:val="28"/>
+        </w:rPr>
+        <w:t>Сохранение скрипта</w:t>
+      </w:r>
+    </w:p>
+    <w:p>
+      <w:pPr>
+        <w:spacing w:before="0" w:line="360" w:lineRule="auto"/>
+        <w:ind w:firstLine="709"/>
+        <w:jc w:val="both"/>
+        <w:rPr>
+          <w:sz w:val="28"/>
+          <w:szCs w:val="28"/>
+        </w:rPr>
+      </w:pPr>
+      <w:r>
+        <w:rPr>
+          <w:sz w:val="28"/>
+          <w:szCs w:val="28"/>
+        </w:rPr>
+        <w:t xml:space="preserve">Перетащив скрипт в пустое поле в программе </w:t>
+      </w:r>
+      <w:r>
+        <w:rPr>
+          <w:sz w:val="28"/>
+          <w:szCs w:val="28"/>
           <w:lang w:val="en-US"/>
         </w:rPr>
+        <w:t>SQL</w:t>
+      </w:r>
+      <w:r>
+        <w:rPr>
+          <w:sz w:val="28"/>
+          <w:szCs w:val="28"/>
+        </w:rPr>
+        <w:t xml:space="preserve"> он откроется и после сохранения появиться в базе (Рис.</w:t>
+      </w:r>
+      <w:r>
+        <w:rPr>
+          <w:sz w:val="28"/>
+          <w:szCs w:val="28"/>
+        </w:rPr>
+        <w:t>7</w:t>
+      </w:r>
+      <w:r>
+        <w:rPr>
+          <w:sz w:val="28"/>
+          <w:szCs w:val="28"/>
+        </w:rPr>
+        <w:t>)</w:t>
+      </w:r>
+    </w:p>
+    <w:p>
+      <w:pPr>
+        <w:keepNext/>
+        <w:spacing w:before="0" w:line="360" w:lineRule="auto"/>
+        <w:jc w:val="center"/>
+      </w:pPr>
+      <w:r>
+        <w:rPr>
+          <w:noProof/>
+        </w:rPr>
+        <w:drawing>
+          <wp:inline distT="0" distB="0" distL="0" distR="0">
+            <wp:extent cx="6212067" cy="3547199"/>
+            <wp:effectExtent l="0" t="0" r="0" b="0"/>
+            <wp:docPr id="6" name="Рисунок 6"/>
+            <wp:cNvGraphicFramePr>
+              <a:graphicFrameLocks xmlns:a="http://schemas.openxmlformats.org/drawingml/2006/main" noChangeAspect="1"/>
+            </wp:cNvGraphicFramePr>
+            <a:graphic xmlns:a="http://schemas.openxmlformats.org/drawingml/2006/main">
+              <a:graphicData uri="http://schemas.openxmlformats.org/drawingml/2006/picture">
+                <pic:pic xmlns:pic="http://schemas.openxmlformats.org/drawingml/2006/picture">
+                  <pic:nvPicPr>
+                    <pic:cNvPr id="6" name="б.PNG"/>
+                    <pic:cNvPicPr/>
+                  </pic:nvPicPr>
+                  <pic:blipFill>
+                    <a:blip r:embed="rId15">
+                      <a:extLst>
+                        <a:ext uri="{28A0092B-C50C-407E-A947-70E740481C1C}">
+                          <a14:useLocalDpi xmlns:a14="http://schemas.microsoft.com/office/drawing/2010/main" val="0"/>
+                        </a:ext>
+                      </a:extLst>
+                    </a:blip>
+                    <a:stretch>
+                      <a:fillRect/>
+                    </a:stretch>
+                  </pic:blipFill>
+                  <pic:spPr>
+                    <a:xfrm>
+                      <a:off x="0" y="0"/>
+                      <a:ext cx="6220219" cy="3551854"/>
+                    </a:xfrm>
+                    <a:prstGeom prst="rect">
+                      <a:avLst/>
+                    </a:prstGeom>
+                  </pic:spPr>
+                </pic:pic>
+              </a:graphicData>
+            </a:graphic>
+          </wp:inline>
+        </w:drawing>
+      </w:r>
+    </w:p>
+    <w:p>
+      <w:pPr>
+        <w:pStyle w:val="a5"/>
+        <w:spacing w:after="0" w:line="360" w:lineRule="auto"/>
+        <w:jc w:val="center"/>
+        <w:rPr>
+          <w:i w:val="0"/>
+          <w:color w:val="auto"/>
+          <w:sz w:val="28"/>
+        </w:rPr>
+      </w:pPr>
+      <w:r>
+        <w:rPr>
+          <w:i w:val="0"/>
+          <w:color w:val="auto"/>
+          <w:sz w:val="28"/>
+        </w:rPr>
+        <w:t xml:space="preserve">Рисунок </w:t>
+      </w:r>
+      <w:r>
+        <w:rPr>
+          <w:i w:val="0"/>
+          <w:color w:val="auto"/>
+          <w:sz w:val="28"/>
+        </w:rPr>
+        <w:fldChar w:fldCharType="begin"/>
+      </w:r>
+      <w:r>
+        <w:rPr>
+          <w:i w:val="0"/>
+          <w:color w:val="auto"/>
+          <w:sz w:val="28"/>
+        </w:rPr>
+        <w:instrText xml:space="preserve"> SEQ Рисунок \* ARABIC </w:instrText>
+      </w:r>
+      <w:r>
+        <w:rPr>
+          <w:i w:val="0"/>
+          <w:color w:val="auto"/>
+          <w:sz w:val="28"/>
+        </w:rPr>
+        <w:fldChar w:fldCharType="separate"/>
+      </w:r>
+      <w:r>
+        <w:rPr>
+          <w:i w:val="0"/>
+          <w:noProof/>
+          <w:color w:val="auto"/>
+          <w:sz w:val="28"/>
+        </w:rPr>
+        <w:t>7</w:t>
+      </w:r>
+      <w:r>
+        <w:rPr>
+          <w:i w:val="0"/>
+          <w:color w:val="auto"/>
+          <w:sz w:val="28"/>
+        </w:rPr>
+        <w:fldChar w:fldCharType="end"/>
+      </w:r>
+      <w:r>
+        <w:rPr>
+          <w:i w:val="0"/>
+          <w:color w:val="auto"/>
+          <w:sz w:val="28"/>
+        </w:rPr>
         <w:t xml:space="preserve"> </w:t>
       </w:r>
       <w:r>
@@ -1150,7 +2349,7 @@
           <w:color w:val="auto"/>
           <w:sz w:val="28"/>
         </w:rPr>
-        <w:t>Сохранение скрипта</w:t>
+        <w:t>Разворачивание скрипта базы данных</w:t>
       </w:r>
     </w:p>
     <w:p>
@@ -1165,15 +2364,76 @@
           <w:b/>
           <w:sz w:val="28"/>
           <w:szCs w:val="20"/>
+        </w:rPr>
+      </w:pPr>
+      <w:r>
+        <w:rPr>
+          <w:b/>
+          <w:sz w:val="28"/>
+          <w:szCs w:val="20"/>
+        </w:rPr>
+        <w:t>Вывод</w:t>
+      </w:r>
+    </w:p>
+    <w:p>
+      <w:pPr>
+        <w:widowControl w:val="0"/>
+        <w:autoSpaceDE w:val="0"/>
+        <w:autoSpaceDN w:val="0"/>
+        <w:adjustRightInd w:val="0"/>
+        <w:spacing w:before="0" w:line="360" w:lineRule="auto"/>
+        <w:ind w:firstLine="708"/>
+        <w:jc w:val="both"/>
+        <w:rPr>
+          <w:sz w:val="28"/>
+          <w:szCs w:val="20"/>
+        </w:rPr>
+      </w:pPr>
+      <w:r>
+        <w:rPr>
+          <w:sz w:val="28"/>
+          <w:szCs w:val="20"/>
+        </w:rPr>
+        <w:t xml:space="preserve">В результате проделанной работы реализовали </w:t>
+      </w:r>
+      <w:r>
+        <w:rPr>
+          <w:sz w:val="28"/>
+          <w:szCs w:val="20"/>
           <w:lang w:val="en-US"/>
         </w:rPr>
-      </w:pPr>
-      <w:r>
+        <w:t>ER</w:t>
+      </w:r>
+      <w:r>
+        <w:rPr>
+          <w:sz w:val="28"/>
+          <w:szCs w:val="20"/>
+        </w:rPr>
+        <w:t>-диаграмму в базе данных, создали скрипт и разместили все в репозитории.</w:t>
+      </w:r>
+    </w:p>
+    <w:p>
+      <w:pPr>
+        <w:widowControl w:val="0"/>
+        <w:autoSpaceDE w:val="0"/>
+        <w:autoSpaceDN w:val="0"/>
+        <w:adjustRightInd w:val="0"/>
+        <w:spacing w:before="0" w:line="360" w:lineRule="auto"/>
+        <w:jc w:val="both"/>
         <w:rPr>
           <w:b/>
           <w:sz w:val="28"/>
           <w:szCs w:val="20"/>
-        </w:rPr>
+          <w:lang w:val="en-US"/>
+        </w:rPr>
+      </w:pPr>
+      <w:r>
+        <w:rPr>
+          <w:b/>
+          <w:sz w:val="28"/>
+          <w:szCs w:val="20"/>
+        </w:rPr>
+        <w:lastRenderedPageBreak/>
         <w:t>Контрольные вопросы</w:t>
       </w:r>
     </w:p>
@@ -1282,10 +2542,10 @@
         <w:pStyle w:val="a4"/>
         <w:numPr>
           <w:ilvl w:val="0"/>
-          <w:numId w:val="2"/>
+          <w:numId w:val="6"/>
         </w:numPr>
         <w:spacing w:before="0" w:line="360" w:lineRule="auto"/>
-        <w:ind w:left="0" w:firstLine="709"/>
+        <w:ind w:firstLine="698"/>
         <w:jc w:val="both"/>
         <w:rPr>
           <w:color w:val="222222"/>
@@ -1309,10 +2569,10 @@
         <w:pStyle w:val="a4"/>
         <w:numPr>
           <w:ilvl w:val="0"/>
-          <w:numId w:val="2"/>
+          <w:numId w:val="6"/>
         </w:numPr>
         <w:spacing w:before="0" w:line="360" w:lineRule="auto"/>
-        <w:ind w:left="0" w:firstLine="709"/>
+        <w:ind w:firstLine="698"/>
         <w:jc w:val="both"/>
         <w:rPr>
           <w:color w:val="222222"/>
@@ -1336,10 +2596,10 @@
         <w:pStyle w:val="a4"/>
         <w:numPr>
           <w:ilvl w:val="0"/>
-          <w:numId w:val="2"/>
+          <w:numId w:val="6"/>
         </w:numPr>
         <w:spacing w:before="0" w:line="360" w:lineRule="auto"/>
-        <w:ind w:left="0" w:firstLine="709"/>
+        <w:ind w:firstLine="698"/>
         <w:jc w:val="both"/>
         <w:rPr>
           <w:color w:val="222222"/>
@@ -1419,7 +2679,6 @@
           <w:sz w:val="28"/>
           <w:szCs w:val="28"/>
           <w:shd w:val="clear" w:color="auto" w:fill="FFFFFF"/>
-          <w:lang w:val="en-US"/>
         </w:rPr>
       </w:pPr>
       <w:r>
@@ -1559,51 +2818,7 @@
           <w:szCs w:val="28"/>
           <w:shd w:val="clear" w:color="auto" w:fill="FFFFFF"/>
         </w:rPr>
-        <w:t xml:space="preserve">) - столбец, значения </w:t>
-      </w:r>
-      <w:proofErr w:type="spellStart"/>
-      <w:proofErr w:type="gramStart"/>
-      <w:r>
-        <w:rPr>
-          <w:color w:val="222222"/>
-          <w:sz w:val="28"/>
-          <w:szCs w:val="28"/>
-          <w:shd w:val="clear" w:color="auto" w:fill="FFFFFF"/>
-        </w:rPr>
-        <w:t>которо-го</w:t>
-      </w:r>
-      <w:proofErr w:type="spellEnd"/>
-      <w:proofErr w:type="gramEnd"/>
-      <w:r>
-        <w:rPr>
-          <w:color w:val="222222"/>
-          <w:sz w:val="28"/>
-          <w:szCs w:val="28"/>
-          <w:shd w:val="clear" w:color="auto" w:fill="FFFFFF"/>
-        </w:rPr>
-        <w:t xml:space="preserve"> во всех строках различны. Первичные ключи могут быть логическими (</w:t>
-      </w:r>
-      <w:proofErr w:type="spellStart"/>
-      <w:proofErr w:type="gramStart"/>
-      <w:r>
-        <w:rPr>
-          <w:color w:val="222222"/>
-          <w:sz w:val="28"/>
-          <w:szCs w:val="28"/>
-          <w:shd w:val="clear" w:color="auto" w:fill="FFFFFF"/>
-        </w:rPr>
-        <w:t>есте-ственными</w:t>
-      </w:r>
-      <w:proofErr w:type="spellEnd"/>
-      <w:proofErr w:type="gramEnd"/>
-      <w:r>
-        <w:rPr>
-          <w:color w:val="222222"/>
-          <w:sz w:val="28"/>
-          <w:szCs w:val="28"/>
-          <w:shd w:val="clear" w:color="auto" w:fill="FFFFFF"/>
-        </w:rPr>
-        <w:t>) и суррогатными (искусственными).</w:t>
+        <w:t>) - столбец, значения которого во всех строках различны. Первичные ключи могут быть логическими (естественными) и суррогатными (искусственными).</w:t>
       </w:r>
     </w:p>
     <w:p>
@@ -1760,10 +2975,10 @@
         <w:pStyle w:val="a4"/>
         <w:numPr>
           <w:ilvl w:val="0"/>
-          <w:numId w:val="3"/>
+          <w:numId w:val="6"/>
         </w:numPr>
         <w:spacing w:before="0" w:line="360" w:lineRule="auto"/>
-        <w:ind w:left="0" w:firstLine="709"/>
+        <w:ind w:firstLine="698"/>
         <w:jc w:val="both"/>
         <w:rPr>
           <w:color w:val="222222"/>
@@ -1787,10 +3002,10 @@
         <w:pStyle w:val="a4"/>
         <w:numPr>
           <w:ilvl w:val="0"/>
-          <w:numId w:val="3"/>
+          <w:numId w:val="6"/>
         </w:numPr>
         <w:spacing w:before="0" w:line="360" w:lineRule="auto"/>
-        <w:ind w:left="0" w:firstLine="709"/>
+        <w:ind w:firstLine="698"/>
         <w:jc w:val="both"/>
         <w:rPr>
           <w:color w:val="222222"/>
@@ -1814,10 +3029,10 @@
         <w:pStyle w:val="a4"/>
         <w:numPr>
           <w:ilvl w:val="0"/>
-          <w:numId w:val="3"/>
+          <w:numId w:val="6"/>
         </w:numPr>
         <w:spacing w:before="0" w:line="360" w:lineRule="auto"/>
-        <w:ind w:left="0" w:firstLine="709"/>
+        <w:ind w:firstLine="698"/>
         <w:jc w:val="both"/>
         <w:rPr>
           <w:color w:val="222222"/>
@@ -1914,15 +3129,7 @@
           <w:sz w:val="28"/>
           <w:szCs w:val="28"/>
         </w:rPr>
-        <w:t xml:space="preserve"> предметной областью которую она отражае</w:t>
-      </w:r>
-      <w:r>
-        <w:rPr>
-          <w:color w:val="000000"/>
-          <w:sz w:val="28"/>
-          <w:szCs w:val="28"/>
-        </w:rPr>
-        <w:t>т</w:t>
+        <w:t xml:space="preserve"> предметной областью которую она отражает</w:t>
       </w:r>
     </w:p>
     <w:p>
@@ -1949,6 +3156,7 @@
           <w:szCs w:val="28"/>
           <w:shd w:val="clear" w:color="auto" w:fill="FFFFFF"/>
         </w:rPr>
+        <w:lastRenderedPageBreak/>
         <w:t>Что такое нормализация и каковы ее преимущества?</w:t>
       </w:r>
     </w:p>
@@ -1967,14 +3175,7 @@
           <w:sz w:val="28"/>
           <w:szCs w:val="28"/>
         </w:rPr>
-        <w:t>Нормализация – это метод проектирования базы данных, который позволяет привести базу дан</w:t>
-      </w:r>
-      <w:r>
-        <w:rPr>
-          <w:sz w:val="28"/>
-          <w:szCs w:val="28"/>
-        </w:rPr>
-        <w:t>ных к минимальной избыточности.</w:t>
+        <w:t>Нормализация – это метод проектирования базы данных, который позволяет привести базу данных к минимальной избыточности.</w:t>
       </w:r>
     </w:p>
     <w:p>
@@ -2018,48 +3219,60 @@
         <w:pStyle w:val="a4"/>
         <w:numPr>
           <w:ilvl w:val="0"/>
-          <w:numId w:val="4"/>
+          <w:numId w:val="6"/>
         </w:numPr>
         <w:spacing w:before="0" w:line="360" w:lineRule="auto"/>
-        <w:ind w:left="0" w:firstLine="709"/>
-        <w:jc w:val="both"/>
-        <w:rPr>
-          <w:sz w:val="28"/>
-          <w:szCs w:val="28"/>
-        </w:rPr>
-      </w:pPr>
-      <w:r>
-        <w:rPr>
-          <w:sz w:val="28"/>
-          <w:szCs w:val="28"/>
+        <w:ind w:firstLine="698"/>
+        <w:jc w:val="both"/>
+        <w:rPr>
+          <w:color w:val="222222"/>
+          <w:sz w:val="28"/>
+          <w:szCs w:val="28"/>
+          <w:shd w:val="clear" w:color="auto" w:fill="FFFFFF"/>
+        </w:rPr>
+      </w:pPr>
+      <w:r>
+        <w:rPr>
+          <w:color w:val="222222"/>
+          <w:sz w:val="28"/>
+          <w:szCs w:val="28"/>
+          <w:shd w:val="clear" w:color="auto" w:fill="FFFFFF"/>
         </w:rPr>
         <w:t>у</w:t>
       </w:r>
       <w:r>
         <w:rPr>
-          <w:sz w:val="28"/>
-          <w:szCs w:val="28"/>
+          <w:color w:val="222222"/>
+          <w:sz w:val="28"/>
+          <w:szCs w:val="28"/>
+          <w:shd w:val="clear" w:color="auto" w:fill="FFFFFF"/>
         </w:rPr>
         <w:t>странен</w:t>
       </w:r>
       <w:r>
         <w:rPr>
-          <w:sz w:val="28"/>
-          <w:szCs w:val="28"/>
+          <w:color w:val="222222"/>
+          <w:sz w:val="28"/>
+          <w:szCs w:val="28"/>
+          <w:shd w:val="clear" w:color="auto" w:fill="FFFFFF"/>
         </w:rPr>
         <w:t>ие</w:t>
       </w:r>
       <w:r>
         <w:rPr>
-          <w:sz w:val="28"/>
-          <w:szCs w:val="28"/>
+          <w:color w:val="222222"/>
+          <w:sz w:val="28"/>
+          <w:szCs w:val="28"/>
+          <w:shd w:val="clear" w:color="auto" w:fill="FFFFFF"/>
         </w:rPr>
         <w:t xml:space="preserve"> аномалий</w:t>
       </w:r>
       <w:r>
         <w:rPr>
-          <w:sz w:val="28"/>
-          <w:szCs w:val="28"/>
+          <w:color w:val="222222"/>
+          <w:sz w:val="28"/>
+          <w:szCs w:val="28"/>
+          <w:shd w:val="clear" w:color="auto" w:fill="FFFFFF"/>
         </w:rPr>
         <w:t>;</w:t>
       </w:r>
@@ -2069,41 +3282,51 @@
         <w:pStyle w:val="a4"/>
         <w:numPr>
           <w:ilvl w:val="0"/>
-          <w:numId w:val="4"/>
+          <w:numId w:val="6"/>
         </w:numPr>
         <w:spacing w:before="0" w:line="360" w:lineRule="auto"/>
-        <w:ind w:left="0" w:firstLine="709"/>
-        <w:jc w:val="both"/>
-        <w:rPr>
-          <w:sz w:val="28"/>
-          <w:szCs w:val="28"/>
-        </w:rPr>
-      </w:pPr>
-      <w:r>
-        <w:rPr>
-          <w:sz w:val="28"/>
-          <w:szCs w:val="28"/>
+        <w:ind w:firstLine="698"/>
+        <w:jc w:val="both"/>
+        <w:rPr>
+          <w:color w:val="222222"/>
+          <w:sz w:val="28"/>
+          <w:szCs w:val="28"/>
+          <w:shd w:val="clear" w:color="auto" w:fill="FFFFFF"/>
+        </w:rPr>
+      </w:pPr>
+      <w:r>
+        <w:rPr>
+          <w:color w:val="222222"/>
+          <w:sz w:val="28"/>
+          <w:szCs w:val="28"/>
+          <w:shd w:val="clear" w:color="auto" w:fill="FFFFFF"/>
         </w:rPr>
         <w:t>п</w:t>
       </w:r>
       <w:r>
         <w:rPr>
-          <w:sz w:val="28"/>
-          <w:szCs w:val="28"/>
+          <w:color w:val="222222"/>
+          <w:sz w:val="28"/>
+          <w:szCs w:val="28"/>
+          <w:shd w:val="clear" w:color="auto" w:fill="FFFFFF"/>
         </w:rPr>
         <w:t>овышении</w:t>
       </w:r>
       <w:r>
         <w:rPr>
-          <w:sz w:val="28"/>
-          <w:szCs w:val="28"/>
+          <w:color w:val="222222"/>
+          <w:sz w:val="28"/>
+          <w:szCs w:val="28"/>
+          <w:shd w:val="clear" w:color="auto" w:fill="FFFFFF"/>
         </w:rPr>
         <w:t xml:space="preserve"> производительности</w:t>
       </w:r>
       <w:r>
         <w:rPr>
-          <w:sz w:val="28"/>
-          <w:szCs w:val="28"/>
+          <w:color w:val="222222"/>
+          <w:sz w:val="28"/>
+          <w:szCs w:val="28"/>
+          <w:shd w:val="clear" w:color="auto" w:fill="FFFFFF"/>
         </w:rPr>
         <w:t>;</w:t>
       </w:r>
@@ -2113,41 +3336,51 @@
         <w:pStyle w:val="a4"/>
         <w:numPr>
           <w:ilvl w:val="0"/>
-          <w:numId w:val="4"/>
+          <w:numId w:val="6"/>
         </w:numPr>
         <w:spacing w:before="0" w:line="360" w:lineRule="auto"/>
-        <w:ind w:left="0" w:firstLine="709"/>
-        <w:jc w:val="both"/>
-        <w:rPr>
-          <w:sz w:val="28"/>
-          <w:szCs w:val="28"/>
-        </w:rPr>
-      </w:pPr>
-      <w:r>
-        <w:rPr>
-          <w:sz w:val="28"/>
-          <w:szCs w:val="28"/>
+        <w:ind w:firstLine="698"/>
+        <w:jc w:val="both"/>
+        <w:rPr>
+          <w:color w:val="222222"/>
+          <w:sz w:val="28"/>
+          <w:szCs w:val="28"/>
+          <w:shd w:val="clear" w:color="auto" w:fill="FFFFFF"/>
+        </w:rPr>
+      </w:pPr>
+      <w:r>
+        <w:rPr>
+          <w:color w:val="222222"/>
+          <w:sz w:val="28"/>
+          <w:szCs w:val="28"/>
+          <w:shd w:val="clear" w:color="auto" w:fill="FFFFFF"/>
         </w:rPr>
         <w:t>п</w:t>
       </w:r>
       <w:r>
         <w:rPr>
-          <w:sz w:val="28"/>
-          <w:szCs w:val="28"/>
+          <w:color w:val="222222"/>
+          <w:sz w:val="28"/>
+          <w:szCs w:val="28"/>
+          <w:shd w:val="clear" w:color="auto" w:fill="FFFFFF"/>
         </w:rPr>
         <w:t>овышение</w:t>
       </w:r>
       <w:r>
         <w:rPr>
-          <w:sz w:val="28"/>
-          <w:szCs w:val="28"/>
+          <w:color w:val="222222"/>
+          <w:sz w:val="28"/>
+          <w:szCs w:val="28"/>
+          <w:shd w:val="clear" w:color="auto" w:fill="FFFFFF"/>
         </w:rPr>
         <w:t xml:space="preserve"> удобства управления данными</w:t>
       </w:r>
       <w:r>
         <w:rPr>
-          <w:sz w:val="28"/>
-          <w:szCs w:val="28"/>
+          <w:color w:val="222222"/>
+          <w:sz w:val="28"/>
+          <w:szCs w:val="28"/>
+          <w:shd w:val="clear" w:color="auto" w:fill="FFFFFF"/>
         </w:rPr>
         <w:t>.</w:t>
       </w:r>
@@ -2181,14 +3414,17 @@
           <w:szCs w:val="28"/>
         </w:rPr>
       </w:pPr>
+      <w:bookmarkStart w:id="1" w:name="_Toc87349586"/>
       <w:r>
         <w:rPr>
           <w:b/>
           <w:sz w:val="28"/>
           <w:szCs w:val="28"/>
         </w:rPr>
+        <w:lastRenderedPageBreak/>
         <w:t>Практическая работа №2</w:t>
       </w:r>
+      <w:bookmarkEnd w:id="1"/>
     </w:p>
     <w:p>
       <w:pPr>
@@ -2231,23 +3467,7 @@
           <w:sz w:val="28"/>
           <w:szCs w:val="28"/>
         </w:rPr>
-        <w:t xml:space="preserve">Создание руководства по стилю, логотипа, иконки. Размещение файлов в </w:t>
-      </w:r>
-      <w:proofErr w:type="spellStart"/>
-      <w:r>
-        <w:rPr>
-          <w:sz w:val="28"/>
-          <w:szCs w:val="28"/>
-        </w:rPr>
-        <w:t>репозитории</w:t>
-      </w:r>
-      <w:proofErr w:type="spellEnd"/>
-      <w:r>
-        <w:rPr>
-          <w:sz w:val="28"/>
-          <w:szCs w:val="28"/>
-        </w:rPr>
-        <w:t>.</w:t>
+        <w:t>Создание руководства по стилю, логотипа, иконки. Размещение файлов в репозитории.</w:t>
       </w:r>
     </w:p>
     <w:p>
@@ -2288,23 +3508,26 @@
           <w:sz w:val="28"/>
           <w:szCs w:val="28"/>
         </w:rPr>
-        <w:t xml:space="preserve">Разместить скрипт с базой данных, руководство по стилю, логотип и иконку в удаленный </w:t>
-      </w:r>
-      <w:proofErr w:type="spellStart"/>
-      <w:r>
-        <w:rPr>
-          <w:sz w:val="28"/>
-          <w:szCs w:val="28"/>
-        </w:rPr>
-        <w:t>репозиторий</w:t>
-      </w:r>
-      <w:proofErr w:type="spellEnd"/>
-      <w:r>
-        <w:rPr>
-          <w:sz w:val="28"/>
-          <w:szCs w:val="28"/>
-        </w:rPr>
-        <w:t xml:space="preserve"> проекта.</w:t>
+        <w:t>Разместить скрипт с базой данных, руководство по стилю, логотип и иконку в удаленный репозиторий проекта.</w:t>
+      </w:r>
+    </w:p>
+    <w:p>
+      <w:pPr>
+        <w:spacing w:before="0" w:line="360" w:lineRule="auto"/>
+        <w:jc w:val="both"/>
+        <w:rPr>
+          <w:b/>
+          <w:sz w:val="28"/>
+          <w:szCs w:val="28"/>
+        </w:rPr>
+      </w:pPr>
+      <w:r>
+        <w:rPr>
+          <w:b/>
+          <w:sz w:val="28"/>
+          <w:szCs w:val="28"/>
+        </w:rPr>
+        <w:t>Ход работы</w:t>
       </w:r>
     </w:p>
     <w:p>
@@ -2317,17 +3540,8 @@
           <w:szCs w:val="28"/>
         </w:rPr>
       </w:pPr>
-    </w:p>
-    <w:p>
-      <w:pPr>
-        <w:spacing w:before="0" w:line="360" w:lineRule="auto"/>
-        <w:ind w:firstLine="709"/>
-        <w:jc w:val="both"/>
-        <w:rPr>
-          <w:sz w:val="28"/>
-          <w:szCs w:val="28"/>
-        </w:rPr>
-      </w:pPr>
+      <w:bookmarkStart w:id="2" w:name="_GoBack"/>
+      <w:bookmarkEnd w:id="2"/>
     </w:p>
     <w:p>
       <w:pPr>
@@ -2380,25 +3594,60 @@
           <w:shd w:val="clear" w:color="auto" w:fill="FFFFFF"/>
         </w:rPr>
       </w:pPr>
-      <w:bookmarkStart w:id="0" w:name="_GoBack"/>
-      <w:r>
-        <w:rPr>
-          <w:color w:val="222222"/>
-          <w:sz w:val="28"/>
-          <w:szCs w:val="28"/>
-          <w:shd w:val="clear" w:color="auto" w:fill="FFFFFF"/>
-        </w:rPr>
-        <w:t>В чем заключается экономия времени при использовании системы контроля версий</w:t>
-      </w:r>
-      <w:bookmarkEnd w:id="0"/>
-      <w:r>
-        <w:rPr>
-          <w:color w:val="222222"/>
-          <w:sz w:val="28"/>
-          <w:szCs w:val="28"/>
-          <w:shd w:val="clear" w:color="auto" w:fill="FFFFFF"/>
-        </w:rPr>
-        <w:t>?</w:t>
+      <w:r>
+        <w:rPr>
+          <w:color w:val="222222"/>
+          <w:sz w:val="28"/>
+          <w:szCs w:val="28"/>
+          <w:shd w:val="clear" w:color="auto" w:fill="FFFFFF"/>
+        </w:rPr>
+        <w:t>В чем заключается экономия времени при использовании системы контроля версий?</w:t>
+      </w:r>
+    </w:p>
+    <w:p>
+      <w:pPr>
+        <w:spacing w:before="0" w:after="200" w:line="360" w:lineRule="auto"/>
+        <w:ind w:left="709"/>
+        <w:contextualSpacing/>
+        <w:jc w:val="both"/>
+        <w:rPr>
+          <w:color w:val="222222"/>
+          <w:sz w:val="28"/>
+          <w:szCs w:val="28"/>
+          <w:shd w:val="clear" w:color="auto" w:fill="FFFFFF"/>
+        </w:rPr>
+      </w:pPr>
+      <w:r>
+        <w:rPr>
+          <w:rFonts w:ascii="Arial" w:hAnsi="Arial" w:cs="Arial"/>
+          <w:color w:val="4A5153"/>
+          <w:sz w:val="23"/>
+          <w:szCs w:val="23"/>
+          <w:shd w:val="clear" w:color="auto" w:fill="FFFFFF"/>
+        </w:rPr>
+        <w:t xml:space="preserve">Вы можете просто установить себе </w:t>
+      </w:r>
+      <w:proofErr w:type="spellStart"/>
+      <w:r>
+        <w:rPr>
+          <w:rFonts w:ascii="Arial" w:hAnsi="Arial" w:cs="Arial"/>
+          <w:color w:val="4A5153"/>
+          <w:sz w:val="23"/>
+          <w:szCs w:val="23"/>
+          <w:shd w:val="clear" w:color="auto" w:fill="FFFFFF"/>
+        </w:rPr>
+        <w:t>Git</w:t>
+      </w:r>
+      <w:proofErr w:type="spellEnd"/>
+      <w:r>
+        <w:rPr>
+          <w:rFonts w:ascii="Arial" w:hAnsi="Arial" w:cs="Arial"/>
+          <w:color w:val="4A5153"/>
+          <w:sz w:val="23"/>
+          <w:szCs w:val="23"/>
+          <w:shd w:val="clear" w:color="auto" w:fill="FFFFFF"/>
+        </w:rPr>
+        <w:t xml:space="preserve"> и работать с системой контроля версий локально. Вам для локальной работы над проектом не обязательно даже будет подключение к интернету.</w:t>
       </w:r>
     </w:p>
     <w:p>
@@ -2477,6 +3726,37 @@
     </w:p>
     <w:p>
       <w:pPr>
+        <w:spacing w:before="0" w:after="200" w:line="360" w:lineRule="auto"/>
+        <w:jc w:val="both"/>
+        <w:rPr>
+          <w:color w:val="222222"/>
+          <w:sz w:val="28"/>
+          <w:szCs w:val="28"/>
+          <w:shd w:val="clear" w:color="auto" w:fill="FFFFFF"/>
+        </w:rPr>
+      </w:pPr>
+      <w:r>
+        <w:rPr>
+          <w:color w:val="222222"/>
+          <w:sz w:val="28"/>
+          <w:szCs w:val="28"/>
+          <w:shd w:val="clear" w:color="auto" w:fill="FFFFFF"/>
+          <w:lang w:val="en-US"/>
+        </w:rPr>
+        <w:t>Git</w:t>
+      </w:r>
+      <w:r>
+        <w:rPr>
+          <w:color w:val="222222"/>
+          <w:sz w:val="28"/>
+          <w:szCs w:val="28"/>
+          <w:shd w:val="clear" w:color="auto" w:fill="FFFFFF"/>
+        </w:rPr>
+        <w:t xml:space="preserve"> - это консольная утилита, для отслеживания и ведения истории изменения файлов, в вашем проекте</w:t>
+      </w:r>
+    </w:p>
+    <w:p>
+      <w:pPr>
         <w:numPr>
           <w:ilvl w:val="0"/>
           <w:numId w:val="5"/>
@@ -2687,27 +3967,7 @@
           <w:szCs w:val="28"/>
           <w:shd w:val="clear" w:color="auto" w:fill="FFFFFF"/>
         </w:rPr>
-        <w:t xml:space="preserve">Как работать с локальным </w:t>
-      </w:r>
-      <w:proofErr w:type="spellStart"/>
-      <w:r>
-        <w:rPr>
-          <w:color w:val="222222"/>
-          <w:sz w:val="28"/>
-          <w:szCs w:val="28"/>
-          <w:shd w:val="clear" w:color="auto" w:fill="FFFFFF"/>
-        </w:rPr>
-        <w:t>репозиторием</w:t>
-      </w:r>
-      <w:proofErr w:type="spellEnd"/>
-      <w:r>
-        <w:rPr>
-          <w:color w:val="222222"/>
-          <w:sz w:val="28"/>
-          <w:szCs w:val="28"/>
-          <w:shd w:val="clear" w:color="auto" w:fill="FFFFFF"/>
-        </w:rPr>
-        <w:t>?</w:t>
+        <w:t>Как работать с локальным репозиторием?</w:t>
       </w:r>
     </w:p>
     <w:p>
@@ -2734,34 +3994,18 @@
           <w:szCs w:val="28"/>
           <w:shd w:val="clear" w:color="auto" w:fill="FFFFFF"/>
         </w:rPr>
-        <w:t xml:space="preserve">Как работать с распределенным </w:t>
-      </w:r>
-      <w:proofErr w:type="spellStart"/>
-      <w:r>
-        <w:rPr>
-          <w:color w:val="222222"/>
-          <w:sz w:val="28"/>
-          <w:szCs w:val="28"/>
-          <w:shd w:val="clear" w:color="auto" w:fill="FFFFFF"/>
-        </w:rPr>
-        <w:t>репозиторием</w:t>
-      </w:r>
-      <w:proofErr w:type="spellEnd"/>
-      <w:r>
-        <w:rPr>
-          <w:color w:val="222222"/>
-          <w:sz w:val="28"/>
-          <w:szCs w:val="28"/>
-          <w:shd w:val="clear" w:color="auto" w:fill="FFFFFF"/>
-        </w:rPr>
-        <w:t>?</w:t>
-      </w:r>
-    </w:p>
-    <w:p>
-      <w:pPr>
-        <w:spacing w:before="0" w:line="360" w:lineRule="auto"/>
-        <w:jc w:val="both"/>
-        <w:rPr>
+        <w:t>Как работать с распределенным репозиторием?</w:t>
+      </w:r>
+    </w:p>
+    <w:p>
+      <w:pPr>
+        <w:spacing w:line="360" w:lineRule="auto"/>
+        <w:ind w:firstLine="709"/>
+        <w:contextualSpacing/>
+        <w:jc w:val="center"/>
+        <w:outlineLvl w:val="1"/>
+        <w:rPr>
+          <w:b/>
           <w:sz w:val="28"/>
           <w:szCs w:val="28"/>
         </w:rPr>
@@ -2776,8 +4020,276 @@
         </w:rPr>
         <w:br w:type="page"/>
       </w:r>
+      <w:bookmarkStart w:id="3" w:name="_Toc87349587"/>
+      <w:r>
+        <w:rPr>
+          <w:b/>
+          <w:sz w:val="28"/>
+          <w:szCs w:val="28"/>
+        </w:rPr>
+        <w:lastRenderedPageBreak/>
+        <w:t>Практическая работа №3</w:t>
+      </w:r>
+      <w:bookmarkEnd w:id="3"/>
+    </w:p>
+    <w:p>
+      <w:pPr>
+        <w:widowControl w:val="0"/>
+        <w:tabs>
+          <w:tab w:val="left" w:pos="1504"/>
+        </w:tabs>
+        <w:autoSpaceDE w:val="0"/>
+        <w:autoSpaceDN w:val="0"/>
+        <w:adjustRightInd w:val="0"/>
+        <w:spacing w:before="0" w:line="360" w:lineRule="auto"/>
+        <w:jc w:val="both"/>
+        <w:rPr>
+          <w:b/>
+          <w:sz w:val="28"/>
+          <w:szCs w:val="20"/>
+        </w:rPr>
+      </w:pPr>
+      <w:r>
+        <w:rPr>
+          <w:b/>
+          <w:sz w:val="28"/>
+          <w:szCs w:val="20"/>
+        </w:rPr>
+        <w:t>Тема</w:t>
+      </w:r>
+    </w:p>
+    <w:p>
+      <w:pPr>
+        <w:spacing w:before="0" w:line="360" w:lineRule="auto"/>
+        <w:ind w:firstLine="709"/>
+        <w:jc w:val="both"/>
+        <w:rPr>
+          <w:sz w:val="28"/>
+          <w:szCs w:val="28"/>
+        </w:rPr>
+      </w:pPr>
+      <w:r>
+        <w:rPr>
+          <w:sz w:val="28"/>
+          <w:szCs w:val="28"/>
+        </w:rPr>
+        <w:t xml:space="preserve">Создание проекта в </w:t>
+      </w:r>
+      <w:r>
+        <w:rPr>
+          <w:sz w:val="28"/>
+          <w:szCs w:val="28"/>
+          <w:lang w:val="en-US"/>
+        </w:rPr>
+        <w:t>Visual</w:t>
+      </w:r>
+      <w:r>
+        <w:rPr>
+          <w:sz w:val="28"/>
+          <w:szCs w:val="28"/>
+        </w:rPr>
+        <w:t xml:space="preserve"> </w:t>
+      </w:r>
+      <w:r>
+        <w:rPr>
+          <w:sz w:val="28"/>
+          <w:szCs w:val="28"/>
+          <w:lang w:val="en-US"/>
+        </w:rPr>
+        <w:t>Studio</w:t>
+      </w:r>
+      <w:r>
+        <w:rPr>
+          <w:sz w:val="28"/>
+          <w:szCs w:val="28"/>
+        </w:rPr>
+        <w:t xml:space="preserve">. Настройка проекта. Создание словаря стилей. Создание </w:t>
+      </w:r>
+      <w:r>
+        <w:rPr>
+          <w:sz w:val="28"/>
+          <w:szCs w:val="28"/>
+          <w:lang w:val="en-US"/>
+        </w:rPr>
+        <w:t>Git</w:t>
+      </w:r>
+      <w:r>
+        <w:rPr>
+          <w:sz w:val="28"/>
+          <w:szCs w:val="28"/>
+        </w:rPr>
+        <w:t xml:space="preserve"> репозитория с помощью </w:t>
+      </w:r>
+      <w:r>
+        <w:rPr>
+          <w:sz w:val="28"/>
+          <w:szCs w:val="28"/>
+          <w:lang w:val="en-US"/>
+        </w:rPr>
+        <w:t>Visual</w:t>
+      </w:r>
+      <w:r>
+        <w:rPr>
+          <w:sz w:val="28"/>
+          <w:szCs w:val="28"/>
+        </w:rPr>
+        <w:t xml:space="preserve"> </w:t>
+      </w:r>
+      <w:r>
+        <w:rPr>
+          <w:sz w:val="28"/>
+          <w:szCs w:val="28"/>
+          <w:lang w:val="en-US"/>
+        </w:rPr>
+        <w:t>Studio</w:t>
+      </w:r>
+      <w:r>
+        <w:rPr>
+          <w:sz w:val="28"/>
+          <w:szCs w:val="28"/>
+        </w:rPr>
+        <w:t xml:space="preserve">. </w:t>
+      </w:r>
+    </w:p>
+    <w:p>
+      <w:pPr>
+        <w:widowControl w:val="0"/>
+        <w:autoSpaceDE w:val="0"/>
+        <w:autoSpaceDN w:val="0"/>
+        <w:adjustRightInd w:val="0"/>
+        <w:spacing w:before="0" w:line="360" w:lineRule="auto"/>
+        <w:jc w:val="both"/>
+        <w:rPr>
+          <w:b/>
+          <w:sz w:val="28"/>
+          <w:szCs w:val="20"/>
+        </w:rPr>
+      </w:pPr>
+      <w:r>
+        <w:rPr>
+          <w:b/>
+          <w:sz w:val="28"/>
+          <w:szCs w:val="20"/>
+        </w:rPr>
+        <w:t>Цель работы</w:t>
+      </w:r>
+    </w:p>
+    <w:p>
+      <w:pPr>
+        <w:spacing w:before="0" w:line="360" w:lineRule="auto"/>
+        <w:ind w:firstLine="709"/>
+        <w:jc w:val="both"/>
+        <w:rPr>
+          <w:sz w:val="28"/>
+          <w:szCs w:val="28"/>
+        </w:rPr>
+      </w:pPr>
+      <w:r>
+        <w:rPr>
+          <w:sz w:val="28"/>
+          <w:szCs w:val="28"/>
+        </w:rPr>
+        <w:t xml:space="preserve">Создать и настроить проект в </w:t>
+      </w:r>
+      <w:r>
+        <w:rPr>
+          <w:sz w:val="28"/>
+          <w:szCs w:val="28"/>
+          <w:lang w:val="en-US"/>
+        </w:rPr>
+        <w:t>Visual</w:t>
+      </w:r>
+      <w:r>
+        <w:rPr>
+          <w:sz w:val="28"/>
+          <w:szCs w:val="28"/>
+        </w:rPr>
+        <w:t xml:space="preserve"> </w:t>
+      </w:r>
+      <w:r>
+        <w:rPr>
+          <w:sz w:val="28"/>
+          <w:szCs w:val="28"/>
+          <w:lang w:val="en-US"/>
+        </w:rPr>
+        <w:t>Studio</w:t>
+      </w:r>
+      <w:r>
+        <w:rPr>
+          <w:sz w:val="28"/>
+          <w:szCs w:val="28"/>
+        </w:rPr>
+        <w:t xml:space="preserve">, создать репозиторий, используя средства </w:t>
+      </w:r>
+      <w:r>
+        <w:rPr>
+          <w:sz w:val="28"/>
+          <w:szCs w:val="28"/>
+          <w:lang w:val="en-US"/>
+        </w:rPr>
+        <w:t>Visual</w:t>
+      </w:r>
+      <w:r>
+        <w:rPr>
+          <w:sz w:val="28"/>
+          <w:szCs w:val="28"/>
+        </w:rPr>
+        <w:t xml:space="preserve"> </w:t>
+      </w:r>
+      <w:r>
+        <w:rPr>
+          <w:sz w:val="28"/>
+          <w:szCs w:val="28"/>
+          <w:lang w:val="en-US"/>
+        </w:rPr>
+        <w:t>Studio</w:t>
+      </w:r>
+      <w:r>
+        <w:rPr>
+          <w:sz w:val="28"/>
+          <w:szCs w:val="28"/>
+        </w:rPr>
+        <w:t xml:space="preserve">. </w:t>
+      </w:r>
+    </w:p>
+    <w:p>
+      <w:pPr>
+        <w:spacing w:before="0" w:line="360" w:lineRule="auto"/>
+        <w:jc w:val="both"/>
+        <w:rPr>
+          <w:b/>
+          <w:sz w:val="28"/>
+          <w:szCs w:val="28"/>
+        </w:rPr>
+      </w:pPr>
+      <w:r>
+        <w:rPr>
+          <w:b/>
+          <w:sz w:val="28"/>
+          <w:szCs w:val="28"/>
+        </w:rPr>
+        <w:t>Ход работы</w:t>
+      </w:r>
+    </w:p>
+    <w:p>
+      <w:pPr>
+        <w:spacing w:before="0" w:line="360" w:lineRule="auto"/>
+        <w:jc w:val="both"/>
+        <w:rPr>
+          <w:sz w:val="28"/>
+          <w:szCs w:val="28"/>
+        </w:rPr>
+      </w:pPr>
+      <w:r>
+        <w:rPr>
+          <w:sz w:val="28"/>
+          <w:szCs w:val="28"/>
+        </w:rPr>
+        <w:t xml:space="preserve">Для работы нам понадобиться создать несколько папок в «Обозревателе решений» </w:t>
+      </w:r>
     </w:p>
     <w:sectPr>
+      <w:footerReference w:type="default" r:id="rId16"/>
       <w:pgSz w:w="11906" w:h="16838"/>
       <w:pgMar w:top="680" w:right="567" w:bottom="567" w:left="567" w:header="709" w:footer="709" w:gutter="0"/>
       <w:cols w:space="708"/>
@@ -2787,8 +4299,157 @@
 </w:document>
 </file>
 
+<file path=word/endnotes.xml><?xml version="1.0" encoding="utf-8"?>
+<w:endnotes xmlns:wpc="http://schemas.microsoft.com/office/word/2010/wordprocessingCanvas" xmlns:cx="http://schemas.microsoft.com/office/drawing/2014/chartex" xmlns:cx1="http://schemas.microsoft.com/office/drawing/2015/9/8/chartex" xmlns:cx2="http://schemas.microsoft.com/office/drawing/2015/10/21/chartex" xmlns:cx3="http://schemas.microsoft.com/office/drawing/2016/5/9/chartex" xmlns:cx4="http://schemas.microsoft.com/office/drawing/2016/5/10/chartex" xmlns:cx5="http://schemas.microsoft.com/office/drawing/2016/5/11/chartex" xmlns:cx6="http://schemas.microsoft.com/office/drawing/2016/5/12/chartex" xmlns:cx7="http://schemas.microsoft.com/office/drawing/2016/5/13/chartex" xmlns:cx8="http://schemas.microsoft.com/office/drawing/2016/5/14/chartex" xmlns:mc="http://schemas.openxmlformats.org/markup-compatibility/2006" xmlns:aink="http://schemas.microsoft.com/office/drawing/2016/ink" xmlns:am3d="http://schemas.microsoft.com/office/drawing/2017/model3d" xmlns:o="urn:schemas-microsoft-com:office:office" xmlns:r="http://schemas.openxmlformats.org/officeDocument/2006/relationships" xmlns:m="http://schemas.openxmlformats.org/officeDocument/2006/math" xmlns:v="urn:schemas-microsoft-com:vml" xmlns:wp14="http://schemas.microsoft.com/office/word/2010/wordprocessingDrawing" xmlns:wp="http://schemas.openxmlformats.org/drawingml/2006/wordprocessingDrawing" xmlns:w10="urn:schemas-microsoft-com:office:word" xmlns:w="http://schemas.openxmlformats.org/wordprocessingml/2006/main" xmlns:w14="http://schemas.microsoft.com/office/word/2010/wordml" xmlns:w15="http://schemas.microsoft.com/office/word/2012/wordml" xmlns:w16cid="http://schemas.microsoft.com/office/word/2016/wordml/cid" xmlns:w16se="http://schemas.microsoft.com/office/word/2015/wordml/symex" xmlns:wpg="http://schemas.microsoft.com/office/word/2010/wordprocessingGroup" xmlns:wpi="http://schemas.microsoft.com/office/word/2010/wordprocessingInk" xmlns:wne="http://schemas.microsoft.com/office/word/2006/wordml" xmlns:wps="http://schemas.microsoft.com/office/word/2010/wordprocessingShape" mc:Ignorable="w14 w15 w16se w16cid wp14">
+  <w:endnote w:type="separator" w:id="-1">
+    <w:p>
+      <w:pPr>
+        <w:spacing w:before="0"/>
+      </w:pPr>
+      <w:r>
+        <w:separator/>
+      </w:r>
+    </w:p>
+  </w:endnote>
+  <w:endnote w:type="continuationSeparator" w:id="0">
+    <w:p>
+      <w:pPr>
+        <w:spacing w:before="0"/>
+      </w:pPr>
+      <w:r>
+        <w:continuationSeparator/>
+      </w:r>
+    </w:p>
+  </w:endnote>
+</w:endnotes>
+</file>
+
+<file path=word/footer1.xml><?xml version="1.0" encoding="utf-8"?>
+<w:ftr xmlns:wpc="http://schemas.microsoft.com/office/word/2010/wordprocessingCanvas" xmlns:cx="http://schemas.microsoft.com/office/drawing/2014/chartex" xmlns:cx1="http://schemas.microsoft.com/office/drawing/2015/9/8/chartex" xmlns:cx2="http://schemas.microsoft.com/office/drawing/2015/10/21/chartex" xmlns:cx3="http://schemas.microsoft.com/office/drawing/2016/5/9/chartex" xmlns:cx4="http://schemas.microsoft.com/office/drawing/2016/5/10/chartex" xmlns:cx5="http://schemas.microsoft.com/office/drawing/2016/5/11/chartex" xmlns:cx6="http://schemas.microsoft.com/office/drawing/2016/5/12/chartex" xmlns:cx7="http://schemas.microsoft.com/office/drawing/2016/5/13/chartex" xmlns:cx8="http://schemas.microsoft.com/office/drawing/2016/5/14/chartex" xmlns:mc="http://schemas.openxmlformats.org/markup-compatibility/2006" xmlns:aink="http://schemas.microsoft.com/office/drawing/2016/ink" xmlns:am3d="http://schemas.microsoft.com/office/drawing/2017/model3d" xmlns:o="urn:schemas-microsoft-com:office:office" xmlns:r="http://schemas.openxmlformats.org/officeDocument/2006/relationships" xmlns:m="http://schemas.openxmlformats.org/officeDocument/2006/math" xmlns:v="urn:schemas-microsoft-com:vml" xmlns:wp14="http://schemas.microsoft.com/office/word/2010/wordprocessingDrawing" xmlns:wp="http://schemas.openxmlformats.org/drawingml/2006/wordprocessingDrawing" xmlns:w10="urn:schemas-microsoft-com:office:word" xmlns:w="http://schemas.openxmlformats.org/wordprocessingml/2006/main" xmlns:w14="http://schemas.microsoft.com/office/word/2010/wordml" xmlns:w15="http://schemas.microsoft.com/office/word/2012/wordml" xmlns:w16cid="http://schemas.microsoft.com/office/word/2016/wordml/cid" xmlns:w16se="http://schemas.microsoft.com/office/word/2015/wordml/symex" xmlns:wpg="http://schemas.microsoft.com/office/word/2010/wordprocessingGroup" xmlns:wpi="http://schemas.microsoft.com/office/word/2010/wordprocessingInk" xmlns:wne="http://schemas.microsoft.com/office/word/2006/wordml" xmlns:wps="http://schemas.microsoft.com/office/word/2010/wordprocessingShape" mc:Ignorable="w14 w15 w16se w16cid wp14">
+  <w:sdt>
+    <w:sdtPr>
+      <w:id w:val="723108035"/>
+      <w:docPartObj>
+        <w:docPartGallery w:val="Page Numbers (Bottom of Page)"/>
+        <w:docPartUnique/>
+      </w:docPartObj>
+    </w:sdtPr>
+    <w:sdtEndPr/>
+    <w:sdtContent>
+      <w:p>
+        <w:pPr>
+          <w:pStyle w:val="a9"/>
+          <w:jc w:val="center"/>
+        </w:pPr>
+      </w:p>
+    </w:sdtContent>
+  </w:sdt>
+</w:ftr>
+</file>
+
+<file path=word/footer2.xml><?xml version="1.0" encoding="utf-8"?>
+<w:ftr xmlns:wpc="http://schemas.microsoft.com/office/word/2010/wordprocessingCanvas" xmlns:cx="http://schemas.microsoft.com/office/drawing/2014/chartex" xmlns:cx1="http://schemas.microsoft.com/office/drawing/2015/9/8/chartex" xmlns:cx2="http://schemas.microsoft.com/office/drawing/2015/10/21/chartex" xmlns:cx3="http://schemas.microsoft.com/office/drawing/2016/5/9/chartex" xmlns:cx4="http://schemas.microsoft.com/office/drawing/2016/5/10/chartex" xmlns:cx5="http://schemas.microsoft.com/office/drawing/2016/5/11/chartex" xmlns:cx6="http://schemas.microsoft.com/office/drawing/2016/5/12/chartex" xmlns:cx7="http://schemas.microsoft.com/office/drawing/2016/5/13/chartex" xmlns:cx8="http://schemas.microsoft.com/office/drawing/2016/5/14/chartex" xmlns:mc="http://schemas.openxmlformats.org/markup-compatibility/2006" xmlns:aink="http://schemas.microsoft.com/office/drawing/2016/ink" xmlns:am3d="http://schemas.microsoft.com/office/drawing/2017/model3d" xmlns:o="urn:schemas-microsoft-com:office:office" xmlns:r="http://schemas.openxmlformats.org/officeDocument/2006/relationships" xmlns:m="http://schemas.openxmlformats.org/officeDocument/2006/math" xmlns:v="urn:schemas-microsoft-com:vml" xmlns:wp14="http://schemas.microsoft.com/office/word/2010/wordprocessingDrawing" xmlns:wp="http://schemas.openxmlformats.org/drawingml/2006/wordprocessingDrawing" xmlns:w10="urn:schemas-microsoft-com:office:word" xmlns:w="http://schemas.openxmlformats.org/wordprocessingml/2006/main" xmlns:w14="http://schemas.microsoft.com/office/word/2010/wordml" xmlns:w15="http://schemas.microsoft.com/office/word/2012/wordml" xmlns:w16cid="http://schemas.microsoft.com/office/word/2016/wordml/cid" xmlns:w16se="http://schemas.microsoft.com/office/word/2015/wordml/symex" xmlns:wpg="http://schemas.microsoft.com/office/word/2010/wordprocessingGroup" xmlns:wpi="http://schemas.microsoft.com/office/word/2010/wordprocessingInk" xmlns:wne="http://schemas.microsoft.com/office/word/2006/wordml" xmlns:wps="http://schemas.microsoft.com/office/word/2010/wordprocessingShape" mc:Ignorable="w14 w15 w16se w16cid wp14">
+  <w:sdt>
+    <w:sdtPr>
+      <w:id w:val="-1853795116"/>
+      <w:docPartObj>
+        <w:docPartGallery w:val="Page Numbers (Bottom of Page)"/>
+        <w:docPartUnique/>
+      </w:docPartObj>
+    </w:sdtPr>
+    <w:sdtEndPr/>
+    <w:sdtContent>
+      <w:p>
+        <w:pPr>
+          <w:pStyle w:val="a9"/>
+          <w:jc w:val="center"/>
+        </w:pPr>
+        <w:r>
+          <w:fldChar w:fldCharType="begin"/>
+        </w:r>
+        <w:r>
+          <w:instrText>PAGE   \* MERGEFORMAT</w:instrText>
+        </w:r>
+        <w:r>
+          <w:fldChar w:fldCharType="separate"/>
+        </w:r>
+        <w:r>
+          <w:t>2</w:t>
+        </w:r>
+        <w:r>
+          <w:fldChar w:fldCharType="end"/>
+        </w:r>
+      </w:p>
+    </w:sdtContent>
+  </w:sdt>
+</w:ftr>
+</file>
+
+<file path=word/footer3.xml><?xml version="1.0" encoding="utf-8"?>
+<w:ftr xmlns:wpc="http://schemas.microsoft.com/office/word/2010/wordprocessingCanvas" xmlns:cx="http://schemas.microsoft.com/office/drawing/2014/chartex" xmlns:cx1="http://schemas.microsoft.com/office/drawing/2015/9/8/chartex" xmlns:cx2="http://schemas.microsoft.com/office/drawing/2015/10/21/chartex" xmlns:cx3="http://schemas.microsoft.com/office/drawing/2016/5/9/chartex" xmlns:cx4="http://schemas.microsoft.com/office/drawing/2016/5/10/chartex" xmlns:cx5="http://schemas.microsoft.com/office/drawing/2016/5/11/chartex" xmlns:cx6="http://schemas.microsoft.com/office/drawing/2016/5/12/chartex" xmlns:cx7="http://schemas.microsoft.com/office/drawing/2016/5/13/chartex" xmlns:cx8="http://schemas.microsoft.com/office/drawing/2016/5/14/chartex" xmlns:mc="http://schemas.openxmlformats.org/markup-compatibility/2006" xmlns:aink="http://schemas.microsoft.com/office/drawing/2016/ink" xmlns:am3d="http://schemas.microsoft.com/office/drawing/2017/model3d" xmlns:o="urn:schemas-microsoft-com:office:office" xmlns:r="http://schemas.openxmlformats.org/officeDocument/2006/relationships" xmlns:m="http://schemas.openxmlformats.org/officeDocument/2006/math" xmlns:v="urn:schemas-microsoft-com:vml" xmlns:wp14="http://schemas.microsoft.com/office/word/2010/wordprocessingDrawing" xmlns:wp="http://schemas.openxmlformats.org/drawingml/2006/wordprocessingDrawing" xmlns:w10="urn:schemas-microsoft-com:office:word" xmlns:w="http://schemas.openxmlformats.org/wordprocessingml/2006/main" xmlns:w14="http://schemas.microsoft.com/office/word/2010/wordml" xmlns:w15="http://schemas.microsoft.com/office/word/2012/wordml" xmlns:w16cid="http://schemas.microsoft.com/office/word/2016/wordml/cid" xmlns:w16se="http://schemas.microsoft.com/office/word/2015/wordml/symex" xmlns:wpg="http://schemas.microsoft.com/office/word/2010/wordprocessingGroup" xmlns:wpi="http://schemas.microsoft.com/office/word/2010/wordprocessingInk" xmlns:wne="http://schemas.microsoft.com/office/word/2006/wordml" xmlns:wps="http://schemas.microsoft.com/office/word/2010/wordprocessingShape" mc:Ignorable="w14 w15 w16se w16cid wp14">
+  <w:sdt>
+    <w:sdtPr>
+      <w:id w:val="1063601647"/>
+      <w:docPartObj>
+        <w:docPartGallery w:val="Page Numbers (Bottom of Page)"/>
+        <w:docPartUnique/>
+      </w:docPartObj>
+    </w:sdtPr>
+    <w:sdtEndPr/>
+    <w:sdtContent>
+      <w:p>
+        <w:pPr>
+          <w:pStyle w:val="a9"/>
+          <w:jc w:val="center"/>
+        </w:pPr>
+        <w:r>
+          <w:fldChar w:fldCharType="begin"/>
+        </w:r>
+        <w:r>
+          <w:instrText>PAGE   \* MERGEFORMAT</w:instrText>
+        </w:r>
+        <w:r>
+          <w:fldChar w:fldCharType="separate"/>
+        </w:r>
+        <w:r>
+          <w:t>2</w:t>
+        </w:r>
+        <w:r>
+          <w:fldChar w:fldCharType="end"/>
+        </w:r>
+      </w:p>
+    </w:sdtContent>
+  </w:sdt>
+</w:ftr>
+</file>
+
+<file path=word/footnotes.xml><?xml version="1.0" encoding="utf-8"?>
+<w:footnotes xmlns:wpc="http://schemas.microsoft.com/office/word/2010/wordprocessingCanvas" xmlns:cx="http://schemas.microsoft.com/office/drawing/2014/chartex" xmlns:cx1="http://schemas.microsoft.com/office/drawing/2015/9/8/chartex" xmlns:cx2="http://schemas.microsoft.com/office/drawing/2015/10/21/chartex" xmlns:cx3="http://schemas.microsoft.com/office/drawing/2016/5/9/chartex" xmlns:cx4="http://schemas.microsoft.com/office/drawing/2016/5/10/chartex" xmlns:cx5="http://schemas.microsoft.com/office/drawing/2016/5/11/chartex" xmlns:cx6="http://schemas.microsoft.com/office/drawing/2016/5/12/chartex" xmlns:cx7="http://schemas.microsoft.com/office/drawing/2016/5/13/chartex" xmlns:cx8="http://schemas.microsoft.com/office/drawing/2016/5/14/chartex" xmlns:mc="http://schemas.openxmlformats.org/markup-compatibility/2006" xmlns:aink="http://schemas.microsoft.com/office/drawing/2016/ink" xmlns:am3d="http://schemas.microsoft.com/office/drawing/2017/model3d" xmlns:o="urn:schemas-microsoft-com:office:office" xmlns:r="http://schemas.openxmlformats.org/officeDocument/2006/relationships" xmlns:m="http://schemas.openxmlformats.org/officeDocument/2006/math" xmlns:v="urn:schemas-microsoft-com:vml" xmlns:wp14="http://schemas.microsoft.com/office/word/2010/wordprocessingDrawing" xmlns:wp="http://schemas.openxmlformats.org/drawingml/2006/wordprocessingDrawing" xmlns:w10="urn:schemas-microsoft-com:office:word" xmlns:w="http://schemas.openxmlformats.org/wordprocessingml/2006/main" xmlns:w14="http://schemas.microsoft.com/office/word/2010/wordml" xmlns:w15="http://schemas.microsoft.com/office/word/2012/wordml" xmlns:w16cid="http://schemas.microsoft.com/office/word/2016/wordml/cid" xmlns:w16se="http://schemas.microsoft.com/office/word/2015/wordml/symex" xmlns:wpg="http://schemas.microsoft.com/office/word/2010/wordprocessingGroup" xmlns:wpi="http://schemas.microsoft.com/office/word/2010/wordprocessingInk" xmlns:wne="http://schemas.microsoft.com/office/word/2006/wordml" xmlns:wps="http://schemas.microsoft.com/office/word/2010/wordprocessingShape" mc:Ignorable="w14 w15 w16se w16cid wp14">
+  <w:footnote w:type="separator" w:id="-1">
+    <w:p>
+      <w:pPr>
+        <w:spacing w:before="0"/>
+      </w:pPr>
+      <w:r>
+        <w:separator/>
+      </w:r>
+    </w:p>
+  </w:footnote>
+  <w:footnote w:type="continuationSeparator" w:id="0">
+    <w:p>
+      <w:pPr>
+        <w:spacing w:before="0"/>
+      </w:pPr>
+      <w:r>
+        <w:continuationSeparator/>
+      </w:r>
+    </w:p>
+  </w:footnote>
+</w:footnotes>
+</file>
+
 <file path=word/numbering.xml><?xml version="1.0" encoding="utf-8"?>
-<w:numbering xmlns:wpc="http://schemas.microsoft.com/office/word/2010/wordprocessingCanvas" xmlns:cx="http://schemas.microsoft.com/office/drawing/2014/chartex" xmlns:cx1="http://schemas.microsoft.com/office/drawing/2015/9/8/chartex" xmlns:mc="http://schemas.openxmlformats.org/markup-compatibility/2006" xmlns:o="urn:schemas-microsoft-com:office:office" xmlns:r="http://schemas.openxmlformats.org/officeDocument/2006/relationships" xmlns:m="http://schemas.openxmlformats.org/officeDocument/2006/math" xmlns:v="urn:schemas-microsoft-com:vml" xmlns:wp14="http://schemas.microsoft.com/office/word/2010/wordprocessingDrawing" xmlns:wp="http://schemas.openxmlformats.org/drawingml/2006/wordprocessingDrawing" xmlns:w10="urn:schemas-microsoft-com:office:word" xmlns:w="http://schemas.openxmlformats.org/wordprocessingml/2006/main" xmlns:w14="http://schemas.microsoft.com/office/word/2010/wordml" xmlns:w15="http://schemas.microsoft.com/office/word/2012/wordml" xmlns:w16se="http://schemas.microsoft.com/office/word/2015/wordml/symex" xmlns:wpg="http://schemas.microsoft.com/office/word/2010/wordprocessingGroup" xmlns:wpi="http://schemas.microsoft.com/office/word/2010/wordprocessingInk" xmlns:wne="http://schemas.microsoft.com/office/word/2006/wordml" xmlns:wps="http://schemas.microsoft.com/office/word/2010/wordprocessingShape" mc:Ignorable="w14 w15 w16se wp14">
+<w:numbering xmlns:wpc="http://schemas.microsoft.com/office/word/2010/wordprocessingCanvas" xmlns:cx="http://schemas.microsoft.com/office/drawing/2014/chartex" xmlns:cx1="http://schemas.microsoft.com/office/drawing/2015/9/8/chartex" xmlns:cx2="http://schemas.microsoft.com/office/drawing/2015/10/21/chartex" xmlns:cx3="http://schemas.microsoft.com/office/drawing/2016/5/9/chartex" xmlns:cx4="http://schemas.microsoft.com/office/drawing/2016/5/10/chartex" xmlns:cx5="http://schemas.microsoft.com/office/drawing/2016/5/11/chartex" xmlns:cx6="http://schemas.microsoft.com/office/drawing/2016/5/12/chartex" xmlns:cx7="http://schemas.microsoft.com/office/drawing/2016/5/13/chartex" xmlns:cx8="http://schemas.microsoft.com/office/drawing/2016/5/14/chartex" xmlns:mc="http://schemas.openxmlformats.org/markup-compatibility/2006" xmlns:aink="http://schemas.microsoft.com/office/drawing/2016/ink" xmlns:am3d="http://schemas.microsoft.com/office/drawing/2017/model3d" xmlns:o="urn:schemas-microsoft-com:office:office" xmlns:r="http://schemas.openxmlformats.org/officeDocument/2006/relationships" xmlns:m="http://schemas.openxmlformats.org/officeDocument/2006/math" xmlns:v="urn:schemas-microsoft-com:vml" xmlns:wp14="http://schemas.microsoft.com/office/word/2010/wordprocessingDrawing" xmlns:wp="http://schemas.openxmlformats.org/drawingml/2006/wordprocessingDrawing" xmlns:w10="urn:schemas-microsoft-com:office:word" xmlns:w="http://schemas.openxmlformats.org/wordprocessingml/2006/main" xmlns:w14="http://schemas.microsoft.com/office/word/2010/wordml" xmlns:w15="http://schemas.microsoft.com/office/word/2012/wordml" xmlns:w16cid="http://schemas.microsoft.com/office/word/2016/wordml/cid" xmlns:w16se="http://schemas.microsoft.com/office/word/2015/wordml/symex" xmlns:wpg="http://schemas.microsoft.com/office/word/2010/wordprocessingGroup" xmlns:wpi="http://schemas.microsoft.com/office/word/2010/wordprocessingInk" xmlns:wne="http://schemas.microsoft.com/office/word/2006/wordml" xmlns:wps="http://schemas.microsoft.com/office/word/2010/wordprocessingShape" mc:Ignorable="w14 w15 w16se w16cid wp14">
   <w:abstractNum w:abstractNumId="0" w15:restartNumberingAfterBreak="0">
     <w:nsid w:val="104B48C8"/>
     <w:multiLevelType w:val="hybridMultilevel"/>
@@ -3301,6 +4962,119 @@
       <w:pPr>
         <w:ind w:left="6480" w:hanging="180"/>
       </w:pPr>
+    </w:lvl>
+  </w:abstractNum>
+  <w:abstractNum w:abstractNumId="5" w15:restartNumberingAfterBreak="0">
+    <w:nsid w:val="748B5941"/>
+    <w:multiLevelType w:val="hybridMultilevel"/>
+    <w:tmpl w:val="D5B2B4D6"/>
+    <w:lvl w:ilvl="0" w:tplc="2CAAF162">
+      <w:start w:val="1"/>
+      <w:numFmt w:val="bullet"/>
+      <w:lvlText w:val=""/>
+      <w:lvlJc w:val="left"/>
+      <w:pPr>
+        <w:ind w:left="720" w:hanging="360"/>
+      </w:pPr>
+      <w:rPr>
+        <w:rFonts w:ascii="Symbol" w:hAnsi="Symbol" w:hint="default"/>
+      </w:rPr>
+    </w:lvl>
+    <w:lvl w:ilvl="1" w:tplc="04190003" w:tentative="1">
+      <w:start w:val="1"/>
+      <w:numFmt w:val="bullet"/>
+      <w:lvlText w:val="o"/>
+      <w:lvlJc w:val="left"/>
+      <w:pPr>
+        <w:ind w:left="1440" w:hanging="360"/>
+      </w:pPr>
+      <w:rPr>
+        <w:rFonts w:ascii="Courier New" w:hAnsi="Courier New" w:cs="Courier New" w:hint="default"/>
+      </w:rPr>
+    </w:lvl>
+    <w:lvl w:ilvl="2" w:tplc="04190005" w:tentative="1">
+      <w:start w:val="1"/>
+      <w:numFmt w:val="bullet"/>
+      <w:lvlText w:val=""/>
+      <w:lvlJc w:val="left"/>
+      <w:pPr>
+        <w:ind w:left="2160" w:hanging="360"/>
+      </w:pPr>
+      <w:rPr>
+        <w:rFonts w:ascii="Wingdings" w:hAnsi="Wingdings" w:hint="default"/>
+      </w:rPr>
+    </w:lvl>
+    <w:lvl w:ilvl="3" w:tplc="04190001" w:tentative="1">
+      <w:start w:val="1"/>
+      <w:numFmt w:val="bullet"/>
+      <w:lvlText w:val=""/>
+      <w:lvlJc w:val="left"/>
+      <w:pPr>
+        <w:ind w:left="2880" w:hanging="360"/>
+      </w:pPr>
+      <w:rPr>
+        <w:rFonts w:ascii="Symbol" w:hAnsi="Symbol" w:hint="default"/>
+      </w:rPr>
+    </w:lvl>
+    <w:lvl w:ilvl="4" w:tplc="04190003" w:tentative="1">
+      <w:start w:val="1"/>
+      <w:numFmt w:val="bullet"/>
+      <w:lvlText w:val="o"/>
+      <w:lvlJc w:val="left"/>
+      <w:pPr>
+        <w:ind w:left="3600" w:hanging="360"/>
+      </w:pPr>
+      <w:rPr>
+        <w:rFonts w:ascii="Courier New" w:hAnsi="Courier New" w:cs="Courier New" w:hint="default"/>
+      </w:rPr>
+    </w:lvl>
+    <w:lvl w:ilvl="5" w:tplc="04190005" w:tentative="1">
+      <w:start w:val="1"/>
+      <w:numFmt w:val="bullet"/>
+      <w:lvlText w:val=""/>
+      <w:lvlJc w:val="left"/>
+      <w:pPr>
+        <w:ind w:left="4320" w:hanging="360"/>
+      </w:pPr>
+      <w:rPr>
+        <w:rFonts w:ascii="Wingdings" w:hAnsi="Wingdings" w:hint="default"/>
+      </w:rPr>
+    </w:lvl>
+    <w:lvl w:ilvl="6" w:tplc="04190001" w:tentative="1">
+      <w:start w:val="1"/>
+      <w:numFmt w:val="bullet"/>
+      <w:lvlText w:val=""/>
+      <w:lvlJc w:val="left"/>
+      <w:pPr>
+        <w:ind w:left="5040" w:hanging="360"/>
+      </w:pPr>
+      <w:rPr>
+        <w:rFonts w:ascii="Symbol" w:hAnsi="Symbol" w:hint="default"/>
+      </w:rPr>
+    </w:lvl>
+    <w:lvl w:ilvl="7" w:tplc="04190003" w:tentative="1">
+      <w:start w:val="1"/>
+      <w:numFmt w:val="bullet"/>
+      <w:lvlText w:val="o"/>
+      <w:lvlJc w:val="left"/>
+      <w:pPr>
+        <w:ind w:left="5760" w:hanging="360"/>
+      </w:pPr>
+      <w:rPr>
+        <w:rFonts w:ascii="Courier New" w:hAnsi="Courier New" w:cs="Courier New" w:hint="default"/>
+      </w:rPr>
+    </w:lvl>
+    <w:lvl w:ilvl="8" w:tplc="04190005" w:tentative="1">
+      <w:start w:val="1"/>
+      <w:numFmt w:val="bullet"/>
+      <w:lvlText w:val=""/>
+      <w:lvlJc w:val="left"/>
+      <w:pPr>
+        <w:ind w:left="6480" w:hanging="360"/>
+      </w:pPr>
+      <w:rPr>
+        <w:rFonts w:ascii="Wingdings" w:hAnsi="Wingdings" w:hint="default"/>
+      </w:rPr>
     </w:lvl>
   </w:abstractNum>
   <w:num w:numId="1">
@@ -3318,11 +5092,14 @@
   <w:num w:numId="5">
     <w:abstractNumId w:val="2"/>
   </w:num>
+  <w:num w:numId="6">
+    <w:abstractNumId w:val="5"/>
+  </w:num>
 </w:numbering>
 </file>
 
 <file path=word/styles.xml><?xml version="1.0" encoding="utf-8"?>
-<w:styles xmlns:mc="http://schemas.openxmlformats.org/markup-compatibility/2006" xmlns:r="http://schemas.openxmlformats.org/officeDocument/2006/relationships" xmlns:w="http://schemas.openxmlformats.org/wordprocessingml/2006/main" xmlns:w14="http://schemas.microsoft.com/office/word/2010/wordml" xmlns:w15="http://schemas.microsoft.com/office/word/2012/wordml" xmlns:w16se="http://schemas.microsoft.com/office/word/2015/wordml/symex" mc:Ignorable="w14 w15 w16se">
+<w:styles xmlns:mc="http://schemas.openxmlformats.org/markup-compatibility/2006" xmlns:r="http://schemas.openxmlformats.org/officeDocument/2006/relationships" xmlns:w="http://schemas.openxmlformats.org/wordprocessingml/2006/main" xmlns:w14="http://schemas.microsoft.com/office/word/2010/wordml" xmlns:w15="http://schemas.microsoft.com/office/word/2012/wordml" xmlns:w16cid="http://schemas.microsoft.com/office/word/2016/wordml/cid" xmlns:w16se="http://schemas.microsoft.com/office/word/2015/wordml/symex" mc:Ignorable="w14 w15 w16se w16cid">
   <w:docDefaults>
     <w:rPrDefault>
       <w:rPr>
@@ -3338,7 +5115,7 @@
       </w:pPr>
     </w:pPrDefault>
   </w:docDefaults>
-  <w:latentStyles w:defLockedState="0" w:defUIPriority="99" w:defSemiHidden="0" w:defUnhideWhenUsed="0" w:defQFormat="0" w:count="371">
+  <w:latentStyles w:defLockedState="0" w:defUIPriority="99" w:defSemiHidden="0" w:defUnhideWhenUsed="0" w:defQFormat="0" w:count="375">
     <w:lsdException w:name="Normal" w:uiPriority="0" w:qFormat="1"/>
     <w:lsdException w:name="heading 1" w:uiPriority="9" w:qFormat="1"/>
     <w:lsdException w:name="heading 2" w:semiHidden="1" w:uiPriority="9" w:unhideWhenUsed="1" w:qFormat="1"/>
@@ -3710,6 +5487,10 @@
     <w:lsdException w:name="List Table 5 Dark Accent 6" w:uiPriority="50"/>
     <w:lsdException w:name="List Table 6 Colorful Accent 6" w:uiPriority="51"/>
     <w:lsdException w:name="List Table 7 Colorful Accent 6" w:uiPriority="52"/>
+    <w:lsdException w:name="Mention" w:semiHidden="1" w:unhideWhenUsed="1"/>
+    <w:lsdException w:name="Smart Hyperlink" w:semiHidden="1" w:unhideWhenUsed="1"/>
+    <w:lsdException w:name="Hashtag" w:semiHidden="1" w:unhideWhenUsed="1"/>
+    <w:lsdException w:name="Unresolved Mention" w:semiHidden="1" w:unhideWhenUsed="1"/>
   </w:latentStyles>
   <w:style w:type="paragraph" w:default="1" w:styleId="a">
     <w:name w:val="Normal"/>
@@ -3749,6 +5530,7 @@
   <w:style w:type="character" w:default="1" w:styleId="a0">
     <w:name w:val="Default Paragraph Font"/>
     <w:uiPriority w:val="1"/>
+    <w:semiHidden/>
     <w:unhideWhenUsed/>
   </w:style>
   <w:style w:type="table" w:default="1" w:styleId="a1">
@@ -3827,6 +5609,86 @@
       <w:color w:val="44546A" w:themeColor="text2"/>
       <w:sz w:val="18"/>
       <w:szCs w:val="18"/>
+    </w:rPr>
+  </w:style>
+  <w:style w:type="paragraph" w:styleId="2">
+    <w:name w:val="toc 2"/>
+    <w:basedOn w:val="a"/>
+    <w:next w:val="a"/>
+    <w:autoRedefine/>
+    <w:uiPriority w:val="39"/>
+    <w:unhideWhenUsed/>
+    <w:rsid w:val="004B539C"/>
+    <w:pPr>
+      <w:spacing w:after="100"/>
+      <w:ind w:left="240"/>
+    </w:pPr>
+  </w:style>
+  <w:style w:type="character" w:styleId="a6">
+    <w:name w:val="Hyperlink"/>
+    <w:basedOn w:val="a0"/>
+    <w:uiPriority w:val="99"/>
+    <w:unhideWhenUsed/>
+    <w:rsid w:val="004B539C"/>
+    <w:rPr>
+      <w:color w:val="0563C1" w:themeColor="hyperlink"/>
+      <w:u w:val="single"/>
+    </w:rPr>
+  </w:style>
+  <w:style w:type="paragraph" w:styleId="a7">
+    <w:name w:val="header"/>
+    <w:basedOn w:val="a"/>
+    <w:link w:val="a8"/>
+    <w:uiPriority w:val="99"/>
+    <w:unhideWhenUsed/>
+    <w:rsid w:val="00D446D2"/>
+    <w:pPr>
+      <w:tabs>
+        <w:tab w:val="center" w:pos="4677"/>
+        <w:tab w:val="right" w:pos="9355"/>
+      </w:tabs>
+      <w:spacing w:before="0"/>
+    </w:pPr>
+  </w:style>
+  <w:style w:type="character" w:customStyle="1" w:styleId="a8">
+    <w:name w:val="Верхний колонтитул Знак"/>
+    <w:basedOn w:val="a0"/>
+    <w:link w:val="a7"/>
+    <w:uiPriority w:val="99"/>
+    <w:rsid w:val="00D446D2"/>
+    <w:rPr>
+      <w:rFonts w:ascii="Times New Roman" w:eastAsia="Times New Roman" w:hAnsi="Times New Roman" w:cs="Times New Roman"/>
+      <w:sz w:val="24"/>
+      <w:szCs w:val="24"/>
+      <w:lang w:eastAsia="ru-RU"/>
+    </w:rPr>
+  </w:style>
+  <w:style w:type="paragraph" w:styleId="a9">
+    <w:name w:val="footer"/>
+    <w:basedOn w:val="a"/>
+    <w:link w:val="aa"/>
+    <w:uiPriority w:val="99"/>
+    <w:unhideWhenUsed/>
+    <w:rsid w:val="00D446D2"/>
+    <w:pPr>
+      <w:tabs>
+        <w:tab w:val="center" w:pos="4677"/>
+        <w:tab w:val="right" w:pos="9355"/>
+      </w:tabs>
+      <w:spacing w:before="0"/>
+    </w:pPr>
+  </w:style>
+  <w:style w:type="character" w:customStyle="1" w:styleId="aa">
+    <w:name w:val="Нижний колонтитул Знак"/>
+    <w:basedOn w:val="a0"/>
+    <w:link w:val="a9"/>
+    <w:uiPriority w:val="99"/>
+    <w:rsid w:val="00D446D2"/>
+    <w:rPr>
+      <w:rFonts w:ascii="Times New Roman" w:eastAsia="Times New Roman" w:hAnsi="Times New Roman" w:cs="Times New Roman"/>
+      <w:sz w:val="24"/>
+      <w:szCs w:val="24"/>
+      <w:lang w:eastAsia="ru-RU"/>
     </w:rPr>
   </w:style>
 </w:styles>

--- a/Отчет УП.docx
+++ b/Отчет УП.docx
@@ -407,15 +407,7 @@
               <w:spacing w:before="0" w:line="360" w:lineRule="auto"/>
             </w:pPr>
             <w:r>
-              <w:t xml:space="preserve">_____________ А.Э. </w:t>
-            </w:r>
-            <w:proofErr w:type="spellStart"/>
-            <w:r>
-              <w:t>Кязимова</w:t>
-            </w:r>
-            <w:proofErr w:type="spellEnd"/>
-            <w:r>
-              <w:t xml:space="preserve"> </w:t>
+              <w:t xml:space="preserve">_____________ А.Э. Кязимова </w:t>
             </w:r>
           </w:p>
           <w:p>
@@ -576,7 +568,7 @@
           <w:hyperlink w:anchor="_Toc87349585" w:history="1">
             <w:r>
               <w:rPr>
-                <w:rStyle w:val="a6"/>
+                <w:rStyle w:val="a7"/>
                 <w:b/>
                 <w:noProof/>
               </w:rPr>
@@ -645,7 +637,7 @@
           <w:hyperlink w:anchor="_Toc87349586" w:history="1">
             <w:r>
               <w:rPr>
-                <w:rStyle w:val="a6"/>
+                <w:rStyle w:val="a7"/>
                 <w:b/>
                 <w:noProof/>
               </w:rPr>
@@ -714,7 +706,7 @@
           <w:hyperlink w:anchor="_Toc87349587" w:history="1">
             <w:r>
               <w:rPr>
-                <w:rStyle w:val="a6"/>
+                <w:rStyle w:val="a7"/>
                 <w:b/>
                 <w:noProof/>
               </w:rPr>
@@ -1068,7 +1060,7 @@
     </w:p>
     <w:p>
       <w:pPr>
-        <w:pStyle w:val="a5"/>
+        <w:pStyle w:val="a6"/>
         <w:spacing w:after="0" w:line="360" w:lineRule="auto"/>
         <w:jc w:val="center"/>
         <w:rPr>
@@ -1343,7 +1335,7 @@
     </w:p>
     <w:p>
       <w:pPr>
-        <w:pStyle w:val="a5"/>
+        <w:pStyle w:val="a6"/>
         <w:spacing w:after="0" w:line="360" w:lineRule="auto"/>
         <w:jc w:val="center"/>
         <w:rPr>
@@ -1543,7 +1535,7 @@
     </w:p>
     <w:p>
       <w:pPr>
-        <w:pStyle w:val="a5"/>
+        <w:pStyle w:val="a6"/>
         <w:spacing w:after="0" w:line="360" w:lineRule="auto"/>
         <w:jc w:val="center"/>
         <w:rPr>
@@ -1739,7 +1731,7 @@
     </w:p>
     <w:p>
       <w:pPr>
-        <w:pStyle w:val="a5"/>
+        <w:pStyle w:val="a6"/>
         <w:spacing w:after="0" w:line="360" w:lineRule="auto"/>
         <w:jc w:val="center"/>
         <w:rPr>
@@ -1859,27 +1851,13 @@
         <w:rPr>
           <w:sz w:val="28"/>
         </w:rPr>
-        <w:t xml:space="preserve"> «Сформировать скрипты», а далее указываем какую базу/таблицы нужно </w:t>
-      </w:r>
-      <w:proofErr w:type="gramStart"/>
-      <w:r>
-        <w:rPr>
-          <w:sz w:val="28"/>
-        </w:rPr>
-        <w:t>записать</w:t>
-      </w:r>
-      <w:r>
-        <w:rPr>
-          <w:sz w:val="28"/>
-        </w:rPr>
-        <w:t>(</w:t>
-      </w:r>
-      <w:proofErr w:type="gramEnd"/>
-      <w:r>
-        <w:rPr>
-          <w:sz w:val="28"/>
-        </w:rPr>
-        <w:t>Рис.</w:t>
+        <w:t xml:space="preserve"> «Сформировать скрипты», а далее указываем какую базу/таблицы нужно записать</w:t>
+      </w:r>
+      <w:r>
+        <w:rPr>
+          <w:sz w:val="28"/>
+        </w:rPr>
+        <w:t>(Рис.</w:t>
       </w:r>
       <w:r>
         <w:rPr>
@@ -1968,7 +1946,7 @@
     </w:p>
     <w:p>
       <w:pPr>
-        <w:pStyle w:val="a5"/>
+        <w:pStyle w:val="a6"/>
         <w:spacing w:after="0" w:line="360" w:lineRule="auto"/>
         <w:jc w:val="center"/>
         <w:rPr>
@@ -2091,7 +2069,7 @@
     </w:p>
     <w:p>
       <w:pPr>
-        <w:pStyle w:val="a5"/>
+        <w:pStyle w:val="a6"/>
         <w:spacing w:after="0" w:line="360" w:lineRule="auto"/>
         <w:jc w:val="center"/>
         <w:rPr>
@@ -2277,7 +2255,7 @@
     </w:p>
     <w:p>
       <w:pPr>
-        <w:pStyle w:val="a5"/>
+        <w:pStyle w:val="a6"/>
         <w:spacing w:after="0" w:line="360" w:lineRule="auto"/>
         <w:jc w:val="center"/>
         <w:rPr>
@@ -3538,10 +3516,25 @@
         <w:rPr>
           <w:sz w:val="28"/>
           <w:szCs w:val="28"/>
-        </w:rPr>
-      </w:pPr>
-      <w:bookmarkStart w:id="2" w:name="_GoBack"/>
-      <w:bookmarkEnd w:id="2"/>
+          <w:u w:val="single"/>
+        </w:rPr>
+      </w:pPr>
+      <w:r>
+        <w:rPr>
+          <w:sz w:val="28"/>
+          <w:szCs w:val="28"/>
+          <w:u w:val="single"/>
+        </w:rPr>
+        <w:t>Общие требования</w:t>
+      </w:r>
+      <w:r>
+        <w:rPr>
+          <w:sz w:val="28"/>
+          <w:szCs w:val="28"/>
+          <w:u w:val="single"/>
+        </w:rPr>
+        <w:t>.</w:t>
+      </w:r>
     </w:p>
     <w:p>
       <w:pPr>
@@ -3553,6 +3546,246 @@
           <w:szCs w:val="28"/>
         </w:rPr>
       </w:pPr>
+      <w:r>
+        <w:rPr>
+          <w:sz w:val="28"/>
+          <w:szCs w:val="28"/>
+        </w:rPr>
+        <w:t xml:space="preserve">При создании приложения руководствуйтесь требованиями, описанными </w:t>
+      </w:r>
+      <w:r>
+        <w:rPr>
+          <w:sz w:val="28"/>
+          <w:szCs w:val="28"/>
+        </w:rPr>
+        <w:t>ниже</w:t>
+      </w:r>
+      <w:r>
+        <w:rPr>
+          <w:sz w:val="28"/>
+          <w:szCs w:val="28"/>
+        </w:rPr>
+        <w:t>. Не допускайте орфографические и грамматические ошибки.</w:t>
+      </w:r>
+    </w:p>
+    <w:p>
+      <w:pPr>
+        <w:spacing w:before="0" w:line="360" w:lineRule="auto"/>
+        <w:ind w:firstLine="709"/>
+        <w:jc w:val="both"/>
+        <w:rPr>
+          <w:sz w:val="28"/>
+          <w:u w:val="single"/>
+        </w:rPr>
+      </w:pPr>
+      <w:r>
+        <w:rPr>
+          <w:sz w:val="28"/>
+          <w:u w:val="single"/>
+        </w:rPr>
+        <w:t xml:space="preserve">Использование логотипа </w:t>
+      </w:r>
+    </w:p>
+    <w:p>
+      <w:pPr>
+        <w:spacing w:before="0" w:line="360" w:lineRule="auto"/>
+        <w:ind w:firstLine="709"/>
+        <w:jc w:val="both"/>
+        <w:rPr>
+          <w:sz w:val="28"/>
+        </w:rPr>
+      </w:pPr>
+      <w:r>
+        <w:rPr>
+          <w:sz w:val="28"/>
+        </w:rPr>
+        <w:t xml:space="preserve">Все экранные формы пользовательского интерфейса должны иметь заголовок с логотипом (в ресурсах). Не искажайте логотип (не изменяйте изображение, его пропорции, цвет). Также для приложений должна быть установлена иконка. </w:t>
+      </w:r>
+    </w:p>
+    <w:p>
+      <w:pPr>
+        <w:spacing w:before="0" w:line="360" w:lineRule="auto"/>
+        <w:ind w:firstLine="709"/>
+        <w:jc w:val="both"/>
+        <w:rPr>
+          <w:sz w:val="28"/>
+        </w:rPr>
+      </w:pPr>
+      <w:r>
+        <w:rPr>
+          <w:sz w:val="28"/>
+          <w:u w:val="single"/>
+        </w:rPr>
+        <w:t>Шрифт</w:t>
+      </w:r>
+      <w:r>
+        <w:rPr>
+          <w:sz w:val="28"/>
+        </w:rPr>
+        <w:t xml:space="preserve"> </w:t>
+      </w:r>
+    </w:p>
+    <w:p>
+      <w:pPr>
+        <w:spacing w:before="0" w:line="360" w:lineRule="auto"/>
+        <w:ind w:firstLine="709"/>
+        <w:jc w:val="both"/>
+        <w:rPr>
+          <w:sz w:val="28"/>
+        </w:rPr>
+      </w:pPr>
+      <w:r>
+        <w:rPr>
+          <w:sz w:val="28"/>
+        </w:rPr>
+        <w:t xml:space="preserve">Используйте шрифт </w:t>
+      </w:r>
+      <w:proofErr w:type="spellStart"/>
+      <w:r>
+        <w:rPr>
+          <w:sz w:val="28"/>
+        </w:rPr>
+        <w:t>Comic</w:t>
+      </w:r>
+      <w:proofErr w:type="spellEnd"/>
+      <w:r>
+        <w:rPr>
+          <w:sz w:val="28"/>
+        </w:rPr>
+        <w:t xml:space="preserve"> </w:t>
+      </w:r>
+      <w:proofErr w:type="spellStart"/>
+      <w:r>
+        <w:rPr>
+          <w:sz w:val="28"/>
+        </w:rPr>
+        <w:t>Sans</w:t>
+      </w:r>
+      <w:proofErr w:type="spellEnd"/>
+      <w:r>
+        <w:rPr>
+          <w:sz w:val="28"/>
+        </w:rPr>
+        <w:t xml:space="preserve"> MS. </w:t>
+      </w:r>
+    </w:p>
+    <w:p>
+      <w:pPr>
+        <w:spacing w:before="0" w:line="360" w:lineRule="auto"/>
+        <w:ind w:firstLine="709"/>
+        <w:jc w:val="both"/>
+        <w:rPr>
+          <w:sz w:val="28"/>
+        </w:rPr>
+      </w:pPr>
+      <w:r>
+        <w:rPr>
+          <w:sz w:val="28"/>
+          <w:u w:val="single"/>
+        </w:rPr>
+        <w:t>Цветовая схема</w:t>
+      </w:r>
+      <w:r>
+        <w:rPr>
+          <w:sz w:val="28"/>
+        </w:rPr>
+        <w:t xml:space="preserve"> </w:t>
+      </w:r>
+    </w:p>
+    <w:p>
+      <w:pPr>
+        <w:spacing w:before="0" w:line="360" w:lineRule="auto"/>
+        <w:ind w:firstLine="709"/>
+        <w:jc w:val="both"/>
+        <w:rPr>
+          <w:sz w:val="32"/>
+          <w:szCs w:val="28"/>
+        </w:rPr>
+      </w:pPr>
+      <w:r>
+        <w:rPr>
+          <w:sz w:val="28"/>
+        </w:rPr>
+        <w:t>В качестве основного фона используется белый цвет; в качестве дополнительного: RGB (</w:t>
+      </w:r>
+      <w:r>
+        <w:rPr>
+          <w:sz w:val="28"/>
+        </w:rPr>
+        <w:t>128</w:t>
+      </w:r>
+      <w:r>
+        <w:rPr>
+          <w:sz w:val="28"/>
+        </w:rPr>
+        <w:t xml:space="preserve">, </w:t>
+      </w:r>
+      <w:r>
+        <w:rPr>
+          <w:sz w:val="28"/>
+        </w:rPr>
+        <w:t>128</w:t>
+      </w:r>
+      <w:r>
+        <w:rPr>
+          <w:sz w:val="28"/>
+        </w:rPr>
+        <w:t>, 1</w:t>
+      </w:r>
+      <w:r>
+        <w:rPr>
+          <w:sz w:val="28"/>
+        </w:rPr>
+        <w:t>2</w:t>
+      </w:r>
+      <w:r>
+        <w:rPr>
+          <w:sz w:val="28"/>
+        </w:rPr>
+        <w:t>8</w:t>
+      </w:r>
+      <w:r>
+        <w:rPr>
+          <w:sz w:val="28"/>
+        </w:rPr>
+        <w:t>). Для акцентирования внимания пользователя на целевое действие интерфейса используйте цвет RGB (</w:t>
+      </w:r>
+      <w:r>
+        <w:rPr>
+          <w:sz w:val="28"/>
+        </w:rPr>
+        <w:t>255</w:t>
+      </w:r>
+      <w:r>
+        <w:rPr>
+          <w:sz w:val="28"/>
+        </w:rPr>
+        <w:t>, 1</w:t>
+      </w:r>
+      <w:r>
+        <w:rPr>
+          <w:sz w:val="28"/>
+        </w:rPr>
+        <w:t>4</w:t>
+      </w:r>
+      <w:r>
+        <w:rPr>
+          <w:sz w:val="28"/>
+        </w:rPr>
+        <w:t xml:space="preserve">0, </w:t>
+      </w:r>
+      <w:r>
+        <w:rPr>
+          <w:sz w:val="28"/>
+        </w:rPr>
+        <w:t>0</w:t>
+      </w:r>
+      <w:r>
+        <w:rPr>
+          <w:sz w:val="28"/>
+        </w:rPr>
+        <w:t>).</w:t>
+      </w:r>
     </w:p>
     <w:p>
       <w:pPr>
@@ -3606,48 +3839,19 @@
     </w:p>
     <w:p>
       <w:pPr>
-        <w:spacing w:before="0" w:after="200" w:line="360" w:lineRule="auto"/>
-        <w:ind w:left="709"/>
+        <w:ind w:left="426"/>
         <w:contextualSpacing/>
-        <w:jc w:val="both"/>
-        <w:rPr>
-          <w:color w:val="222222"/>
-          <w:sz w:val="28"/>
-          <w:szCs w:val="28"/>
-          <w:shd w:val="clear" w:color="auto" w:fill="FFFFFF"/>
-        </w:rPr>
-      </w:pPr>
-      <w:r>
-        <w:rPr>
-          <w:rFonts w:ascii="Arial" w:hAnsi="Arial" w:cs="Arial"/>
-          <w:color w:val="4A5153"/>
-          <w:sz w:val="23"/>
-          <w:szCs w:val="23"/>
-          <w:shd w:val="clear" w:color="auto" w:fill="FFFFFF"/>
-        </w:rPr>
-        <w:t xml:space="preserve">Вы можете просто установить себе </w:t>
-      </w:r>
-      <w:proofErr w:type="spellStart"/>
-      <w:r>
-        <w:rPr>
-          <w:rFonts w:ascii="Arial" w:hAnsi="Arial" w:cs="Arial"/>
-          <w:color w:val="4A5153"/>
-          <w:sz w:val="23"/>
-          <w:szCs w:val="23"/>
-          <w:shd w:val="clear" w:color="auto" w:fill="FFFFFF"/>
-        </w:rPr>
-        <w:t>Git</w:t>
-      </w:r>
-      <w:proofErr w:type="spellEnd"/>
-      <w:r>
-        <w:rPr>
-          <w:rFonts w:ascii="Arial" w:hAnsi="Arial" w:cs="Arial"/>
-          <w:color w:val="4A5153"/>
-          <w:sz w:val="23"/>
-          <w:szCs w:val="23"/>
-          <w:shd w:val="clear" w:color="auto" w:fill="FFFFFF"/>
-        </w:rPr>
-        <w:t xml:space="preserve"> и работать с системой контроля версий локально. Вам для локальной работы над проектом не обязательно даже будет подключение к интернету.</w:t>
+        <w:rPr>
+          <w:color w:val="222222"/>
+          <w:szCs w:val="28"/>
+        </w:rPr>
+      </w:pPr>
+      <w:r>
+        <w:rPr>
+          <w:color w:val="222222"/>
+          <w:szCs w:val="28"/>
+        </w:rPr>
+        <w:t>Внеся изменения в один или несколько файлов проекта, программист записывает изменения в репозиторий – хранилище всех версий и изменений проекта. Стоит отметить, что сохраняется не весь проект целиком, а, в целях экономии места и времени сохранения изменений (сервер с репозиторием может быть удаленным, и, если проект - очень большой, то требуется достаточно большое время для передачи всех его файлов по сети), в репозиторий добавляются только файлы, претерпевшие изменения.</w:t>
       </w:r>
     </w:p>
     <w:p>
@@ -3676,6 +3880,97 @@
         </w:rPr>
         <w:t>В чем преимущества использования системы контроля версий?</w:t>
       </w:r>
+    </w:p>
+    <w:p>
+      <w:pPr>
+        <w:pStyle w:val="a4"/>
+        <w:numPr>
+          <w:ilvl w:val="0"/>
+          <w:numId w:val="7"/>
+        </w:numPr>
+        <w:spacing w:before="0" w:line="360" w:lineRule="auto"/>
+        <w:jc w:val="both"/>
+        <w:rPr>
+          <w:color w:val="222222"/>
+          <w:szCs w:val="28"/>
+          <w:shd w:val="clear" w:color="auto" w:fill="FFFFFF"/>
+        </w:rPr>
+      </w:pPr>
+      <w:r>
+        <w:rPr>
+          <w:color w:val="222222"/>
+          <w:szCs w:val="28"/>
+          <w:shd w:val="clear" w:color="auto" w:fill="FFFFFF"/>
+        </w:rPr>
+        <w:t>проста в использовании и хорошо подходит для ознакомления с принципами работы систем контроля версий.</w:t>
+      </w:r>
+    </w:p>
+    <w:p>
+      <w:pPr>
+        <w:pStyle w:val="a4"/>
+        <w:numPr>
+          <w:ilvl w:val="0"/>
+          <w:numId w:val="7"/>
+        </w:numPr>
+        <w:spacing w:before="0" w:line="360" w:lineRule="auto"/>
+        <w:jc w:val="both"/>
+        <w:rPr>
+          <w:color w:val="222222"/>
+          <w:szCs w:val="28"/>
+          <w:shd w:val="clear" w:color="auto" w:fill="FFFFFF"/>
+        </w:rPr>
+      </w:pPr>
+      <w:r>
+        <w:rPr>
+          <w:color w:val="222222"/>
+          <w:szCs w:val="28"/>
+          <w:shd w:val="clear" w:color="auto" w:fill="FFFFFF"/>
+        </w:rPr>
+        <w:t>Хорошо подходит для резервного копирования отдельных файлов, не требующих частого изменения группой пользователей.</w:t>
+      </w:r>
+    </w:p>
+    <w:p>
+      <w:pPr>
+        <w:spacing w:before="0" w:after="200" w:line="360" w:lineRule="auto"/>
+        <w:ind w:left="709"/>
+        <w:contextualSpacing/>
+        <w:jc w:val="both"/>
+        <w:rPr>
+          <w:color w:val="222222"/>
+          <w:sz w:val="28"/>
+          <w:szCs w:val="28"/>
+          <w:shd w:val="clear" w:color="auto" w:fill="FFFFFF"/>
+        </w:rPr>
+      </w:pPr>
+      <w:r>
+        <w:rPr>
+          <w:color w:val="222222"/>
+          <w:szCs w:val="28"/>
+          <w:shd w:val="clear" w:color="auto" w:fill="FFFFFF"/>
+        </w:rPr>
+        <w:lastRenderedPageBreak/>
+        <w:t xml:space="preserve">Широко распространена и </w:t>
+      </w:r>
+      <w:proofErr w:type="spellStart"/>
+      <w:r>
+        <w:rPr>
+          <w:color w:val="222222"/>
+          <w:szCs w:val="28"/>
+          <w:shd w:val="clear" w:color="auto" w:fill="FFFFFF"/>
+        </w:rPr>
+        <w:t>предустановленна</w:t>
+      </w:r>
+      <w:proofErr w:type="spellEnd"/>
+      <w:r>
+        <w:rPr>
+          <w:color w:val="222222"/>
+          <w:szCs w:val="28"/>
+          <w:shd w:val="clear" w:color="auto" w:fill="FFFFFF"/>
+        </w:rPr>
+        <w:t xml:space="preserve"> в большинстве свободно распространяемых операционных системах</w:t>
+      </w:r>
+      <w:bookmarkStart w:id="2" w:name="_GoBack"/>
+      <w:bookmarkEnd w:id="2"/>
     </w:p>
     <w:p>
       <w:pPr>
@@ -4338,7 +4633,7 @@
     <w:sdtContent>
       <w:p>
         <w:pPr>
-          <w:pStyle w:val="a9"/>
+          <w:pStyle w:val="aa"/>
           <w:jc w:val="center"/>
         </w:pPr>
       </w:p>
@@ -4361,7 +4656,7 @@
     <w:sdtContent>
       <w:p>
         <w:pPr>
-          <w:pStyle w:val="a9"/>
+          <w:pStyle w:val="aa"/>
           <w:jc w:val="center"/>
         </w:pPr>
         <w:r>
@@ -4399,7 +4694,7 @@
     <w:sdtContent>
       <w:p>
         <w:pPr>
-          <w:pStyle w:val="a9"/>
+          <w:pStyle w:val="aa"/>
           <w:jc w:val="center"/>
         </w:pPr>
         <w:r>
@@ -4763,6 +5058,119 @@
     </w:lvl>
   </w:abstractNum>
   <w:abstractNum w:abstractNumId="3" w15:restartNumberingAfterBreak="0">
+    <w:nsid w:val="537F6598"/>
+    <w:multiLevelType w:val="hybridMultilevel"/>
+    <w:tmpl w:val="806AF2BA"/>
+    <w:lvl w:ilvl="0" w:tplc="04190001">
+      <w:start w:val="1"/>
+      <w:numFmt w:val="bullet"/>
+      <w:lvlText w:val=""/>
+      <w:lvlJc w:val="left"/>
+      <w:pPr>
+        <w:ind w:left="720" w:hanging="360"/>
+      </w:pPr>
+      <w:rPr>
+        <w:rFonts w:ascii="Symbol" w:hAnsi="Symbol" w:hint="default"/>
+      </w:rPr>
+    </w:lvl>
+    <w:lvl w:ilvl="1" w:tplc="04190003">
+      <w:start w:val="1"/>
+      <w:numFmt w:val="bullet"/>
+      <w:lvlText w:val="o"/>
+      <w:lvlJc w:val="left"/>
+      <w:pPr>
+        <w:ind w:left="1440" w:hanging="360"/>
+      </w:pPr>
+      <w:rPr>
+        <w:rFonts w:ascii="Courier New" w:hAnsi="Courier New" w:cs="Courier New" w:hint="default"/>
+      </w:rPr>
+    </w:lvl>
+    <w:lvl w:ilvl="2" w:tplc="04190005" w:tentative="1">
+      <w:start w:val="1"/>
+      <w:numFmt w:val="bullet"/>
+      <w:lvlText w:val=""/>
+      <w:lvlJc w:val="left"/>
+      <w:pPr>
+        <w:ind w:left="2160" w:hanging="360"/>
+      </w:pPr>
+      <w:rPr>
+        <w:rFonts w:ascii="Wingdings" w:hAnsi="Wingdings" w:hint="default"/>
+      </w:rPr>
+    </w:lvl>
+    <w:lvl w:ilvl="3" w:tplc="04190001" w:tentative="1">
+      <w:start w:val="1"/>
+      <w:numFmt w:val="bullet"/>
+      <w:lvlText w:val=""/>
+      <w:lvlJc w:val="left"/>
+      <w:pPr>
+        <w:ind w:left="2880" w:hanging="360"/>
+      </w:pPr>
+      <w:rPr>
+        <w:rFonts w:ascii="Symbol" w:hAnsi="Symbol" w:hint="default"/>
+      </w:rPr>
+    </w:lvl>
+    <w:lvl w:ilvl="4" w:tplc="04190003" w:tentative="1">
+      <w:start w:val="1"/>
+      <w:numFmt w:val="bullet"/>
+      <w:lvlText w:val="o"/>
+      <w:lvlJc w:val="left"/>
+      <w:pPr>
+        <w:ind w:left="3600" w:hanging="360"/>
+      </w:pPr>
+      <w:rPr>
+        <w:rFonts w:ascii="Courier New" w:hAnsi="Courier New" w:cs="Courier New" w:hint="default"/>
+      </w:rPr>
+    </w:lvl>
+    <w:lvl w:ilvl="5" w:tplc="04190005" w:tentative="1">
+      <w:start w:val="1"/>
+      <w:numFmt w:val="bullet"/>
+      <w:lvlText w:val=""/>
+      <w:lvlJc w:val="left"/>
+      <w:pPr>
+        <w:ind w:left="4320" w:hanging="360"/>
+      </w:pPr>
+      <w:rPr>
+        <w:rFonts w:ascii="Wingdings" w:hAnsi="Wingdings" w:hint="default"/>
+      </w:rPr>
+    </w:lvl>
+    <w:lvl w:ilvl="6" w:tplc="04190001" w:tentative="1">
+      <w:start w:val="1"/>
+      <w:numFmt w:val="bullet"/>
+      <w:lvlText w:val=""/>
+      <w:lvlJc w:val="left"/>
+      <w:pPr>
+        <w:ind w:left="5040" w:hanging="360"/>
+      </w:pPr>
+      <w:rPr>
+        <w:rFonts w:ascii="Symbol" w:hAnsi="Symbol" w:hint="default"/>
+      </w:rPr>
+    </w:lvl>
+    <w:lvl w:ilvl="7" w:tplc="04190003" w:tentative="1">
+      <w:start w:val="1"/>
+      <w:numFmt w:val="bullet"/>
+      <w:lvlText w:val="o"/>
+      <w:lvlJc w:val="left"/>
+      <w:pPr>
+        <w:ind w:left="5760" w:hanging="360"/>
+      </w:pPr>
+      <w:rPr>
+        <w:rFonts w:ascii="Courier New" w:hAnsi="Courier New" w:cs="Courier New" w:hint="default"/>
+      </w:rPr>
+    </w:lvl>
+    <w:lvl w:ilvl="8" w:tplc="04190005" w:tentative="1">
+      <w:start w:val="1"/>
+      <w:numFmt w:val="bullet"/>
+      <w:lvlText w:val=""/>
+      <w:lvlJc w:val="left"/>
+      <w:pPr>
+        <w:ind w:left="6480" w:hanging="360"/>
+      </w:pPr>
+      <w:rPr>
+        <w:rFonts w:ascii="Wingdings" w:hAnsi="Wingdings" w:hint="default"/>
+      </w:rPr>
+    </w:lvl>
+  </w:abstractNum>
+  <w:abstractNum w:abstractNumId="4" w15:restartNumberingAfterBreak="0">
     <w:nsid w:val="563878FE"/>
     <w:multiLevelType w:val="hybridMultilevel"/>
     <w:tmpl w:val="D7B0265A"/>
@@ -4875,7 +5283,7 @@
       </w:rPr>
     </w:lvl>
   </w:abstractNum>
-  <w:abstractNum w:abstractNumId="4" w15:restartNumberingAfterBreak="0">
+  <w:abstractNum w:abstractNumId="5" w15:restartNumberingAfterBreak="0">
     <w:nsid w:val="694660B9"/>
     <w:multiLevelType w:val="hybridMultilevel"/>
     <w:tmpl w:val="6D3E690E"/>
@@ -4964,7 +5372,7 @@
       </w:pPr>
     </w:lvl>
   </w:abstractNum>
-  <w:abstractNum w:abstractNumId="5" w15:restartNumberingAfterBreak="0">
+  <w:abstractNum w:abstractNumId="6" w15:restartNumberingAfterBreak="0">
     <w:nsid w:val="748B5941"/>
     <w:multiLevelType w:val="hybridMultilevel"/>
     <w:tmpl w:val="D5B2B4D6"/>
@@ -5078,13 +5486,13 @@
     </w:lvl>
   </w:abstractNum>
   <w:num w:numId="1">
-    <w:abstractNumId w:val="4"/>
+    <w:abstractNumId w:val="5"/>
   </w:num>
   <w:num w:numId="2">
     <w:abstractNumId w:val="0"/>
   </w:num>
   <w:num w:numId="3">
-    <w:abstractNumId w:val="3"/>
+    <w:abstractNumId w:val="4"/>
   </w:num>
   <w:num w:numId="4">
     <w:abstractNumId w:val="1"/>
@@ -5093,7 +5501,10 @@
     <w:abstractNumId w:val="2"/>
   </w:num>
   <w:num w:numId="6">
-    <w:abstractNumId w:val="5"/>
+    <w:abstractNumId w:val="6"/>
+  </w:num>
+  <w:num w:numId="7">
+    <w:abstractNumId w:val="3"/>
   </w:num>
 </w:numbering>
 </file>
@@ -5584,6 +5995,7 @@
   <w:style w:type="paragraph" w:styleId="a4">
     <w:name w:val="List Paragraph"/>
     <w:basedOn w:val="a"/>
+    <w:link w:val="a5"/>
     <w:uiPriority w:val="34"/>
     <w:qFormat/>
     <w:rsid w:val="00B55C67"/>
@@ -5592,7 +6004,7 @@
       <w:contextualSpacing/>
     </w:pPr>
   </w:style>
-  <w:style w:type="paragraph" w:styleId="a5">
+  <w:style w:type="paragraph" w:styleId="a6">
     <w:name w:val="caption"/>
     <w:basedOn w:val="a"/>
     <w:next w:val="a"/>
@@ -5624,7 +6036,7 @@
       <w:ind w:left="240"/>
     </w:pPr>
   </w:style>
-  <w:style w:type="character" w:styleId="a6">
+  <w:style w:type="character" w:styleId="a7">
     <w:name w:val="Hyperlink"/>
     <w:basedOn w:val="a0"/>
     <w:uiPriority w:val="99"/>
@@ -5635,10 +6047,10 @@
       <w:u w:val="single"/>
     </w:rPr>
   </w:style>
-  <w:style w:type="paragraph" w:styleId="a7">
+  <w:style w:type="paragraph" w:styleId="a8">
     <w:name w:val="header"/>
     <w:basedOn w:val="a"/>
-    <w:link w:val="a8"/>
+    <w:link w:val="a9"/>
     <w:uiPriority w:val="99"/>
     <w:unhideWhenUsed/>
     <w:rsid w:val="00D446D2"/>
@@ -5650,10 +6062,10 @@
       <w:spacing w:before="0"/>
     </w:pPr>
   </w:style>
-  <w:style w:type="character" w:customStyle="1" w:styleId="a8">
+  <w:style w:type="character" w:customStyle="1" w:styleId="a9">
     <w:name w:val="Верхний колонтитул Знак"/>
     <w:basedOn w:val="a0"/>
-    <w:link w:val="a7"/>
+    <w:link w:val="a8"/>
     <w:uiPriority w:val="99"/>
     <w:rsid w:val="00D446D2"/>
     <w:rPr>
@@ -5663,10 +6075,10 @@
       <w:lang w:eastAsia="ru-RU"/>
     </w:rPr>
   </w:style>
-  <w:style w:type="paragraph" w:styleId="a9">
+  <w:style w:type="paragraph" w:styleId="aa">
     <w:name w:val="footer"/>
     <w:basedOn w:val="a"/>
-    <w:link w:val="aa"/>
+    <w:link w:val="ab"/>
     <w:uiPriority w:val="99"/>
     <w:unhideWhenUsed/>
     <w:rsid w:val="00D446D2"/>
@@ -5678,12 +6090,26 @@
       <w:spacing w:before="0"/>
     </w:pPr>
   </w:style>
-  <w:style w:type="character" w:customStyle="1" w:styleId="aa">
+  <w:style w:type="character" w:customStyle="1" w:styleId="ab">
     <w:name w:val="Нижний колонтитул Знак"/>
     <w:basedOn w:val="a0"/>
-    <w:link w:val="a9"/>
+    <w:link w:val="aa"/>
     <w:uiPriority w:val="99"/>
     <w:rsid w:val="00D446D2"/>
+    <w:rPr>
+      <w:rFonts w:ascii="Times New Roman" w:eastAsia="Times New Roman" w:hAnsi="Times New Roman" w:cs="Times New Roman"/>
+      <w:sz w:val="24"/>
+      <w:szCs w:val="24"/>
+      <w:lang w:eastAsia="ru-RU"/>
+    </w:rPr>
+  </w:style>
+  <w:style w:type="character" w:customStyle="1" w:styleId="a5">
+    <w:name w:val="Абзац списка Знак"/>
+    <w:basedOn w:val="a0"/>
+    <w:link w:val="a4"/>
+    <w:uiPriority w:val="34"/>
+    <w:locked/>
+    <w:rsid w:val="00B962A4"/>
     <w:rPr>
       <w:rFonts w:ascii="Times New Roman" w:eastAsia="Times New Roman" w:hAnsi="Times New Roman" w:cs="Times New Roman"/>
       <w:sz w:val="24"/>

--- a/Отчет УП.docx
+++ b/Отчет УП.docx
@@ -1,6 +1,6 @@
 
 <file path=word/document.xml><?xml version="1.0" encoding="utf-8"?>
-<w:document xmlns:wpc="http://schemas.microsoft.com/office/word/2010/wordprocessingCanvas" xmlns:cx="http://schemas.microsoft.com/office/drawing/2014/chartex" xmlns:cx1="http://schemas.microsoft.com/office/drawing/2015/9/8/chartex" xmlns:mc="http://schemas.openxmlformats.org/markup-compatibility/2006" xmlns:o="urn:schemas-microsoft-com:office:office" xmlns:r="http://schemas.openxmlformats.org/officeDocument/2006/relationships" xmlns:m="http://schemas.openxmlformats.org/officeDocument/2006/math" xmlns:v="urn:schemas-microsoft-com:vml" xmlns:wp14="http://schemas.microsoft.com/office/word/2010/wordprocessingDrawing" xmlns:wp="http://schemas.openxmlformats.org/drawingml/2006/wordprocessingDrawing" xmlns:w10="urn:schemas-microsoft-com:office:word" xmlns:w="http://schemas.openxmlformats.org/wordprocessingml/2006/main" xmlns:w14="http://schemas.microsoft.com/office/word/2010/wordml" xmlns:w15="http://schemas.microsoft.com/office/word/2012/wordml" xmlns:w16se="http://schemas.microsoft.com/office/word/2015/wordml/symex" xmlns:wpg="http://schemas.microsoft.com/office/word/2010/wordprocessingGroup" xmlns:wpi="http://schemas.microsoft.com/office/word/2010/wordprocessingInk" xmlns:wne="http://schemas.microsoft.com/office/word/2006/wordml" xmlns:wps="http://schemas.microsoft.com/office/word/2010/wordprocessingShape" mc:Ignorable="w14 w15 w16se wp14">
+<w:document xmlns:wpc="http://schemas.microsoft.com/office/word/2010/wordprocessingCanvas" xmlns:cx="http://schemas.microsoft.com/office/drawing/2014/chartex" xmlns:cx1="http://schemas.microsoft.com/office/drawing/2015/9/8/chartex" xmlns:cx2="http://schemas.microsoft.com/office/drawing/2015/10/21/chartex" xmlns:cx3="http://schemas.microsoft.com/office/drawing/2016/5/9/chartex" xmlns:cx4="http://schemas.microsoft.com/office/drawing/2016/5/10/chartex" xmlns:cx5="http://schemas.microsoft.com/office/drawing/2016/5/11/chartex" xmlns:cx6="http://schemas.microsoft.com/office/drawing/2016/5/12/chartex" xmlns:cx7="http://schemas.microsoft.com/office/drawing/2016/5/13/chartex" xmlns:cx8="http://schemas.microsoft.com/office/drawing/2016/5/14/chartex" xmlns:mc="http://schemas.openxmlformats.org/markup-compatibility/2006" xmlns:aink="http://schemas.microsoft.com/office/drawing/2016/ink" xmlns:am3d="http://schemas.microsoft.com/office/drawing/2017/model3d" xmlns:o="urn:schemas-microsoft-com:office:office" xmlns:r="http://schemas.openxmlformats.org/officeDocument/2006/relationships" xmlns:m="http://schemas.openxmlformats.org/officeDocument/2006/math" xmlns:v="urn:schemas-microsoft-com:vml" xmlns:wp14="http://schemas.microsoft.com/office/word/2010/wordprocessingDrawing" xmlns:wp="http://schemas.openxmlformats.org/drawingml/2006/wordprocessingDrawing" xmlns:w10="urn:schemas-microsoft-com:office:word" xmlns:w="http://schemas.openxmlformats.org/wordprocessingml/2006/main" xmlns:w14="http://schemas.microsoft.com/office/word/2010/wordml" xmlns:w15="http://schemas.microsoft.com/office/word/2012/wordml" xmlns:w16cex="http://schemas.microsoft.com/office/word/2018/wordml/cex" xmlns:w16cid="http://schemas.microsoft.com/office/word/2016/wordml/cid" xmlns:w16="http://schemas.microsoft.com/office/word/2018/wordml" xmlns:w16se="http://schemas.microsoft.com/office/word/2015/wordml/symex" xmlns:wpg="http://schemas.microsoft.com/office/word/2010/wordprocessingGroup" xmlns:wpi="http://schemas.microsoft.com/office/word/2010/wordprocessingInk" xmlns:wne="http://schemas.microsoft.com/office/word/2006/wordml" xmlns:wps="http://schemas.microsoft.com/office/word/2010/wordprocessingShape" mc:Ignorable="w14 w15 w16se w16cid w16 w16cex wp14">
   <w:body>
     <w:tbl>
       <w:tblPr>
@@ -557,7 +557,7 @@
         </w:p>
         <w:p>
           <w:pPr>
-            <w:pStyle w:val="11"/>
+            <w:pStyle w:val="12"/>
             <w:tabs>
               <w:tab w:val="right" w:leader="dot" w:pos="10592"/>
             </w:tabs>
@@ -5476,7 +5476,6 @@
         </w:rPr>
         <w:t xml:space="preserve">Работа с </w:t>
       </w:r>
-      <w:proofErr w:type="spellStart"/>
       <w:r>
         <w:rPr>
           <w:b/>
@@ -5486,7 +5485,6 @@
         </w:rPr>
         <w:t>Git</w:t>
       </w:r>
-      <w:proofErr w:type="spellEnd"/>
       <w:r>
         <w:rPr>
           <w:b/>
@@ -5512,7 +5510,6 @@
         </w:rPr>
         <w:t xml:space="preserve">Существует два способа добавления файлов в </w:t>
       </w:r>
-      <w:proofErr w:type="spellStart"/>
       <w:r>
         <w:rPr>
           <w:sz w:val="32"/>
@@ -5521,7 +5518,6 @@
         </w:rPr>
         <w:t>Git</w:t>
       </w:r>
-      <w:proofErr w:type="spellEnd"/>
       <w:r>
         <w:rPr>
           <w:sz w:val="32"/>
@@ -5550,7 +5546,6 @@
         </w:rPr>
         <w:t xml:space="preserve"> </w:t>
       </w:r>
-      <w:proofErr w:type="spellStart"/>
       <w:r>
         <w:rPr>
           <w:sz w:val="32"/>
@@ -5559,7 +5554,6 @@
         </w:rPr>
         <w:t>Git</w:t>
       </w:r>
-      <w:proofErr w:type="spellEnd"/>
       <w:r>
         <w:rPr>
           <w:sz w:val="32"/>
@@ -5597,30 +5591,14 @@
           <w:sz w:val="32"/>
           <w:szCs w:val="28"/>
         </w:rPr>
-        <w:t xml:space="preserve">Второй способ будет более удобен (НО при наличии интернета), первый же нужно прописывать в консоли команды (можно работать при отсутствии интернета). Воспользуемся первым способом. Чтобы внести наши файлы создадим </w:t>
-      </w:r>
-      <w:proofErr w:type="spellStart"/>
+        <w:t>Второй способ будет более удобен (НО при наличии интернета), первый же нужно прописывать в консоли команды (можно работать при отсутствии интернета). Воспользуемся первым способом. Чтобы внести наши файлы создадим реп</w:t>
+      </w:r>
       <w:r>
         <w:rPr>
           <w:sz w:val="32"/>
           <w:szCs w:val="28"/>
         </w:rPr>
-        <w:t>реп</w:t>
-      </w:r>
-      <w:r>
-        <w:rPr>
-          <w:sz w:val="32"/>
-          <w:szCs w:val="28"/>
-        </w:rPr>
-        <w:t>озиторий</w:t>
-      </w:r>
-      <w:proofErr w:type="spellEnd"/>
-      <w:r>
-        <w:rPr>
-          <w:sz w:val="32"/>
-          <w:szCs w:val="28"/>
-        </w:rPr>
-        <w:t xml:space="preserve"> и добавим в него (Рис.</w:t>
+        <w:t>озиторий и добавим в него (Рис.</w:t>
       </w:r>
       <w:r>
         <w:rPr>
@@ -6067,17 +6045,8 @@
           <w:sz w:val="28"/>
           <w:szCs w:val="28"/>
         </w:rPr>
-        <w:t xml:space="preserve">тва по стилю, логотипа, иконки и разместили файлы в </w:t>
-      </w:r>
-      <w:proofErr w:type="spellStart"/>
-      <w:r>
-        <w:rPr>
-          <w:sz w:val="28"/>
-          <w:szCs w:val="28"/>
-        </w:rPr>
-        <w:t>репозитории</w:t>
-      </w:r>
-      <w:proofErr w:type="spellEnd"/>
+        <w:t>тва по стилю, логотипа, иконки и разместили файлы в репозитории</w:t>
+      </w:r>
       <w:r>
         <w:rPr>
           <w:sz w:val="28"/>
@@ -6695,27 +6664,7 @@
           <w:szCs w:val="28"/>
           <w:shd w:val="clear" w:color="auto" w:fill="FFFFFF"/>
         </w:rPr>
-        <w:t xml:space="preserve">) от уже существующего чужого репозитория и вести собственную ветку разработки. Затем, при желании, свои изменения можно предложить автору исходного </w:t>
-      </w:r>
-      <w:proofErr w:type="spellStart"/>
-      <w:r>
-        <w:rPr>
-          <w:color w:val="222222"/>
-          <w:sz w:val="28"/>
-          <w:szCs w:val="28"/>
-          <w:shd w:val="clear" w:color="auto" w:fill="FFFFFF"/>
-        </w:rPr>
-        <w:t>репозитория</w:t>
-      </w:r>
-      <w:proofErr w:type="spellEnd"/>
-      <w:r>
-        <w:rPr>
-          <w:color w:val="222222"/>
-          <w:sz w:val="28"/>
-          <w:szCs w:val="28"/>
-          <w:shd w:val="clear" w:color="auto" w:fill="FFFFFF"/>
-        </w:rPr>
-        <w:t xml:space="preserve"> (</w:t>
+        <w:t>) от уже существующего чужого репозитория и вести собственную ветку разработки. Затем, при желании, свои изменения можно предложить автору исходного репозитория (</w:t>
       </w:r>
       <w:proofErr w:type="spellStart"/>
       <w:r>
@@ -7300,7 +7249,7 @@
           <w:szCs w:val="28"/>
           <w:shd w:val="clear" w:color="auto" w:fill="FFFFFF"/>
         </w:rPr>
-        <w:t>git-репозиториев</w:t>
+        <w:t>git</w:t>
       </w:r>
       <w:proofErr w:type="spellEnd"/>
       <w:r>
@@ -7310,7 +7259,7 @@
           <w:szCs w:val="28"/>
           <w:shd w:val="clear" w:color="auto" w:fill="FFFFFF"/>
         </w:rPr>
-        <w:t>, среди наиболее известных — </w:t>
+        <w:t>-репозиториев, среди наиболее известных — </w:t>
       </w:r>
       <w:proofErr w:type="spellStart"/>
       <w:r>
@@ -9478,23 +9427,7 @@
           <w:sz w:val="28"/>
           <w:szCs w:val="28"/>
         </w:rPr>
-        <w:t xml:space="preserve">» нажимаем кнопку «Создать </w:t>
-      </w:r>
-      <w:proofErr w:type="spellStart"/>
-      <w:r>
-        <w:rPr>
-          <w:sz w:val="28"/>
-          <w:szCs w:val="28"/>
-        </w:rPr>
-        <w:t>репозиторий</w:t>
-      </w:r>
-      <w:proofErr w:type="spellEnd"/>
-      <w:r>
-        <w:rPr>
-          <w:sz w:val="28"/>
-          <w:szCs w:val="28"/>
-        </w:rPr>
-        <w:t>»</w:t>
+        <w:t>» нажимаем кнопку «Создать репозиторий»</w:t>
       </w:r>
       <w:r>
         <w:rPr>
@@ -9595,7 +9528,6 @@
           <w:noProof/>
           <w:sz w:val="28"/>
           <w:szCs w:val="28"/>
-          <w:lang w:val="en-US"/>
         </w:rPr>
       </w:pPr>
       <w:r>
@@ -9682,23 +9614,7 @@
           <w:sz w:val="28"/>
           <w:szCs w:val="28"/>
         </w:rPr>
-        <w:t xml:space="preserve">Далее нужно </w:t>
-      </w:r>
-      <w:proofErr w:type="spellStart"/>
-      <w:r>
-        <w:rPr>
-          <w:sz w:val="28"/>
-          <w:szCs w:val="28"/>
-        </w:rPr>
-        <w:t>авторизироваться</w:t>
-      </w:r>
-      <w:proofErr w:type="spellEnd"/>
-      <w:r>
-        <w:rPr>
-          <w:sz w:val="28"/>
-          <w:szCs w:val="28"/>
-        </w:rPr>
-        <w:t xml:space="preserve"> в </w:t>
+        <w:t xml:space="preserve">Далее нужно авторизироваться в </w:t>
       </w:r>
       <w:proofErr w:type="spellStart"/>
       <w:r>
@@ -9876,7 +9792,6 @@
           <w:noProof/>
           <w:sz w:val="28"/>
           <w:szCs w:val="28"/>
-          <w:lang w:val="en-US"/>
         </w:rPr>
         <w:t xml:space="preserve"> </w:t>
       </w:r>
@@ -9917,17 +9832,8 @@
           <w:szCs w:val="28"/>
         </w:rPr>
         <w:lastRenderedPageBreak/>
-        <w:t xml:space="preserve">После входа, в окне «Создание репозитория» появится информация об учетной записи, в которую ранее мы </w:t>
-      </w:r>
-      <w:proofErr w:type="spellStart"/>
-      <w:r>
-        <w:rPr>
-          <w:sz w:val="28"/>
-          <w:szCs w:val="28"/>
-        </w:rPr>
-        <w:t>авторизировались</w:t>
-      </w:r>
-      <w:proofErr w:type="spellEnd"/>
+        <w:t>После входа, в окне «Создание репозитория» появится информация об учетной записи, в которую ранее мы авторизировались</w:t>
+      </w:r>
       <w:r>
         <w:rPr>
           <w:sz w:val="28"/>
@@ -10126,23 +10032,7 @@
           <w:sz w:val="28"/>
           <w:szCs w:val="28"/>
         </w:rPr>
-        <w:t xml:space="preserve">появился новый </w:t>
-      </w:r>
-      <w:proofErr w:type="spellStart"/>
-      <w:r>
-        <w:rPr>
-          <w:sz w:val="28"/>
-          <w:szCs w:val="28"/>
-        </w:rPr>
-        <w:t>репозиторий</w:t>
-      </w:r>
-      <w:proofErr w:type="spellEnd"/>
-      <w:r>
-        <w:rPr>
-          <w:sz w:val="28"/>
-          <w:szCs w:val="28"/>
-        </w:rPr>
-        <w:t xml:space="preserve"> с нашим приложением (Рис.</w:t>
+        <w:t>появился новый репозиторий с нашим приложением (Рис.</w:t>
       </w:r>
       <w:r>
         <w:rPr>
@@ -11088,21 +10978,12 @@
         </w:rPr>
         <w:t xml:space="preserve">, создали </w:t>
       </w:r>
-      <w:proofErr w:type="spellStart"/>
-      <w:r>
-        <w:rPr>
-          <w:sz w:val="28"/>
-          <w:szCs w:val="28"/>
-        </w:rPr>
-        <w:t>репозиторий</w:t>
-      </w:r>
-      <w:proofErr w:type="spellEnd"/>
-      <w:r>
-        <w:rPr>
-          <w:sz w:val="28"/>
-          <w:szCs w:val="28"/>
-        </w:rPr>
-        <w:t xml:space="preserve">, используя средства </w:t>
+      <w:r>
+        <w:rPr>
+          <w:sz w:val="28"/>
+          <w:szCs w:val="28"/>
+        </w:rPr>
+        <w:t xml:space="preserve">репозиторий, используя средства </w:t>
       </w:r>
       <w:r>
         <w:rPr>
@@ -11871,7 +11752,22 @@
           <w:szCs w:val="28"/>
           <w:lang w:val="en-US"/>
         </w:rPr>
-        <w:t>ADO.NET</w:t>
+        <w:t>ADO</w:t>
+      </w:r>
+      <w:r>
+        <w:rPr>
+          <w:sz w:val="28"/>
+          <w:szCs w:val="28"/>
+        </w:rPr>
+        <w:t>.</w:t>
+      </w:r>
+      <w:r>
+        <w:rPr>
+          <w:sz w:val="28"/>
+          <w:szCs w:val="28"/>
+          <w:lang w:val="en-US"/>
+        </w:rPr>
+        <w:t>NET</w:t>
       </w:r>
       <w:r>
         <w:rPr>
@@ -12517,8 +12413,6 @@
           </wp:inline>
         </w:drawing>
       </w:r>
-      <w:bookmarkStart w:id="6" w:name="_GoBack"/>
-      <w:bookmarkEnd w:id="6"/>
     </w:p>
     <w:p>
       <w:pPr>
@@ -13026,23 +12920,12 @@
         </w:rPr>
         <w:t xml:space="preserve">к созданному приложению была </w:t>
       </w:r>
-      <w:proofErr w:type="spellStart"/>
-      <w:r>
-        <w:rPr>
-          <w:sz w:val="28"/>
-          <w:szCs w:val="28"/>
-          <w:lang w:val="en-US"/>
-        </w:rPr>
-        <w:t>подключена</w:t>
-      </w:r>
-      <w:proofErr w:type="spellEnd"/>
-      <w:r>
-        <w:rPr>
-          <w:sz w:val="28"/>
-          <w:szCs w:val="28"/>
-          <w:lang w:val="en-US"/>
-        </w:rPr>
-        <w:t xml:space="preserve"> </w:t>
+      <w:r>
+        <w:rPr>
+          <w:sz w:val="28"/>
+          <w:szCs w:val="28"/>
+        </w:rPr>
+        <w:t xml:space="preserve">подключена </w:t>
       </w:r>
       <w:r>
         <w:rPr>
@@ -13571,62 +13454,38 @@
         <w:rPr>
           <w:sz w:val="28"/>
           <w:szCs w:val="28"/>
-        </w:rPr>
-      </w:pPr>
-      <w:r>
-        <w:rPr>
-          <w:sz w:val="28"/>
-          <w:szCs w:val="28"/>
-        </w:rPr>
-        <w:t xml:space="preserve">связи </w:t>
-      </w:r>
-      <w:proofErr w:type="spellStart"/>
-      <w:r>
-        <w:rPr>
-          <w:sz w:val="28"/>
-          <w:szCs w:val="28"/>
-        </w:rPr>
-        <w:t>one-to-one</w:t>
-      </w:r>
-      <w:proofErr w:type="spellEnd"/>
-      <w:r>
-        <w:rPr>
-          <w:sz w:val="28"/>
-          <w:szCs w:val="28"/>
-        </w:rPr>
-        <w:t xml:space="preserve">, </w:t>
-      </w:r>
-      <w:proofErr w:type="spellStart"/>
-      <w:r>
-        <w:rPr>
-          <w:sz w:val="28"/>
-          <w:szCs w:val="28"/>
-        </w:rPr>
-        <w:t>one-to-many</w:t>
-      </w:r>
-      <w:proofErr w:type="spellEnd"/>
-      <w:r>
-        <w:rPr>
-          <w:sz w:val="28"/>
-          <w:szCs w:val="28"/>
-        </w:rPr>
-        <w:t xml:space="preserve"> и </w:t>
-      </w:r>
-      <w:proofErr w:type="spellStart"/>
-      <w:r>
-        <w:rPr>
-          <w:sz w:val="28"/>
-          <w:szCs w:val="28"/>
-        </w:rPr>
-        <w:t>many-to-many</w:t>
-      </w:r>
-      <w:proofErr w:type="spellEnd"/>
-      <w:r>
-        <w:rPr>
-          <w:sz w:val="28"/>
-          <w:szCs w:val="28"/>
-        </w:rPr>
-        <w:t>;</w:t>
+          <w:lang w:val="en-US"/>
+        </w:rPr>
+      </w:pPr>
+      <w:r>
+        <w:rPr>
+          <w:sz w:val="28"/>
+          <w:szCs w:val="28"/>
+        </w:rPr>
+        <w:t>связи</w:t>
+      </w:r>
+      <w:r>
+        <w:rPr>
+          <w:sz w:val="28"/>
+          <w:szCs w:val="28"/>
+          <w:lang w:val="en-US"/>
+        </w:rPr>
+        <w:t xml:space="preserve"> one-to-one, one-to-many </w:t>
+      </w:r>
+      <w:r>
+        <w:rPr>
+          <w:sz w:val="28"/>
+          <w:szCs w:val="28"/>
+        </w:rPr>
+        <w:t>и</w:t>
+      </w:r>
+      <w:r>
+        <w:rPr>
+          <w:sz w:val="28"/>
+          <w:szCs w:val="28"/>
+          <w:lang w:val="en-US"/>
+        </w:rPr>
+        <w:t xml:space="preserve"> many-to-many;</w:t>
       </w:r>
     </w:p>
     <w:p>
@@ -13749,7 +13608,7 @@
           <w:szCs w:val="28"/>
         </w:rPr>
       </w:pPr>
-      <w:bookmarkStart w:id="7" w:name="_Toc87874778"/>
+      <w:bookmarkStart w:id="6" w:name="_Toc87874778"/>
       <w:r>
         <w:rPr>
           <w:b/>
@@ -13759,7 +13618,7 @@
         <w:lastRenderedPageBreak/>
         <w:t>Практическая работа №5</w:t>
       </w:r>
-      <w:bookmarkEnd w:id="7"/>
+      <w:bookmarkEnd w:id="6"/>
     </w:p>
     <w:p>
       <w:pPr>
@@ -13850,6 +13709,457 @@
       <w:pPr>
         <w:spacing w:before="0" w:line="360" w:lineRule="auto"/>
         <w:rPr>
+          <w:b/>
+          <w:bCs/>
+          <w:noProof/>
+          <w:sz w:val="28"/>
+          <w:szCs w:val="28"/>
+        </w:rPr>
+      </w:pPr>
+      <w:r>
+        <w:rPr>
+          <w:b/>
+          <w:bCs/>
+          <w:noProof/>
+          <w:sz w:val="28"/>
+          <w:szCs w:val="28"/>
+        </w:rPr>
+        <w:t>Ход работы</w:t>
+      </w:r>
+    </w:p>
+    <w:p>
+      <w:pPr>
+        <w:spacing w:before="0" w:line="360" w:lineRule="auto"/>
+        <w:rPr>
+          <w:noProof/>
+          <w:sz w:val="28"/>
+          <w:szCs w:val="28"/>
+        </w:rPr>
+      </w:pPr>
+      <w:r>
+        <w:rPr>
+          <w:noProof/>
+          <w:sz w:val="28"/>
+          <w:szCs w:val="28"/>
+        </w:rPr>
+        <w:t>Ранее для системы была создана авторизация, теперь нужно реализовать главную страницу данной программы.</w:t>
+      </w:r>
+    </w:p>
+    <w:p>
+      <w:pPr>
+        <w:spacing w:before="0" w:line="360" w:lineRule="auto"/>
+        <w:rPr>
+          <w:noProof/>
+          <w:sz w:val="28"/>
+          <w:szCs w:val="28"/>
+        </w:rPr>
+      </w:pPr>
+      <w:r>
+        <w:rPr>
+          <w:noProof/>
+          <w:sz w:val="28"/>
+          <w:szCs w:val="28"/>
+        </w:rPr>
+        <w:t xml:space="preserve">Реализовав интерфейс в новом окне </w:t>
+      </w:r>
+      <w:r>
+        <w:rPr>
+          <w:noProof/>
+          <w:sz w:val="28"/>
+          <w:szCs w:val="28"/>
+          <w:lang w:val="en-US"/>
+        </w:rPr>
+        <w:t>WPF</w:t>
+      </w:r>
+      <w:r>
+        <w:rPr>
+          <w:noProof/>
+          <w:sz w:val="28"/>
+          <w:szCs w:val="28"/>
+        </w:rPr>
+        <w:t xml:space="preserve"> </w:t>
+      </w:r>
+      <w:r>
+        <w:rPr>
+          <w:noProof/>
+          <w:sz w:val="28"/>
+          <w:szCs w:val="28"/>
+        </w:rPr>
+        <w:t xml:space="preserve">(расположив все необходимые элементы) </w:t>
+      </w:r>
+      <w:r>
+        <w:rPr>
+          <w:noProof/>
+          <w:sz w:val="28"/>
+          <w:szCs w:val="28"/>
+        </w:rPr>
+        <w:t>(Рис. 3</w:t>
+      </w:r>
+      <w:r>
+        <w:rPr>
+          <w:noProof/>
+          <w:sz w:val="28"/>
+          <w:szCs w:val="28"/>
+        </w:rPr>
+        <w:t>3</w:t>
+      </w:r>
+      <w:r>
+        <w:rPr>
+          <w:noProof/>
+          <w:sz w:val="28"/>
+          <w:szCs w:val="28"/>
+        </w:rPr>
+        <w:t>)</w:t>
+      </w:r>
+      <w:r>
+        <w:rPr>
+          <w:noProof/>
+          <w:sz w:val="28"/>
+          <w:szCs w:val="28"/>
+        </w:rPr>
+        <w:t xml:space="preserve">, в коде созданной форме нужно указать все данные из базы, которые выводим </w:t>
+      </w:r>
+      <w:r>
+        <w:rPr>
+          <w:noProof/>
+          <w:sz w:val="28"/>
+          <w:szCs w:val="28"/>
+        </w:rPr>
+        <w:t>(Рис. 34)</w:t>
+      </w:r>
+    </w:p>
+    <w:p>
+      <w:pPr>
+        <w:spacing w:before="0" w:line="360" w:lineRule="auto"/>
+        <w:jc w:val="center"/>
+        <w:rPr>
+          <w:noProof/>
+          <w:sz w:val="28"/>
+          <w:szCs w:val="28"/>
+        </w:rPr>
+      </w:pPr>
+      <w:r>
+        <w:rPr>
+          <w:noProof/>
+          <w:sz w:val="28"/>
+          <w:szCs w:val="28"/>
+        </w:rPr>
+        <w:drawing>
+          <wp:inline distT="0" distB="0" distL="0" distR="0" wp14:anchorId="244AC556" wp14:editId="67454B04">
+            <wp:extent cx="6480175" cy="4293235"/>
+            <wp:effectExtent l="0" t="0" r="0" b="0"/>
+            <wp:docPr id="32" name="Рисунок 32"/>
+            <wp:cNvGraphicFramePr>
+              <a:graphicFrameLocks xmlns:a="http://schemas.openxmlformats.org/drawingml/2006/main" noChangeAspect="1"/>
+            </wp:cNvGraphicFramePr>
+            <a:graphic xmlns:a="http://schemas.openxmlformats.org/drawingml/2006/main">
+              <a:graphicData uri="http://schemas.openxmlformats.org/drawingml/2006/picture">
+                <pic:pic xmlns:pic="http://schemas.openxmlformats.org/drawingml/2006/picture">
+                  <pic:nvPicPr>
+                    <pic:cNvPr id="32" name="Рисунок 32"/>
+                    <pic:cNvPicPr/>
+                  </pic:nvPicPr>
+                  <pic:blipFill>
+                    <a:blip r:embed="rId44">
+                      <a:extLst>
+                        <a:ext uri="{28A0092B-C50C-407E-A947-70E740481C1C}">
+                          <a14:useLocalDpi xmlns:a14="http://schemas.microsoft.com/office/drawing/2010/main" val="0"/>
+                        </a:ext>
+                      </a:extLst>
+                    </a:blip>
+                    <a:stretch>
+                      <a:fillRect/>
+                    </a:stretch>
+                  </pic:blipFill>
+                  <pic:spPr>
+                    <a:xfrm>
+                      <a:off x="0" y="0"/>
+                      <a:ext cx="6480175" cy="4293235"/>
+                    </a:xfrm>
+                    <a:prstGeom prst="rect">
+                      <a:avLst/>
+                    </a:prstGeom>
+                  </pic:spPr>
+                </pic:pic>
+              </a:graphicData>
+            </a:graphic>
+          </wp:inline>
+        </w:drawing>
+      </w:r>
+    </w:p>
+    <w:p>
+      <w:pPr>
+        <w:spacing w:before="0" w:line="360" w:lineRule="auto"/>
+        <w:jc w:val="center"/>
+        <w:rPr>
+          <w:noProof/>
+          <w:sz w:val="28"/>
+          <w:szCs w:val="28"/>
+        </w:rPr>
+      </w:pPr>
+      <w:r>
+        <w:rPr>
+          <w:noProof/>
+          <w:sz w:val="28"/>
+          <w:szCs w:val="28"/>
+        </w:rPr>
+        <w:t xml:space="preserve">Рисунок </w:t>
+      </w:r>
+      <w:r>
+        <w:rPr>
+          <w:noProof/>
+          <w:sz w:val="28"/>
+          <w:szCs w:val="28"/>
+        </w:rPr>
+        <w:fldChar w:fldCharType="begin"/>
+      </w:r>
+      <w:r>
+        <w:rPr>
+          <w:noProof/>
+          <w:sz w:val="28"/>
+          <w:szCs w:val="28"/>
+        </w:rPr>
+        <w:instrText xml:space="preserve"> SEQ Рисунок \* ARABIC </w:instrText>
+      </w:r>
+      <w:r>
+        <w:rPr>
+          <w:noProof/>
+          <w:sz w:val="28"/>
+          <w:szCs w:val="28"/>
+        </w:rPr>
+        <w:fldChar w:fldCharType="separate"/>
+      </w:r>
+      <w:r>
+        <w:rPr>
+          <w:noProof/>
+          <w:sz w:val="28"/>
+          <w:szCs w:val="28"/>
+        </w:rPr>
+        <w:t>33</w:t>
+      </w:r>
+      <w:r>
+        <w:rPr>
+          <w:noProof/>
+          <w:sz w:val="28"/>
+          <w:szCs w:val="28"/>
+        </w:rPr>
+        <w:fldChar w:fldCharType="end"/>
+      </w:r>
+      <w:r>
+        <w:rPr>
+          <w:noProof/>
+          <w:sz w:val="28"/>
+          <w:szCs w:val="28"/>
+        </w:rPr>
+        <w:t xml:space="preserve"> Реализация интерфейса</w:t>
+      </w:r>
+    </w:p>
+    <w:p>
+      <w:pPr>
+        <w:spacing w:before="0" w:line="360" w:lineRule="auto"/>
+        <w:jc w:val="center"/>
+        <w:rPr>
+          <w:noProof/>
+          <w:sz w:val="28"/>
+          <w:szCs w:val="28"/>
+        </w:rPr>
+      </w:pPr>
+      <w:r>
+        <w:rPr>
+          <w:noProof/>
+          <w:sz w:val="28"/>
+          <w:szCs w:val="28"/>
+        </w:rPr>
+        <w:lastRenderedPageBreak/>
+        <w:drawing>
+          <wp:inline distT="0" distB="0" distL="0" distR="0" wp14:anchorId="21B972FB" wp14:editId="73B22923">
+            <wp:extent cx="6480175" cy="4657725"/>
+            <wp:effectExtent l="0" t="0" r="0" b="9525"/>
+            <wp:docPr id="37" name="Рисунок 37"/>
+            <wp:cNvGraphicFramePr>
+              <a:graphicFrameLocks xmlns:a="http://schemas.openxmlformats.org/drawingml/2006/main" noChangeAspect="1"/>
+            </wp:cNvGraphicFramePr>
+            <a:graphic xmlns:a="http://schemas.openxmlformats.org/drawingml/2006/main">
+              <a:graphicData uri="http://schemas.openxmlformats.org/drawingml/2006/picture">
+                <pic:pic xmlns:pic="http://schemas.openxmlformats.org/drawingml/2006/picture">
+                  <pic:nvPicPr>
+                    <pic:cNvPr id="37" name="Рисунок 37"/>
+                    <pic:cNvPicPr/>
+                  </pic:nvPicPr>
+                  <pic:blipFill rotWithShape="1">
+                    <a:blip r:embed="rId45">
+                      <a:extLst>
+                        <a:ext uri="{28A0092B-C50C-407E-A947-70E740481C1C}">
+                          <a14:useLocalDpi xmlns:a14="http://schemas.microsoft.com/office/drawing/2010/main" val="0"/>
+                        </a:ext>
+                      </a:extLst>
+                    </a:blip>
+                    <a:srcRect b="17603"/>
+                    <a:stretch/>
+                  </pic:blipFill>
+                  <pic:spPr bwMode="auto">
+                    <a:xfrm>
+                      <a:off x="0" y="0"/>
+                      <a:ext cx="6480175" cy="4657725"/>
+                    </a:xfrm>
+                    <a:prstGeom prst="rect">
+                      <a:avLst/>
+                    </a:prstGeom>
+                    <a:ln>
+                      <a:noFill/>
+                    </a:ln>
+                    <a:extLst>
+                      <a:ext uri="{53640926-AAD7-44D8-BBD7-CCE9431645EC}">
+                        <a14:shadowObscured xmlns:a14="http://schemas.microsoft.com/office/drawing/2010/main"/>
+                      </a:ext>
+                    </a:extLst>
+                  </pic:spPr>
+                </pic:pic>
+              </a:graphicData>
+            </a:graphic>
+          </wp:inline>
+        </w:drawing>
+      </w:r>
+    </w:p>
+    <w:p>
+      <w:pPr>
+        <w:spacing w:before="0" w:line="360" w:lineRule="auto"/>
+        <w:jc w:val="center"/>
+        <w:rPr>
+          <w:noProof/>
+          <w:sz w:val="28"/>
+          <w:szCs w:val="28"/>
+        </w:rPr>
+      </w:pPr>
+      <w:r>
+        <w:rPr>
+          <w:noProof/>
+          <w:sz w:val="28"/>
+          <w:szCs w:val="28"/>
+        </w:rPr>
+        <w:t xml:space="preserve">Рисунок </w:t>
+      </w:r>
+      <w:r>
+        <w:rPr>
+          <w:noProof/>
+          <w:sz w:val="28"/>
+          <w:szCs w:val="28"/>
+        </w:rPr>
+        <w:fldChar w:fldCharType="begin"/>
+      </w:r>
+      <w:r>
+        <w:rPr>
+          <w:noProof/>
+          <w:sz w:val="28"/>
+          <w:szCs w:val="28"/>
+        </w:rPr>
+        <w:instrText xml:space="preserve"> SEQ Рисунок \* ARABIC </w:instrText>
+      </w:r>
+      <w:r>
+        <w:rPr>
+          <w:noProof/>
+          <w:sz w:val="28"/>
+          <w:szCs w:val="28"/>
+        </w:rPr>
+        <w:fldChar w:fldCharType="separate"/>
+      </w:r>
+      <w:r>
+        <w:rPr>
+          <w:noProof/>
+          <w:sz w:val="28"/>
+          <w:szCs w:val="28"/>
+        </w:rPr>
+        <w:t>34</w:t>
+      </w:r>
+      <w:r>
+        <w:rPr>
+          <w:noProof/>
+          <w:sz w:val="28"/>
+          <w:szCs w:val="28"/>
+        </w:rPr>
+        <w:fldChar w:fldCharType="end"/>
+      </w:r>
+      <w:r>
+        <w:rPr>
+          <w:noProof/>
+          <w:sz w:val="28"/>
+          <w:szCs w:val="28"/>
+        </w:rPr>
+        <w:t xml:space="preserve"> Реализация кода</w:t>
+      </w:r>
+    </w:p>
+    <w:p>
+      <w:pPr>
+        <w:spacing w:before="0" w:line="360" w:lineRule="auto"/>
+        <w:rPr>
+          <w:noProof/>
+          <w:sz w:val="28"/>
+          <w:szCs w:val="28"/>
+        </w:rPr>
+      </w:pPr>
+    </w:p>
+    <w:p>
+      <w:pPr>
+        <w:spacing w:before="0" w:line="360" w:lineRule="auto"/>
+        <w:rPr>
+          <w:noProof/>
+          <w:sz w:val="28"/>
+          <w:szCs w:val="28"/>
+        </w:rPr>
+      </w:pPr>
+      <w:r>
+        <w:rPr>
+          <w:noProof/>
+          <w:sz w:val="28"/>
+          <w:szCs w:val="28"/>
+        </w:rPr>
+        <w:drawing>
+          <wp:inline distT="0" distB="0" distL="0" distR="0" wp14:anchorId="3E2EB7AC" wp14:editId="38219F77">
+            <wp:extent cx="6480175" cy="3858260"/>
+            <wp:effectExtent l="0" t="0" r="0" b="8890"/>
+            <wp:docPr id="36" name="Рисунок 36"/>
+            <wp:cNvGraphicFramePr>
+              <a:graphicFrameLocks xmlns:a="http://schemas.openxmlformats.org/drawingml/2006/main" noChangeAspect="1"/>
+            </wp:cNvGraphicFramePr>
+            <a:graphic xmlns:a="http://schemas.openxmlformats.org/drawingml/2006/main">
+              <a:graphicData uri="http://schemas.openxmlformats.org/drawingml/2006/picture">
+                <pic:pic xmlns:pic="http://schemas.openxmlformats.org/drawingml/2006/picture">
+                  <pic:nvPicPr>
+                    <pic:cNvPr id="36" name="Рисунок 36"/>
+                    <pic:cNvPicPr/>
+                  </pic:nvPicPr>
+                  <pic:blipFill>
+                    <a:blip r:embed="rId46">
+                      <a:extLst>
+                        <a:ext uri="{28A0092B-C50C-407E-A947-70E740481C1C}">
+                          <a14:useLocalDpi xmlns:a14="http://schemas.microsoft.com/office/drawing/2010/main" val="0"/>
+                        </a:ext>
+                      </a:extLst>
+                    </a:blip>
+                    <a:stretch>
+                      <a:fillRect/>
+                    </a:stretch>
+                  </pic:blipFill>
+                  <pic:spPr>
+                    <a:xfrm>
+                      <a:off x="0" y="0"/>
+                      <a:ext cx="6480175" cy="3858260"/>
+                    </a:xfrm>
+                    <a:prstGeom prst="rect">
+                      <a:avLst/>
+                    </a:prstGeom>
+                  </pic:spPr>
+                </pic:pic>
+              </a:graphicData>
+            </a:graphic>
+          </wp:inline>
+        </w:drawing>
+      </w:r>
+    </w:p>
+    <w:p>
+      <w:pPr>
+        <w:spacing w:before="0" w:line="360" w:lineRule="auto"/>
+        <w:rPr>
           <w:noProof/>
           <w:sz w:val="28"/>
           <w:szCs w:val="28"/>
@@ -13857,7 +14167,7 @@
       </w:pPr>
     </w:p>
     <w:sectPr>
-      <w:footerReference w:type="default" r:id="rId44"/>
+      <w:footerReference w:type="default" r:id="rId47"/>
       <w:pgSz w:w="11906" w:h="16838"/>
       <w:pgMar w:top="567" w:right="567" w:bottom="567" w:left="1134" w:header="709" w:footer="709" w:gutter="0"/>
       <w:cols w:space="708"/>
@@ -13868,7 +14178,7 @@
 </file>
 
 <file path=word/endnotes.xml><?xml version="1.0" encoding="utf-8"?>
-<w:endnotes xmlns:wpc="http://schemas.microsoft.com/office/word/2010/wordprocessingCanvas" xmlns:cx="http://schemas.microsoft.com/office/drawing/2014/chartex" xmlns:cx1="http://schemas.microsoft.com/office/drawing/2015/9/8/chartex" xmlns:mc="http://schemas.openxmlformats.org/markup-compatibility/2006" xmlns:o="urn:schemas-microsoft-com:office:office" xmlns:r="http://schemas.openxmlformats.org/officeDocument/2006/relationships" xmlns:m="http://schemas.openxmlformats.org/officeDocument/2006/math" xmlns:v="urn:schemas-microsoft-com:vml" xmlns:wp14="http://schemas.microsoft.com/office/word/2010/wordprocessingDrawing" xmlns:wp="http://schemas.openxmlformats.org/drawingml/2006/wordprocessingDrawing" xmlns:w10="urn:schemas-microsoft-com:office:word" xmlns:w="http://schemas.openxmlformats.org/wordprocessingml/2006/main" xmlns:w14="http://schemas.microsoft.com/office/word/2010/wordml" xmlns:w15="http://schemas.microsoft.com/office/word/2012/wordml" xmlns:w16se="http://schemas.microsoft.com/office/word/2015/wordml/symex" xmlns:wpg="http://schemas.microsoft.com/office/word/2010/wordprocessingGroup" xmlns:wpi="http://schemas.microsoft.com/office/word/2010/wordprocessingInk" xmlns:wne="http://schemas.microsoft.com/office/word/2006/wordml" xmlns:wps="http://schemas.microsoft.com/office/word/2010/wordprocessingShape" mc:Ignorable="w14 w15 w16se wp14">
+<w:endnotes xmlns:wpc="http://schemas.microsoft.com/office/word/2010/wordprocessingCanvas" xmlns:cx="http://schemas.microsoft.com/office/drawing/2014/chartex" xmlns:cx1="http://schemas.microsoft.com/office/drawing/2015/9/8/chartex" xmlns:cx2="http://schemas.microsoft.com/office/drawing/2015/10/21/chartex" xmlns:cx3="http://schemas.microsoft.com/office/drawing/2016/5/9/chartex" xmlns:cx4="http://schemas.microsoft.com/office/drawing/2016/5/10/chartex" xmlns:cx5="http://schemas.microsoft.com/office/drawing/2016/5/11/chartex" xmlns:cx6="http://schemas.microsoft.com/office/drawing/2016/5/12/chartex" xmlns:cx7="http://schemas.microsoft.com/office/drawing/2016/5/13/chartex" xmlns:cx8="http://schemas.microsoft.com/office/drawing/2016/5/14/chartex" xmlns:mc="http://schemas.openxmlformats.org/markup-compatibility/2006" xmlns:aink="http://schemas.microsoft.com/office/drawing/2016/ink" xmlns:am3d="http://schemas.microsoft.com/office/drawing/2017/model3d" xmlns:o="urn:schemas-microsoft-com:office:office" xmlns:r="http://schemas.openxmlformats.org/officeDocument/2006/relationships" xmlns:m="http://schemas.openxmlformats.org/officeDocument/2006/math" xmlns:v="urn:schemas-microsoft-com:vml" xmlns:wp14="http://schemas.microsoft.com/office/word/2010/wordprocessingDrawing" xmlns:wp="http://schemas.openxmlformats.org/drawingml/2006/wordprocessingDrawing" xmlns:w10="urn:schemas-microsoft-com:office:word" xmlns:w="http://schemas.openxmlformats.org/wordprocessingml/2006/main" xmlns:w14="http://schemas.microsoft.com/office/word/2010/wordml" xmlns:w15="http://schemas.microsoft.com/office/word/2012/wordml" xmlns:w16cex="http://schemas.microsoft.com/office/word/2018/wordml/cex" xmlns:w16cid="http://schemas.microsoft.com/office/word/2016/wordml/cid" xmlns:w16="http://schemas.microsoft.com/office/word/2018/wordml" xmlns:w16se="http://schemas.microsoft.com/office/word/2015/wordml/symex" xmlns:wpg="http://schemas.microsoft.com/office/word/2010/wordprocessingGroup" xmlns:wpi="http://schemas.microsoft.com/office/word/2010/wordprocessingInk" xmlns:wne="http://schemas.microsoft.com/office/word/2006/wordml" xmlns:wps="http://schemas.microsoft.com/office/word/2010/wordprocessingShape" mc:Ignorable="w14 w15 w16se w16cid w16 w16cex wp14">
   <w:endnote w:type="separator" w:id="-1">
     <w:p>
       <w:pPr>
@@ -13893,7 +14203,7 @@
 </file>
 
 <file path=word/footer1.xml><?xml version="1.0" encoding="utf-8"?>
-<w:ftr xmlns:wpc="http://schemas.microsoft.com/office/word/2010/wordprocessingCanvas" xmlns:cx="http://schemas.microsoft.com/office/drawing/2014/chartex" xmlns:cx1="http://schemas.microsoft.com/office/drawing/2015/9/8/chartex" xmlns:mc="http://schemas.openxmlformats.org/markup-compatibility/2006" xmlns:o="urn:schemas-microsoft-com:office:office" xmlns:r="http://schemas.openxmlformats.org/officeDocument/2006/relationships" xmlns:m="http://schemas.openxmlformats.org/officeDocument/2006/math" xmlns:v="urn:schemas-microsoft-com:vml" xmlns:wp14="http://schemas.microsoft.com/office/word/2010/wordprocessingDrawing" xmlns:wp="http://schemas.openxmlformats.org/drawingml/2006/wordprocessingDrawing" xmlns:w10="urn:schemas-microsoft-com:office:word" xmlns:w="http://schemas.openxmlformats.org/wordprocessingml/2006/main" xmlns:w14="http://schemas.microsoft.com/office/word/2010/wordml" xmlns:w15="http://schemas.microsoft.com/office/word/2012/wordml" xmlns:w16se="http://schemas.microsoft.com/office/word/2015/wordml/symex" xmlns:wpg="http://schemas.microsoft.com/office/word/2010/wordprocessingGroup" xmlns:wpi="http://schemas.microsoft.com/office/word/2010/wordprocessingInk" xmlns:wne="http://schemas.microsoft.com/office/word/2006/wordml" xmlns:wps="http://schemas.microsoft.com/office/word/2010/wordprocessingShape" mc:Ignorable="w14 w15 w16se wp14">
+<w:ftr xmlns:wpc="http://schemas.microsoft.com/office/word/2010/wordprocessingCanvas" xmlns:cx="http://schemas.microsoft.com/office/drawing/2014/chartex" xmlns:cx1="http://schemas.microsoft.com/office/drawing/2015/9/8/chartex" xmlns:cx2="http://schemas.microsoft.com/office/drawing/2015/10/21/chartex" xmlns:cx3="http://schemas.microsoft.com/office/drawing/2016/5/9/chartex" xmlns:cx4="http://schemas.microsoft.com/office/drawing/2016/5/10/chartex" xmlns:cx5="http://schemas.microsoft.com/office/drawing/2016/5/11/chartex" xmlns:cx6="http://schemas.microsoft.com/office/drawing/2016/5/12/chartex" xmlns:cx7="http://schemas.microsoft.com/office/drawing/2016/5/13/chartex" xmlns:cx8="http://schemas.microsoft.com/office/drawing/2016/5/14/chartex" xmlns:mc="http://schemas.openxmlformats.org/markup-compatibility/2006" xmlns:aink="http://schemas.microsoft.com/office/drawing/2016/ink" xmlns:am3d="http://schemas.microsoft.com/office/drawing/2017/model3d" xmlns:o="urn:schemas-microsoft-com:office:office" xmlns:r="http://schemas.openxmlformats.org/officeDocument/2006/relationships" xmlns:m="http://schemas.openxmlformats.org/officeDocument/2006/math" xmlns:v="urn:schemas-microsoft-com:vml" xmlns:wp14="http://schemas.microsoft.com/office/word/2010/wordprocessingDrawing" xmlns:wp="http://schemas.openxmlformats.org/drawingml/2006/wordprocessingDrawing" xmlns:w10="urn:schemas-microsoft-com:office:word" xmlns:w="http://schemas.openxmlformats.org/wordprocessingml/2006/main" xmlns:w14="http://schemas.microsoft.com/office/word/2010/wordml" xmlns:w15="http://schemas.microsoft.com/office/word/2012/wordml" xmlns:w16cex="http://schemas.microsoft.com/office/word/2018/wordml/cex" xmlns:w16cid="http://schemas.microsoft.com/office/word/2016/wordml/cid" xmlns:w16="http://schemas.microsoft.com/office/word/2018/wordml" xmlns:w16se="http://schemas.microsoft.com/office/word/2015/wordml/symex" xmlns:wpg="http://schemas.microsoft.com/office/word/2010/wordprocessingGroup" xmlns:wpi="http://schemas.microsoft.com/office/word/2010/wordprocessingInk" xmlns:wne="http://schemas.microsoft.com/office/word/2006/wordml" xmlns:wps="http://schemas.microsoft.com/office/word/2010/wordprocessingShape" mc:Ignorable="w14 w15 w16se w16cid w16 w16cex wp14">
   <w:sdt>
     <w:sdtPr>
       <w:id w:val="723108035"/>
@@ -13916,7 +14226,7 @@
 </file>
 
 <file path=word/footer2.xml><?xml version="1.0" encoding="utf-8"?>
-<w:ftr xmlns:wpc="http://schemas.microsoft.com/office/word/2010/wordprocessingCanvas" xmlns:cx="http://schemas.microsoft.com/office/drawing/2014/chartex" xmlns:cx1="http://schemas.microsoft.com/office/drawing/2015/9/8/chartex" xmlns:mc="http://schemas.openxmlformats.org/markup-compatibility/2006" xmlns:o="urn:schemas-microsoft-com:office:office" xmlns:r="http://schemas.openxmlformats.org/officeDocument/2006/relationships" xmlns:m="http://schemas.openxmlformats.org/officeDocument/2006/math" xmlns:v="urn:schemas-microsoft-com:vml" xmlns:wp14="http://schemas.microsoft.com/office/word/2010/wordprocessingDrawing" xmlns:wp="http://schemas.openxmlformats.org/drawingml/2006/wordprocessingDrawing" xmlns:w10="urn:schemas-microsoft-com:office:word" xmlns:w="http://schemas.openxmlformats.org/wordprocessingml/2006/main" xmlns:w14="http://schemas.microsoft.com/office/word/2010/wordml" xmlns:w15="http://schemas.microsoft.com/office/word/2012/wordml" xmlns:w16se="http://schemas.microsoft.com/office/word/2015/wordml/symex" xmlns:wpg="http://schemas.microsoft.com/office/word/2010/wordprocessingGroup" xmlns:wpi="http://schemas.microsoft.com/office/word/2010/wordprocessingInk" xmlns:wne="http://schemas.microsoft.com/office/word/2006/wordml" xmlns:wps="http://schemas.microsoft.com/office/word/2010/wordprocessingShape" mc:Ignorable="w14 w15 w16se wp14">
+<w:ftr xmlns:wpc="http://schemas.microsoft.com/office/word/2010/wordprocessingCanvas" xmlns:cx="http://schemas.microsoft.com/office/drawing/2014/chartex" xmlns:cx1="http://schemas.microsoft.com/office/drawing/2015/9/8/chartex" xmlns:cx2="http://schemas.microsoft.com/office/drawing/2015/10/21/chartex" xmlns:cx3="http://schemas.microsoft.com/office/drawing/2016/5/9/chartex" xmlns:cx4="http://schemas.microsoft.com/office/drawing/2016/5/10/chartex" xmlns:cx5="http://schemas.microsoft.com/office/drawing/2016/5/11/chartex" xmlns:cx6="http://schemas.microsoft.com/office/drawing/2016/5/12/chartex" xmlns:cx7="http://schemas.microsoft.com/office/drawing/2016/5/13/chartex" xmlns:cx8="http://schemas.microsoft.com/office/drawing/2016/5/14/chartex" xmlns:mc="http://schemas.openxmlformats.org/markup-compatibility/2006" xmlns:aink="http://schemas.microsoft.com/office/drawing/2016/ink" xmlns:am3d="http://schemas.microsoft.com/office/drawing/2017/model3d" xmlns:o="urn:schemas-microsoft-com:office:office" xmlns:r="http://schemas.openxmlformats.org/officeDocument/2006/relationships" xmlns:m="http://schemas.openxmlformats.org/officeDocument/2006/math" xmlns:v="urn:schemas-microsoft-com:vml" xmlns:wp14="http://schemas.microsoft.com/office/word/2010/wordprocessingDrawing" xmlns:wp="http://schemas.openxmlformats.org/drawingml/2006/wordprocessingDrawing" xmlns:w10="urn:schemas-microsoft-com:office:word" xmlns:w="http://schemas.openxmlformats.org/wordprocessingml/2006/main" xmlns:w14="http://schemas.microsoft.com/office/word/2010/wordml" xmlns:w15="http://schemas.microsoft.com/office/word/2012/wordml" xmlns:w16cex="http://schemas.microsoft.com/office/word/2018/wordml/cex" xmlns:w16cid="http://schemas.microsoft.com/office/word/2016/wordml/cid" xmlns:w16="http://schemas.microsoft.com/office/word/2018/wordml" xmlns:w16se="http://schemas.microsoft.com/office/word/2015/wordml/symex" xmlns:wpg="http://schemas.microsoft.com/office/word/2010/wordprocessingGroup" xmlns:wpi="http://schemas.microsoft.com/office/word/2010/wordprocessingInk" xmlns:wne="http://schemas.microsoft.com/office/word/2006/wordml" xmlns:wps="http://schemas.microsoft.com/office/word/2010/wordprocessingShape" mc:Ignorable="w14 w15 w16se w16cid w16 w16cex wp14">
   <w:sdt>
     <w:sdtPr>
       <w:id w:val="-1853795116"/>
@@ -13954,7 +14264,7 @@
 </file>
 
 <file path=word/footer3.xml><?xml version="1.0" encoding="utf-8"?>
-<w:ftr xmlns:wpc="http://schemas.microsoft.com/office/word/2010/wordprocessingCanvas" xmlns:cx="http://schemas.microsoft.com/office/drawing/2014/chartex" xmlns:cx1="http://schemas.microsoft.com/office/drawing/2015/9/8/chartex" xmlns:mc="http://schemas.openxmlformats.org/markup-compatibility/2006" xmlns:o="urn:schemas-microsoft-com:office:office" xmlns:r="http://schemas.openxmlformats.org/officeDocument/2006/relationships" xmlns:m="http://schemas.openxmlformats.org/officeDocument/2006/math" xmlns:v="urn:schemas-microsoft-com:vml" xmlns:wp14="http://schemas.microsoft.com/office/word/2010/wordprocessingDrawing" xmlns:wp="http://schemas.openxmlformats.org/drawingml/2006/wordprocessingDrawing" xmlns:w10="urn:schemas-microsoft-com:office:word" xmlns:w="http://schemas.openxmlformats.org/wordprocessingml/2006/main" xmlns:w14="http://schemas.microsoft.com/office/word/2010/wordml" xmlns:w15="http://schemas.microsoft.com/office/word/2012/wordml" xmlns:w16se="http://schemas.microsoft.com/office/word/2015/wordml/symex" xmlns:wpg="http://schemas.microsoft.com/office/word/2010/wordprocessingGroup" xmlns:wpi="http://schemas.microsoft.com/office/word/2010/wordprocessingInk" xmlns:wne="http://schemas.microsoft.com/office/word/2006/wordml" xmlns:wps="http://schemas.microsoft.com/office/word/2010/wordprocessingShape" mc:Ignorable="w14 w15 w16se wp14">
+<w:ftr xmlns:wpc="http://schemas.microsoft.com/office/word/2010/wordprocessingCanvas" xmlns:cx="http://schemas.microsoft.com/office/drawing/2014/chartex" xmlns:cx1="http://schemas.microsoft.com/office/drawing/2015/9/8/chartex" xmlns:cx2="http://schemas.microsoft.com/office/drawing/2015/10/21/chartex" xmlns:cx3="http://schemas.microsoft.com/office/drawing/2016/5/9/chartex" xmlns:cx4="http://schemas.microsoft.com/office/drawing/2016/5/10/chartex" xmlns:cx5="http://schemas.microsoft.com/office/drawing/2016/5/11/chartex" xmlns:cx6="http://schemas.microsoft.com/office/drawing/2016/5/12/chartex" xmlns:cx7="http://schemas.microsoft.com/office/drawing/2016/5/13/chartex" xmlns:cx8="http://schemas.microsoft.com/office/drawing/2016/5/14/chartex" xmlns:mc="http://schemas.openxmlformats.org/markup-compatibility/2006" xmlns:aink="http://schemas.microsoft.com/office/drawing/2016/ink" xmlns:am3d="http://schemas.microsoft.com/office/drawing/2017/model3d" xmlns:o="urn:schemas-microsoft-com:office:office" xmlns:r="http://schemas.openxmlformats.org/officeDocument/2006/relationships" xmlns:m="http://schemas.openxmlformats.org/officeDocument/2006/math" xmlns:v="urn:schemas-microsoft-com:vml" xmlns:wp14="http://schemas.microsoft.com/office/word/2010/wordprocessingDrawing" xmlns:wp="http://schemas.openxmlformats.org/drawingml/2006/wordprocessingDrawing" xmlns:w10="urn:schemas-microsoft-com:office:word" xmlns:w="http://schemas.openxmlformats.org/wordprocessingml/2006/main" xmlns:w14="http://schemas.microsoft.com/office/word/2010/wordml" xmlns:w15="http://schemas.microsoft.com/office/word/2012/wordml" xmlns:w16cex="http://schemas.microsoft.com/office/word/2018/wordml/cex" xmlns:w16cid="http://schemas.microsoft.com/office/word/2016/wordml/cid" xmlns:w16="http://schemas.microsoft.com/office/word/2018/wordml" xmlns:w16se="http://schemas.microsoft.com/office/word/2015/wordml/symex" xmlns:wpg="http://schemas.microsoft.com/office/word/2010/wordprocessingGroup" xmlns:wpi="http://schemas.microsoft.com/office/word/2010/wordprocessingInk" xmlns:wne="http://schemas.microsoft.com/office/word/2006/wordml" xmlns:wps="http://schemas.microsoft.com/office/word/2010/wordprocessingShape" mc:Ignorable="w14 w15 w16se w16cid w16 w16cex wp14">
   <w:sdt>
     <w:sdtPr>
       <w:id w:val="1063601647"/>
@@ -13995,7 +14305,7 @@
 </file>
 
 <file path=word/footnotes.xml><?xml version="1.0" encoding="utf-8"?>
-<w:footnotes xmlns:wpc="http://schemas.microsoft.com/office/word/2010/wordprocessingCanvas" xmlns:cx="http://schemas.microsoft.com/office/drawing/2014/chartex" xmlns:cx1="http://schemas.microsoft.com/office/drawing/2015/9/8/chartex" xmlns:mc="http://schemas.openxmlformats.org/markup-compatibility/2006" xmlns:o="urn:schemas-microsoft-com:office:office" xmlns:r="http://schemas.openxmlformats.org/officeDocument/2006/relationships" xmlns:m="http://schemas.openxmlformats.org/officeDocument/2006/math" xmlns:v="urn:schemas-microsoft-com:vml" xmlns:wp14="http://schemas.microsoft.com/office/word/2010/wordprocessingDrawing" xmlns:wp="http://schemas.openxmlformats.org/drawingml/2006/wordprocessingDrawing" xmlns:w10="urn:schemas-microsoft-com:office:word" xmlns:w="http://schemas.openxmlformats.org/wordprocessingml/2006/main" xmlns:w14="http://schemas.microsoft.com/office/word/2010/wordml" xmlns:w15="http://schemas.microsoft.com/office/word/2012/wordml" xmlns:w16se="http://schemas.microsoft.com/office/word/2015/wordml/symex" xmlns:wpg="http://schemas.microsoft.com/office/word/2010/wordprocessingGroup" xmlns:wpi="http://schemas.microsoft.com/office/word/2010/wordprocessingInk" xmlns:wne="http://schemas.microsoft.com/office/word/2006/wordml" xmlns:wps="http://schemas.microsoft.com/office/word/2010/wordprocessingShape" mc:Ignorable="w14 w15 w16se wp14">
+<w:footnotes xmlns:wpc="http://schemas.microsoft.com/office/word/2010/wordprocessingCanvas" xmlns:cx="http://schemas.microsoft.com/office/drawing/2014/chartex" xmlns:cx1="http://schemas.microsoft.com/office/drawing/2015/9/8/chartex" xmlns:cx2="http://schemas.microsoft.com/office/drawing/2015/10/21/chartex" xmlns:cx3="http://schemas.microsoft.com/office/drawing/2016/5/9/chartex" xmlns:cx4="http://schemas.microsoft.com/office/drawing/2016/5/10/chartex" xmlns:cx5="http://schemas.microsoft.com/office/drawing/2016/5/11/chartex" xmlns:cx6="http://schemas.microsoft.com/office/drawing/2016/5/12/chartex" xmlns:cx7="http://schemas.microsoft.com/office/drawing/2016/5/13/chartex" xmlns:cx8="http://schemas.microsoft.com/office/drawing/2016/5/14/chartex" xmlns:mc="http://schemas.openxmlformats.org/markup-compatibility/2006" xmlns:aink="http://schemas.microsoft.com/office/drawing/2016/ink" xmlns:am3d="http://schemas.microsoft.com/office/drawing/2017/model3d" xmlns:o="urn:schemas-microsoft-com:office:office" xmlns:r="http://schemas.openxmlformats.org/officeDocument/2006/relationships" xmlns:m="http://schemas.openxmlformats.org/officeDocument/2006/math" xmlns:v="urn:schemas-microsoft-com:vml" xmlns:wp14="http://schemas.microsoft.com/office/word/2010/wordprocessingDrawing" xmlns:wp="http://schemas.openxmlformats.org/drawingml/2006/wordprocessingDrawing" xmlns:w10="urn:schemas-microsoft-com:office:word" xmlns:w="http://schemas.openxmlformats.org/wordprocessingml/2006/main" xmlns:w14="http://schemas.microsoft.com/office/word/2010/wordml" xmlns:w15="http://schemas.microsoft.com/office/word/2012/wordml" xmlns:w16cex="http://schemas.microsoft.com/office/word/2018/wordml/cex" xmlns:w16cid="http://schemas.microsoft.com/office/word/2016/wordml/cid" xmlns:w16="http://schemas.microsoft.com/office/word/2018/wordml" xmlns:w16se="http://schemas.microsoft.com/office/word/2015/wordml/symex" xmlns:wpg="http://schemas.microsoft.com/office/word/2010/wordprocessingGroup" xmlns:wpi="http://schemas.microsoft.com/office/word/2010/wordprocessingInk" xmlns:wne="http://schemas.microsoft.com/office/word/2006/wordml" xmlns:wps="http://schemas.microsoft.com/office/word/2010/wordprocessingShape" mc:Ignorable="w14 w15 w16se w16cid w16 w16cex wp14">
   <w:footnote w:type="separator" w:id="-1">
     <w:p>
       <w:pPr>
@@ -14020,7 +14330,7 @@
 </file>
 
 <file path=word/numbering.xml><?xml version="1.0" encoding="utf-8"?>
-<w:numbering xmlns:wpc="http://schemas.microsoft.com/office/word/2010/wordprocessingCanvas" xmlns:cx="http://schemas.microsoft.com/office/drawing/2014/chartex" xmlns:cx1="http://schemas.microsoft.com/office/drawing/2015/9/8/chartex" xmlns:mc="http://schemas.openxmlformats.org/markup-compatibility/2006" xmlns:o="urn:schemas-microsoft-com:office:office" xmlns:r="http://schemas.openxmlformats.org/officeDocument/2006/relationships" xmlns:m="http://schemas.openxmlformats.org/officeDocument/2006/math" xmlns:v="urn:schemas-microsoft-com:vml" xmlns:wp14="http://schemas.microsoft.com/office/word/2010/wordprocessingDrawing" xmlns:wp="http://schemas.openxmlformats.org/drawingml/2006/wordprocessingDrawing" xmlns:w10="urn:schemas-microsoft-com:office:word" xmlns:w="http://schemas.openxmlformats.org/wordprocessingml/2006/main" xmlns:w14="http://schemas.microsoft.com/office/word/2010/wordml" xmlns:w15="http://schemas.microsoft.com/office/word/2012/wordml" xmlns:w16se="http://schemas.microsoft.com/office/word/2015/wordml/symex" xmlns:wpg="http://schemas.microsoft.com/office/word/2010/wordprocessingGroup" xmlns:wpi="http://schemas.microsoft.com/office/word/2010/wordprocessingInk" xmlns:wne="http://schemas.microsoft.com/office/word/2006/wordml" xmlns:wps="http://schemas.microsoft.com/office/word/2010/wordprocessingShape" mc:Ignorable="w14 w15 w16se wp14">
+<w:numbering xmlns:wpc="http://schemas.microsoft.com/office/word/2010/wordprocessingCanvas" xmlns:cx="http://schemas.microsoft.com/office/drawing/2014/chartex" xmlns:cx1="http://schemas.microsoft.com/office/drawing/2015/9/8/chartex" xmlns:cx2="http://schemas.microsoft.com/office/drawing/2015/10/21/chartex" xmlns:cx3="http://schemas.microsoft.com/office/drawing/2016/5/9/chartex" xmlns:cx4="http://schemas.microsoft.com/office/drawing/2016/5/10/chartex" xmlns:cx5="http://schemas.microsoft.com/office/drawing/2016/5/11/chartex" xmlns:cx6="http://schemas.microsoft.com/office/drawing/2016/5/12/chartex" xmlns:cx7="http://schemas.microsoft.com/office/drawing/2016/5/13/chartex" xmlns:cx8="http://schemas.microsoft.com/office/drawing/2016/5/14/chartex" xmlns:mc="http://schemas.openxmlformats.org/markup-compatibility/2006" xmlns:aink="http://schemas.microsoft.com/office/drawing/2016/ink" xmlns:am3d="http://schemas.microsoft.com/office/drawing/2017/model3d" xmlns:o="urn:schemas-microsoft-com:office:office" xmlns:r="http://schemas.openxmlformats.org/officeDocument/2006/relationships" xmlns:m="http://schemas.openxmlformats.org/officeDocument/2006/math" xmlns:v="urn:schemas-microsoft-com:vml" xmlns:wp14="http://schemas.microsoft.com/office/word/2010/wordprocessingDrawing" xmlns:wp="http://schemas.openxmlformats.org/drawingml/2006/wordprocessingDrawing" xmlns:w10="urn:schemas-microsoft-com:office:word" xmlns:w="http://schemas.openxmlformats.org/wordprocessingml/2006/main" xmlns:w14="http://schemas.microsoft.com/office/word/2010/wordml" xmlns:w15="http://schemas.microsoft.com/office/word/2012/wordml" xmlns:w16cex="http://schemas.microsoft.com/office/word/2018/wordml/cex" xmlns:w16cid="http://schemas.microsoft.com/office/word/2016/wordml/cid" xmlns:w16="http://schemas.microsoft.com/office/word/2018/wordml" xmlns:w16se="http://schemas.microsoft.com/office/word/2015/wordml/symex" xmlns:wpg="http://schemas.microsoft.com/office/word/2010/wordprocessingGroup" xmlns:wpi="http://schemas.microsoft.com/office/word/2010/wordprocessingInk" xmlns:wne="http://schemas.microsoft.com/office/word/2006/wordml" xmlns:wps="http://schemas.microsoft.com/office/word/2010/wordprocessingShape" mc:Ignorable="w14 w15 w16se w16cid w16 w16cex wp14">
   <w:abstractNum w:abstractNumId="0" w15:restartNumberingAfterBreak="0">
     <w:nsid w:val="01165B50"/>
     <w:multiLevelType w:val="hybridMultilevel"/>
@@ -15226,7 +15536,7 @@
 </file>
 
 <file path=word/styles.xml><?xml version="1.0" encoding="utf-8"?>
-<w:styles xmlns:mc="http://schemas.openxmlformats.org/markup-compatibility/2006" xmlns:r="http://schemas.openxmlformats.org/officeDocument/2006/relationships" xmlns:w="http://schemas.openxmlformats.org/wordprocessingml/2006/main" xmlns:w14="http://schemas.microsoft.com/office/word/2010/wordml" xmlns:w15="http://schemas.microsoft.com/office/word/2012/wordml" xmlns:w16se="http://schemas.microsoft.com/office/word/2015/wordml/symex" mc:Ignorable="w14 w15 w16se">
+<w:styles xmlns:mc="http://schemas.openxmlformats.org/markup-compatibility/2006" xmlns:r="http://schemas.openxmlformats.org/officeDocument/2006/relationships" xmlns:w="http://schemas.openxmlformats.org/wordprocessingml/2006/main" xmlns:w14="http://schemas.microsoft.com/office/word/2010/wordml" xmlns:w15="http://schemas.microsoft.com/office/word/2012/wordml" xmlns:w16cex="http://schemas.microsoft.com/office/word/2018/wordml/cex" xmlns:w16cid="http://schemas.microsoft.com/office/word/2016/wordml/cid" xmlns:w16="http://schemas.microsoft.com/office/word/2018/wordml" xmlns:w16se="http://schemas.microsoft.com/office/word/2015/wordml/symex" mc:Ignorable="w14 w15 w16se w16cid w16 w16cex">
   <w:docDefaults>
     <w:rPrDefault>
       <w:rPr>
@@ -15242,7 +15552,7 @@
       </w:pPr>
     </w:pPrDefault>
   </w:docDefaults>
-  <w:latentStyles w:defLockedState="0" w:defUIPriority="99" w:defSemiHidden="0" w:defUnhideWhenUsed="0" w:defQFormat="0" w:count="371">
+  <w:latentStyles w:defLockedState="0" w:defUIPriority="99" w:defSemiHidden="0" w:defUnhideWhenUsed="0" w:defQFormat="0" w:count="376">
     <w:lsdException w:name="Normal" w:uiPriority="0" w:qFormat="1"/>
     <w:lsdException w:name="heading 1" w:uiPriority="9" w:qFormat="1"/>
     <w:lsdException w:name="heading 2" w:semiHidden="1" w:uiPriority="9" w:unhideWhenUsed="1" w:qFormat="1"/>
@@ -15348,7 +15658,6 @@
     <w:lsdException w:name="HTML Sample" w:semiHidden="1" w:unhideWhenUsed="1"/>
     <w:lsdException w:name="HTML Typewriter" w:semiHidden="1" w:unhideWhenUsed="1"/>
     <w:lsdException w:name="HTML Variable" w:semiHidden="1" w:unhideWhenUsed="1"/>
-    <w:lsdException w:name="Normal Table" w:semiHidden="1" w:unhideWhenUsed="1"/>
     <w:lsdException w:name="annotation subject" w:semiHidden="1" w:unhideWhenUsed="1"/>
     <w:lsdException w:name="No List" w:semiHidden="1" w:unhideWhenUsed="1"/>
     <w:lsdException w:name="Outline List 1" w:semiHidden="1" w:unhideWhenUsed="1"/>
@@ -15391,11 +15700,8 @@
     <w:lsdException w:name="Table Contemporary" w:semiHidden="1" w:unhideWhenUsed="1"/>
     <w:lsdException w:name="Table Elegant" w:semiHidden="1" w:unhideWhenUsed="1"/>
     <w:lsdException w:name="Table Professional" w:semiHidden="1" w:unhideWhenUsed="1"/>
-    <w:lsdException w:name="Table Subtle 1" w:semiHidden="1" w:unhideWhenUsed="1"/>
     <w:lsdException w:name="Table Subtle 2" w:semiHidden="1" w:unhideWhenUsed="1"/>
     <w:lsdException w:name="Table Web 1" w:semiHidden="1" w:unhideWhenUsed="1"/>
-    <w:lsdException w:name="Table Web 2" w:semiHidden="1" w:unhideWhenUsed="1"/>
-    <w:lsdException w:name="Table Web 3" w:semiHidden="1" w:unhideWhenUsed="1"/>
     <w:lsdException w:name="Balloon Text" w:semiHidden="1" w:unhideWhenUsed="1"/>
     <w:lsdException w:name="Table Grid" w:uiPriority="39"/>
     <w:lsdException w:name="Table Theme" w:semiHidden="1" w:unhideWhenUsed="1"/>
@@ -15614,6 +15920,11 @@
     <w:lsdException w:name="List Table 5 Dark Accent 6" w:uiPriority="50"/>
     <w:lsdException w:name="List Table 6 Colorful Accent 6" w:uiPriority="51"/>
     <w:lsdException w:name="List Table 7 Colorful Accent 6" w:uiPriority="52"/>
+    <w:lsdException w:name="Mention" w:semiHidden="1" w:unhideWhenUsed="1"/>
+    <w:lsdException w:name="Smart Hyperlink" w:semiHidden="1" w:unhideWhenUsed="1"/>
+    <w:lsdException w:name="Hashtag" w:semiHidden="1" w:unhideWhenUsed="1"/>
+    <w:lsdException w:name="Unresolved Mention" w:semiHidden="1" w:unhideWhenUsed="1"/>
+    <w:lsdException w:name="Smart Link" w:semiHidden="1" w:unhideWhenUsed="1"/>
   </w:latentStyles>
   <w:style w:type="paragraph" w:default="1" w:styleId="a">
     <w:name w:val="Normal"/>
@@ -15884,8 +16195,8 @@
       <w:lang w:eastAsia="ru-RU"/>
     </w:rPr>
   </w:style>
-  <w:style w:type="character" w:customStyle="1" w:styleId="UnresolvedMention">
-    <w:name w:val="Unresolved Mention"/>
+  <w:style w:type="character" w:customStyle="1" w:styleId="11">
+    <w:name w:val="Неразрешенное упоминание1"/>
     <w:basedOn w:val="a0"/>
     <w:uiPriority w:val="99"/>
     <w:semiHidden/>
@@ -15896,7 +16207,7 @@
       <w:shd w:val="clear" w:color="auto" w:fill="E1DFDD"/>
     </w:rPr>
   </w:style>
-  <w:style w:type="paragraph" w:styleId="11">
+  <w:style w:type="paragraph" w:styleId="12">
     <w:name w:val="toc 1"/>
     <w:basedOn w:val="a"/>
     <w:next w:val="a"/>
